--- a/documents/MEGA-pin_mapping.docx
+++ b/documents/MEGA-pin_mapping.docx
@@ -242,7 +242,27 @@
                 <w:sz w:val="24"/>
                 <w:szCs w:val="24"/>
               </w:rPr>
-              <w:t>PG5 ( OC0B )</w:t>
+              <w:t>PG5 </w:t>
+            </w:r>
+            <w:proofErr w:type="gramStart"/>
+            <w:r>
+              <w:rPr>
+                <w:rFonts w:ascii="Verdana" w:eastAsia="Times New Roman" w:hAnsi="Verdana" w:cs="Times New Roman"/>
+                <w:color w:val="4F4E4E"/>
+                <w:sz w:val="24"/>
+                <w:szCs w:val="24"/>
+              </w:rPr>
+              <w:t>( OC</w:t>
+            </w:r>
+            <w:proofErr w:type="gramEnd"/>
+            <w:r>
+              <w:rPr>
+                <w:rFonts w:ascii="Verdana" w:eastAsia="Times New Roman" w:hAnsi="Verdana" w:cs="Times New Roman"/>
+                <w:color w:val="4F4E4E"/>
+                <w:sz w:val="24"/>
+                <w:szCs w:val="24"/>
+              </w:rPr>
+              <w:t>0B )</w:t>
             </w:r>
           </w:p>
         </w:tc>
@@ -370,7 +390,27 @@
                 <w:sz w:val="24"/>
                 <w:szCs w:val="24"/>
               </w:rPr>
-              <w:t>PE0 ( RXD0/PCINT8 )</w:t>
+              <w:t>PE0 </w:t>
+            </w:r>
+            <w:proofErr w:type="gramStart"/>
+            <w:r>
+              <w:rPr>
+                <w:rFonts w:ascii="Verdana" w:eastAsia="Times New Roman" w:hAnsi="Verdana" w:cs="Times New Roman"/>
+                <w:color w:val="4F4E4E"/>
+                <w:sz w:val="24"/>
+                <w:szCs w:val="24"/>
+              </w:rPr>
+              <w:t>( RXD</w:t>
+            </w:r>
+            <w:proofErr w:type="gramEnd"/>
+            <w:r>
+              <w:rPr>
+                <w:rFonts w:ascii="Verdana" w:eastAsia="Times New Roman" w:hAnsi="Verdana" w:cs="Times New Roman"/>
+                <w:color w:val="4F4E4E"/>
+                <w:sz w:val="24"/>
+                <w:szCs w:val="24"/>
+              </w:rPr>
+              <w:t>0/PCINT8 )</w:t>
             </w:r>
           </w:p>
         </w:tc>
@@ -498,7 +538,27 @@
                 <w:sz w:val="24"/>
                 <w:szCs w:val="24"/>
               </w:rPr>
-              <w:t>PE1 ( TXD0 )</w:t>
+              <w:t>PE1 </w:t>
+            </w:r>
+            <w:proofErr w:type="gramStart"/>
+            <w:r>
+              <w:rPr>
+                <w:rFonts w:ascii="Verdana" w:eastAsia="Times New Roman" w:hAnsi="Verdana" w:cs="Times New Roman"/>
+                <w:color w:val="4F4E4E"/>
+                <w:sz w:val="24"/>
+                <w:szCs w:val="24"/>
+              </w:rPr>
+              <w:t>( TXD</w:t>
+            </w:r>
+            <w:proofErr w:type="gramEnd"/>
+            <w:r>
+              <w:rPr>
+                <w:rFonts w:ascii="Verdana" w:eastAsia="Times New Roman" w:hAnsi="Verdana" w:cs="Times New Roman"/>
+                <w:color w:val="4F4E4E"/>
+                <w:sz w:val="24"/>
+                <w:szCs w:val="24"/>
+              </w:rPr>
+              <w:t>0 )</w:t>
             </w:r>
           </w:p>
         </w:tc>
@@ -626,7 +686,27 @@
                 <w:sz w:val="24"/>
                 <w:szCs w:val="24"/>
               </w:rPr>
-              <w:t>PE2 ( XCK0/AIN0 )</w:t>
+              <w:t>PE2 </w:t>
+            </w:r>
+            <w:proofErr w:type="gramStart"/>
+            <w:r>
+              <w:rPr>
+                <w:rFonts w:ascii="Verdana" w:eastAsia="Times New Roman" w:hAnsi="Verdana" w:cs="Times New Roman"/>
+                <w:color w:val="4F4E4E"/>
+                <w:sz w:val="24"/>
+                <w:szCs w:val="24"/>
+              </w:rPr>
+              <w:t>( XCK</w:t>
+            </w:r>
+            <w:proofErr w:type="gramEnd"/>
+            <w:r>
+              <w:rPr>
+                <w:rFonts w:ascii="Verdana" w:eastAsia="Times New Roman" w:hAnsi="Verdana" w:cs="Times New Roman"/>
+                <w:color w:val="4F4E4E"/>
+                <w:sz w:val="24"/>
+                <w:szCs w:val="24"/>
+              </w:rPr>
+              <w:t>0/AIN0 )</w:t>
             </w:r>
           </w:p>
         </w:tc>
@@ -753,7 +833,27 @@
                 <w:sz w:val="24"/>
                 <w:szCs w:val="24"/>
               </w:rPr>
-              <w:t>PE3 ( OC3A/AIN1 )</w:t>
+              <w:t>PE3 </w:t>
+            </w:r>
+            <w:proofErr w:type="gramStart"/>
+            <w:r>
+              <w:rPr>
+                <w:rFonts w:ascii="Verdana" w:eastAsia="Times New Roman" w:hAnsi="Verdana" w:cs="Times New Roman"/>
+                <w:color w:val="4F4E4E"/>
+                <w:sz w:val="24"/>
+                <w:szCs w:val="24"/>
+              </w:rPr>
+              <w:t>( OC</w:t>
+            </w:r>
+            <w:proofErr w:type="gramEnd"/>
+            <w:r>
+              <w:rPr>
+                <w:rFonts w:ascii="Verdana" w:eastAsia="Times New Roman" w:hAnsi="Verdana" w:cs="Times New Roman"/>
+                <w:color w:val="4F4E4E"/>
+                <w:sz w:val="24"/>
+                <w:szCs w:val="24"/>
+              </w:rPr>
+              <w:t>3A/AIN1 )</w:t>
             </w:r>
           </w:p>
         </w:tc>
@@ -849,50 +949,107 @@
                 <w:sz w:val="24"/>
                 <w:szCs w:val="24"/>
               </w:rPr>
-              <w:t xml:space="preserve"> - used</w:t>
-            </w:r>
-            <w:bookmarkStart w:id="0" w:name="_GoBack"/>
-            <w:bookmarkEnd w:id="0"/>
-          </w:p>
-        </w:tc>
-        <w:tc>
-          <w:tcPr>
-            <w:tcW w:w="0" w:type="auto"/>
-            <w:tcBorders>
-              <w:top w:val="outset" w:sz="6" w:space="0" w:color="auto"/>
-              <w:left w:val="outset" w:sz="6" w:space="0" w:color="auto"/>
-              <w:bottom w:val="outset" w:sz="6" w:space="0" w:color="auto"/>
-              <w:right w:val="outset" w:sz="6" w:space="0" w:color="auto"/>
-            </w:tcBorders>
-            <w:shd w:val="clear" w:color="auto" w:fill="FFFFFF"/>
-            <w:tcMar>
-              <w:top w:w="0" w:type="dxa"/>
-              <w:left w:w="300" w:type="dxa"/>
-              <w:bottom w:w="0" w:type="dxa"/>
-              <w:right w:w="300" w:type="dxa"/>
-            </w:tcMar>
-            <w:vAlign w:val="center"/>
-            <w:hideMark/>
-          </w:tcPr>
-          <w:p>
-            <w:pPr>
-              <w:spacing w:after="0" w:line="240" w:lineRule="auto"/>
-              <w:jc w:val="center"/>
-              <w:rPr>
-                <w:rFonts w:ascii="Verdana" w:eastAsia="Times New Roman" w:hAnsi="Verdana" w:cs="Times New Roman"/>
-                <w:color w:val="4F4E4E"/>
-                <w:sz w:val="24"/>
-                <w:szCs w:val="24"/>
-              </w:rPr>
-            </w:pPr>
-            <w:r>
-              <w:rPr>
-                <w:rFonts w:ascii="Verdana" w:eastAsia="Times New Roman" w:hAnsi="Verdana" w:cs="Times New Roman"/>
-                <w:color w:val="4F4E4E"/>
-                <w:sz w:val="24"/>
-                <w:szCs w:val="24"/>
-              </w:rPr>
-              <w:t>PE4 ( OC3B/INT4 )</w:t>
+              <w:t xml:space="preserve"> </w:t>
+            </w:r>
+            <w:r>
+              <w:rPr>
+                <w:rFonts w:ascii="Verdana" w:eastAsia="Times New Roman" w:hAnsi="Verdana" w:cs="Times New Roman"/>
+                <w:color w:val="4F4E4E"/>
+                <w:sz w:val="24"/>
+                <w:szCs w:val="24"/>
+              </w:rPr>
+              <w:t>–</w:t>
+            </w:r>
+            <w:r>
+              <w:rPr>
+                <w:rFonts w:ascii="Verdana" w:eastAsia="Times New Roman" w:hAnsi="Verdana" w:cs="Times New Roman"/>
+                <w:color w:val="4F4E4E"/>
+                <w:sz w:val="24"/>
+                <w:szCs w:val="24"/>
+              </w:rPr>
+              <w:t xml:space="preserve"> used</w:t>
+            </w:r>
+          </w:p>
+          <w:p>
+            <w:pPr>
+              <w:spacing w:after="0" w:line="240" w:lineRule="auto"/>
+              <w:jc w:val="center"/>
+              <w:rPr>
+                <w:rFonts w:ascii="Verdana" w:eastAsia="Times New Roman" w:hAnsi="Verdana" w:cs="Times New Roman"/>
+                <w:color w:val="4F4E4E"/>
+                <w:sz w:val="24"/>
+                <w:szCs w:val="24"/>
+              </w:rPr>
+            </w:pPr>
+            <w:r>
+              <w:rPr>
+                <w:rFonts w:ascii="Verdana" w:eastAsia="Times New Roman" w:hAnsi="Verdana" w:cs="Times New Roman"/>
+                <w:color w:val="4F4E4E"/>
+                <w:sz w:val="24"/>
+                <w:szCs w:val="24"/>
+              </w:rPr>
+              <w:t>HC-SR04</w:t>
+            </w:r>
+          </w:p>
+        </w:tc>
+        <w:tc>
+          <w:tcPr>
+            <w:tcW w:w="0" w:type="auto"/>
+            <w:tcBorders>
+              <w:top w:val="outset" w:sz="6" w:space="0" w:color="auto"/>
+              <w:left w:val="outset" w:sz="6" w:space="0" w:color="auto"/>
+              <w:bottom w:val="outset" w:sz="6" w:space="0" w:color="auto"/>
+              <w:right w:val="outset" w:sz="6" w:space="0" w:color="auto"/>
+            </w:tcBorders>
+            <w:shd w:val="clear" w:color="auto" w:fill="FFFFFF"/>
+            <w:tcMar>
+              <w:top w:w="0" w:type="dxa"/>
+              <w:left w:w="300" w:type="dxa"/>
+              <w:bottom w:w="0" w:type="dxa"/>
+              <w:right w:w="300" w:type="dxa"/>
+            </w:tcMar>
+            <w:vAlign w:val="center"/>
+            <w:hideMark/>
+          </w:tcPr>
+          <w:p>
+            <w:pPr>
+              <w:spacing w:after="0" w:line="240" w:lineRule="auto"/>
+              <w:jc w:val="center"/>
+              <w:rPr>
+                <w:rFonts w:ascii="Verdana" w:eastAsia="Times New Roman" w:hAnsi="Verdana" w:cs="Times New Roman"/>
+                <w:color w:val="4F4E4E"/>
+                <w:sz w:val="24"/>
+                <w:szCs w:val="24"/>
+              </w:rPr>
+            </w:pPr>
+            <w:r>
+              <w:rPr>
+                <w:rFonts w:ascii="Verdana" w:eastAsia="Times New Roman" w:hAnsi="Verdana" w:cs="Times New Roman"/>
+                <w:color w:val="4F4E4E"/>
+                <w:sz w:val="24"/>
+                <w:szCs w:val="24"/>
+              </w:rPr>
+              <w:t>PE4 </w:t>
+            </w:r>
+            <w:proofErr w:type="gramStart"/>
+            <w:r>
+              <w:rPr>
+                <w:rFonts w:ascii="Verdana" w:eastAsia="Times New Roman" w:hAnsi="Verdana" w:cs="Times New Roman"/>
+                <w:color w:val="4F4E4E"/>
+                <w:sz w:val="24"/>
+                <w:szCs w:val="24"/>
+              </w:rPr>
+              <w:t>( OC</w:t>
+            </w:r>
+            <w:proofErr w:type="gramEnd"/>
+            <w:r>
+              <w:rPr>
+                <w:rFonts w:ascii="Verdana" w:eastAsia="Times New Roman" w:hAnsi="Verdana" w:cs="Times New Roman"/>
+                <w:color w:val="4F4E4E"/>
+                <w:sz w:val="24"/>
+                <w:szCs w:val="24"/>
+              </w:rPr>
+              <w:t>3B/INT4 )</w:t>
             </w:r>
           </w:p>
         </w:tc>
@@ -1020,7 +1177,27 @@
                 <w:sz w:val="24"/>
                 <w:szCs w:val="24"/>
               </w:rPr>
-              <w:t>PE5 ( OC3C/INT5 )</w:t>
+              <w:t>PE5 </w:t>
+            </w:r>
+            <w:proofErr w:type="gramStart"/>
+            <w:r>
+              <w:rPr>
+                <w:rFonts w:ascii="Verdana" w:eastAsia="Times New Roman" w:hAnsi="Verdana" w:cs="Times New Roman"/>
+                <w:color w:val="4F4E4E"/>
+                <w:sz w:val="24"/>
+                <w:szCs w:val="24"/>
+              </w:rPr>
+              <w:t>( OC</w:t>
+            </w:r>
+            <w:proofErr w:type="gramEnd"/>
+            <w:r>
+              <w:rPr>
+                <w:rFonts w:ascii="Verdana" w:eastAsia="Times New Roman" w:hAnsi="Verdana" w:cs="Times New Roman"/>
+                <w:color w:val="4F4E4E"/>
+                <w:sz w:val="24"/>
+                <w:szCs w:val="24"/>
+              </w:rPr>
+              <w:t>3C/INT5 )</w:t>
             </w:r>
           </w:p>
         </w:tc>
@@ -1148,7 +1325,27 @@
                 <w:sz w:val="24"/>
                 <w:szCs w:val="24"/>
               </w:rPr>
-              <w:t>PE6 ( T3/INT6 )</w:t>
+              <w:t>PE6 </w:t>
+            </w:r>
+            <w:proofErr w:type="gramStart"/>
+            <w:r>
+              <w:rPr>
+                <w:rFonts w:ascii="Verdana" w:eastAsia="Times New Roman" w:hAnsi="Verdana" w:cs="Times New Roman"/>
+                <w:color w:val="4F4E4E"/>
+                <w:sz w:val="24"/>
+                <w:szCs w:val="24"/>
+              </w:rPr>
+              <w:t>( T</w:t>
+            </w:r>
+            <w:proofErr w:type="gramEnd"/>
+            <w:r>
+              <w:rPr>
+                <w:rFonts w:ascii="Verdana" w:eastAsia="Times New Roman" w:hAnsi="Verdana" w:cs="Times New Roman"/>
+                <w:color w:val="4F4E4E"/>
+                <w:sz w:val="24"/>
+                <w:szCs w:val="24"/>
+              </w:rPr>
+              <w:t>3/INT6 )</w:t>
             </w:r>
           </w:p>
         </w:tc>
@@ -1275,7 +1472,27 @@
                 <w:sz w:val="24"/>
                 <w:szCs w:val="24"/>
               </w:rPr>
-              <w:t>PE7 ( CLKO/ICP3/INT7 )</w:t>
+              <w:t>PE7 </w:t>
+            </w:r>
+            <w:proofErr w:type="gramStart"/>
+            <w:r>
+              <w:rPr>
+                <w:rFonts w:ascii="Verdana" w:eastAsia="Times New Roman" w:hAnsi="Verdana" w:cs="Times New Roman"/>
+                <w:color w:val="4F4E4E"/>
+                <w:sz w:val="24"/>
+                <w:szCs w:val="24"/>
+              </w:rPr>
+              <w:t>( CLKO</w:t>
+            </w:r>
+            <w:proofErr w:type="gramEnd"/>
+            <w:r>
+              <w:rPr>
+                <w:rFonts w:ascii="Verdana" w:eastAsia="Times New Roman" w:hAnsi="Verdana" w:cs="Times New Roman"/>
+                <w:color w:val="4F4E4E"/>
+                <w:sz w:val="24"/>
+                <w:szCs w:val="24"/>
+              </w:rPr>
+              <w:t>/ICP3/INT7 )</w:t>
             </w:r>
           </w:p>
         </w:tc>
@@ -1658,7 +1875,27 @@
                 <w:sz w:val="24"/>
                 <w:szCs w:val="24"/>
               </w:rPr>
-              <w:t>PH0 ( RXD2 )</w:t>
+              <w:t>PH0 </w:t>
+            </w:r>
+            <w:proofErr w:type="gramStart"/>
+            <w:r>
+              <w:rPr>
+                <w:rFonts w:ascii="Verdana" w:eastAsia="Times New Roman" w:hAnsi="Verdana" w:cs="Times New Roman"/>
+                <w:color w:val="4F4E4E"/>
+                <w:sz w:val="24"/>
+                <w:szCs w:val="24"/>
+              </w:rPr>
+              <w:t>( RXD</w:t>
+            </w:r>
+            <w:proofErr w:type="gramEnd"/>
+            <w:r>
+              <w:rPr>
+                <w:rFonts w:ascii="Verdana" w:eastAsia="Times New Roman" w:hAnsi="Verdana" w:cs="Times New Roman"/>
+                <w:color w:val="4F4E4E"/>
+                <w:sz w:val="24"/>
+                <w:szCs w:val="24"/>
+              </w:rPr>
+              <w:t>2 )</w:t>
             </w:r>
           </w:p>
         </w:tc>
@@ -1786,7 +2023,27 @@
                 <w:sz w:val="24"/>
                 <w:szCs w:val="24"/>
               </w:rPr>
-              <w:t>PH1 ( TXD2 )</w:t>
+              <w:t>PH1 </w:t>
+            </w:r>
+            <w:proofErr w:type="gramStart"/>
+            <w:r>
+              <w:rPr>
+                <w:rFonts w:ascii="Verdana" w:eastAsia="Times New Roman" w:hAnsi="Verdana" w:cs="Times New Roman"/>
+                <w:color w:val="4F4E4E"/>
+                <w:sz w:val="24"/>
+                <w:szCs w:val="24"/>
+              </w:rPr>
+              <w:t>( TXD</w:t>
+            </w:r>
+            <w:proofErr w:type="gramEnd"/>
+            <w:r>
+              <w:rPr>
+                <w:rFonts w:ascii="Verdana" w:eastAsia="Times New Roman" w:hAnsi="Verdana" w:cs="Times New Roman"/>
+                <w:color w:val="4F4E4E"/>
+                <w:sz w:val="24"/>
+                <w:szCs w:val="24"/>
+              </w:rPr>
+              <w:t>2 )</w:t>
             </w:r>
           </w:p>
         </w:tc>
@@ -1914,7 +2171,27 @@
                 <w:sz w:val="24"/>
                 <w:szCs w:val="24"/>
               </w:rPr>
-              <w:t>PH2 ( XCK2 )</w:t>
+              <w:t>PH2 </w:t>
+            </w:r>
+            <w:proofErr w:type="gramStart"/>
+            <w:r>
+              <w:rPr>
+                <w:rFonts w:ascii="Verdana" w:eastAsia="Times New Roman" w:hAnsi="Verdana" w:cs="Times New Roman"/>
+                <w:color w:val="4F4E4E"/>
+                <w:sz w:val="24"/>
+                <w:szCs w:val="24"/>
+              </w:rPr>
+              <w:t>( XCK</w:t>
+            </w:r>
+            <w:proofErr w:type="gramEnd"/>
+            <w:r>
+              <w:rPr>
+                <w:rFonts w:ascii="Verdana" w:eastAsia="Times New Roman" w:hAnsi="Verdana" w:cs="Times New Roman"/>
+                <w:color w:val="4F4E4E"/>
+                <w:sz w:val="24"/>
+                <w:szCs w:val="24"/>
+              </w:rPr>
+              <w:t>2 )</w:t>
             </w:r>
           </w:p>
         </w:tc>
@@ -2041,7 +2318,27 @@
                 <w:sz w:val="24"/>
                 <w:szCs w:val="24"/>
               </w:rPr>
-              <w:t>PH3 ( OC4A )</w:t>
+              <w:t>PH3 </w:t>
+            </w:r>
+            <w:proofErr w:type="gramStart"/>
+            <w:r>
+              <w:rPr>
+                <w:rFonts w:ascii="Verdana" w:eastAsia="Times New Roman" w:hAnsi="Verdana" w:cs="Times New Roman"/>
+                <w:color w:val="4F4E4E"/>
+                <w:sz w:val="24"/>
+                <w:szCs w:val="24"/>
+              </w:rPr>
+              <w:t>( OC</w:t>
+            </w:r>
+            <w:proofErr w:type="gramEnd"/>
+            <w:r>
+              <w:rPr>
+                <w:rFonts w:ascii="Verdana" w:eastAsia="Times New Roman" w:hAnsi="Verdana" w:cs="Times New Roman"/>
+                <w:color w:val="4F4E4E"/>
+                <w:sz w:val="24"/>
+                <w:szCs w:val="24"/>
+              </w:rPr>
+              <w:t>4A )</w:t>
             </w:r>
           </w:p>
         </w:tc>
@@ -2169,7 +2466,27 @@
                 <w:sz w:val="24"/>
                 <w:szCs w:val="24"/>
               </w:rPr>
-              <w:t>PH4 ( OC4B )</w:t>
+              <w:t>PH4 </w:t>
+            </w:r>
+            <w:proofErr w:type="gramStart"/>
+            <w:r>
+              <w:rPr>
+                <w:rFonts w:ascii="Verdana" w:eastAsia="Times New Roman" w:hAnsi="Verdana" w:cs="Times New Roman"/>
+                <w:color w:val="4F4E4E"/>
+                <w:sz w:val="24"/>
+                <w:szCs w:val="24"/>
+              </w:rPr>
+              <w:t>( OC</w:t>
+            </w:r>
+            <w:proofErr w:type="gramEnd"/>
+            <w:r>
+              <w:rPr>
+                <w:rFonts w:ascii="Verdana" w:eastAsia="Times New Roman" w:hAnsi="Verdana" w:cs="Times New Roman"/>
+                <w:color w:val="4F4E4E"/>
+                <w:sz w:val="24"/>
+                <w:szCs w:val="24"/>
+              </w:rPr>
+              <w:t>4B )</w:t>
             </w:r>
           </w:p>
         </w:tc>
@@ -2297,7 +2614,27 @@
                 <w:sz w:val="24"/>
                 <w:szCs w:val="24"/>
               </w:rPr>
-              <w:t>PH5 ( OC4C )</w:t>
+              <w:t>PH5 </w:t>
+            </w:r>
+            <w:proofErr w:type="gramStart"/>
+            <w:r>
+              <w:rPr>
+                <w:rFonts w:ascii="Verdana" w:eastAsia="Times New Roman" w:hAnsi="Verdana" w:cs="Times New Roman"/>
+                <w:color w:val="4F4E4E"/>
+                <w:sz w:val="24"/>
+                <w:szCs w:val="24"/>
+              </w:rPr>
+              <w:t>( OC</w:t>
+            </w:r>
+            <w:proofErr w:type="gramEnd"/>
+            <w:r>
+              <w:rPr>
+                <w:rFonts w:ascii="Verdana" w:eastAsia="Times New Roman" w:hAnsi="Verdana" w:cs="Times New Roman"/>
+                <w:color w:val="4F4E4E"/>
+                <w:sz w:val="24"/>
+                <w:szCs w:val="24"/>
+              </w:rPr>
+              <w:t>4C )</w:t>
             </w:r>
           </w:p>
         </w:tc>
@@ -2425,7 +2762,27 @@
                 <w:sz w:val="24"/>
                 <w:szCs w:val="24"/>
               </w:rPr>
-              <w:t>PH6 ( OC2B )</w:t>
+              <w:t>PH6 </w:t>
+            </w:r>
+            <w:proofErr w:type="gramStart"/>
+            <w:r>
+              <w:rPr>
+                <w:rFonts w:ascii="Verdana" w:eastAsia="Times New Roman" w:hAnsi="Verdana" w:cs="Times New Roman"/>
+                <w:color w:val="4F4E4E"/>
+                <w:sz w:val="24"/>
+                <w:szCs w:val="24"/>
+              </w:rPr>
+              <w:t>( OC</w:t>
+            </w:r>
+            <w:proofErr w:type="gramEnd"/>
+            <w:r>
+              <w:rPr>
+                <w:rFonts w:ascii="Verdana" w:eastAsia="Times New Roman" w:hAnsi="Verdana" w:cs="Times New Roman"/>
+                <w:color w:val="4F4E4E"/>
+                <w:sz w:val="24"/>
+                <w:szCs w:val="24"/>
+              </w:rPr>
+              <w:t>2B )</w:t>
             </w:r>
           </w:p>
         </w:tc>
@@ -2553,7 +2910,27 @@
                 <w:sz w:val="24"/>
                 <w:szCs w:val="24"/>
               </w:rPr>
-              <w:t>PB0 ( SS/PCINT0 )</w:t>
+              <w:t>PB0 </w:t>
+            </w:r>
+            <w:proofErr w:type="gramStart"/>
+            <w:r>
+              <w:rPr>
+                <w:rFonts w:ascii="Verdana" w:eastAsia="Times New Roman" w:hAnsi="Verdana" w:cs="Times New Roman"/>
+                <w:color w:val="4F4E4E"/>
+                <w:sz w:val="24"/>
+                <w:szCs w:val="24"/>
+              </w:rPr>
+              <w:t>( SS</w:t>
+            </w:r>
+            <w:proofErr w:type="gramEnd"/>
+            <w:r>
+              <w:rPr>
+                <w:rFonts w:ascii="Verdana" w:eastAsia="Times New Roman" w:hAnsi="Verdana" w:cs="Times New Roman"/>
+                <w:color w:val="4F4E4E"/>
+                <w:sz w:val="24"/>
+                <w:szCs w:val="24"/>
+              </w:rPr>
+              <w:t>/PCINT0 )</w:t>
             </w:r>
           </w:p>
         </w:tc>
@@ -2681,7 +3058,27 @@
                 <w:sz w:val="24"/>
                 <w:szCs w:val="24"/>
               </w:rPr>
-              <w:t>PB1 ( SCK/PCINT1 )</w:t>
+              <w:t>PB1 </w:t>
+            </w:r>
+            <w:proofErr w:type="gramStart"/>
+            <w:r>
+              <w:rPr>
+                <w:rFonts w:ascii="Verdana" w:eastAsia="Times New Roman" w:hAnsi="Verdana" w:cs="Times New Roman"/>
+                <w:color w:val="4F4E4E"/>
+                <w:sz w:val="24"/>
+                <w:szCs w:val="24"/>
+              </w:rPr>
+              <w:t>( SCK</w:t>
+            </w:r>
+            <w:proofErr w:type="gramEnd"/>
+            <w:r>
+              <w:rPr>
+                <w:rFonts w:ascii="Verdana" w:eastAsia="Times New Roman" w:hAnsi="Verdana" w:cs="Times New Roman"/>
+                <w:color w:val="4F4E4E"/>
+                <w:sz w:val="24"/>
+                <w:szCs w:val="24"/>
+              </w:rPr>
+              <w:t>/PCINT1 )</w:t>
             </w:r>
           </w:p>
         </w:tc>
@@ -2809,7 +3206,27 @@
                 <w:sz w:val="24"/>
                 <w:szCs w:val="24"/>
               </w:rPr>
-              <w:t>PB2 ( MOSI/PCINT2 )</w:t>
+              <w:t>PB2 </w:t>
+            </w:r>
+            <w:proofErr w:type="gramStart"/>
+            <w:r>
+              <w:rPr>
+                <w:rFonts w:ascii="Verdana" w:eastAsia="Times New Roman" w:hAnsi="Verdana" w:cs="Times New Roman"/>
+                <w:color w:val="4F4E4E"/>
+                <w:sz w:val="24"/>
+                <w:szCs w:val="24"/>
+              </w:rPr>
+              <w:t>( MOSI</w:t>
+            </w:r>
+            <w:proofErr w:type="gramEnd"/>
+            <w:r>
+              <w:rPr>
+                <w:rFonts w:ascii="Verdana" w:eastAsia="Times New Roman" w:hAnsi="Verdana" w:cs="Times New Roman"/>
+                <w:color w:val="4F4E4E"/>
+                <w:sz w:val="24"/>
+                <w:szCs w:val="24"/>
+              </w:rPr>
+              <w:t>/PCINT2 )</w:t>
             </w:r>
           </w:p>
         </w:tc>
@@ -2937,7 +3354,27 @@
                 <w:sz w:val="24"/>
                 <w:szCs w:val="24"/>
               </w:rPr>
-              <w:t>PB3 ( MISO/PCINT3 )</w:t>
+              <w:t>PB3 </w:t>
+            </w:r>
+            <w:proofErr w:type="gramStart"/>
+            <w:r>
+              <w:rPr>
+                <w:rFonts w:ascii="Verdana" w:eastAsia="Times New Roman" w:hAnsi="Verdana" w:cs="Times New Roman"/>
+                <w:color w:val="4F4E4E"/>
+                <w:sz w:val="24"/>
+                <w:szCs w:val="24"/>
+              </w:rPr>
+              <w:t>( MISO</w:t>
+            </w:r>
+            <w:proofErr w:type="gramEnd"/>
+            <w:r>
+              <w:rPr>
+                <w:rFonts w:ascii="Verdana" w:eastAsia="Times New Roman" w:hAnsi="Verdana" w:cs="Times New Roman"/>
+                <w:color w:val="4F4E4E"/>
+                <w:sz w:val="24"/>
+                <w:szCs w:val="24"/>
+              </w:rPr>
+              <w:t>/PCINT3 )</w:t>
             </w:r>
           </w:p>
         </w:tc>
@@ -3065,7 +3502,27 @@
                 <w:sz w:val="24"/>
                 <w:szCs w:val="24"/>
               </w:rPr>
-              <w:t>PB4 ( OC2A/PCINT4 )</w:t>
+              <w:t>PB4 </w:t>
+            </w:r>
+            <w:proofErr w:type="gramStart"/>
+            <w:r>
+              <w:rPr>
+                <w:rFonts w:ascii="Verdana" w:eastAsia="Times New Roman" w:hAnsi="Verdana" w:cs="Times New Roman"/>
+                <w:color w:val="4F4E4E"/>
+                <w:sz w:val="24"/>
+                <w:szCs w:val="24"/>
+              </w:rPr>
+              <w:t>( OC</w:t>
+            </w:r>
+            <w:proofErr w:type="gramEnd"/>
+            <w:r>
+              <w:rPr>
+                <w:rFonts w:ascii="Verdana" w:eastAsia="Times New Roman" w:hAnsi="Verdana" w:cs="Times New Roman"/>
+                <w:color w:val="4F4E4E"/>
+                <w:sz w:val="24"/>
+                <w:szCs w:val="24"/>
+              </w:rPr>
+              <w:t>2A/PCINT4 )</w:t>
             </w:r>
           </w:p>
         </w:tc>
@@ -3193,7 +3650,27 @@
                 <w:sz w:val="24"/>
                 <w:szCs w:val="24"/>
               </w:rPr>
-              <w:t>PB5 ( OC1A/PCINT5 )</w:t>
+              <w:t>PB5 </w:t>
+            </w:r>
+            <w:proofErr w:type="gramStart"/>
+            <w:r>
+              <w:rPr>
+                <w:rFonts w:ascii="Verdana" w:eastAsia="Times New Roman" w:hAnsi="Verdana" w:cs="Times New Roman"/>
+                <w:color w:val="4F4E4E"/>
+                <w:sz w:val="24"/>
+                <w:szCs w:val="24"/>
+              </w:rPr>
+              <w:t>( OC</w:t>
+            </w:r>
+            <w:proofErr w:type="gramEnd"/>
+            <w:r>
+              <w:rPr>
+                <w:rFonts w:ascii="Verdana" w:eastAsia="Times New Roman" w:hAnsi="Verdana" w:cs="Times New Roman"/>
+                <w:color w:val="4F4E4E"/>
+                <w:sz w:val="24"/>
+                <w:szCs w:val="24"/>
+              </w:rPr>
+              <w:t>1A/PCINT5 )</w:t>
             </w:r>
           </w:p>
         </w:tc>
@@ -3321,7 +3798,27 @@
                 <w:sz w:val="24"/>
                 <w:szCs w:val="24"/>
               </w:rPr>
-              <w:t>PB6 ( OC1B/PCINT6 )</w:t>
+              <w:t>PB6 </w:t>
+            </w:r>
+            <w:proofErr w:type="gramStart"/>
+            <w:r>
+              <w:rPr>
+                <w:rFonts w:ascii="Verdana" w:eastAsia="Times New Roman" w:hAnsi="Verdana" w:cs="Times New Roman"/>
+                <w:color w:val="4F4E4E"/>
+                <w:sz w:val="24"/>
+                <w:szCs w:val="24"/>
+              </w:rPr>
+              <w:t>( OC</w:t>
+            </w:r>
+            <w:proofErr w:type="gramEnd"/>
+            <w:r>
+              <w:rPr>
+                <w:rFonts w:ascii="Verdana" w:eastAsia="Times New Roman" w:hAnsi="Verdana" w:cs="Times New Roman"/>
+                <w:color w:val="4F4E4E"/>
+                <w:sz w:val="24"/>
+                <w:szCs w:val="24"/>
+              </w:rPr>
+              <w:t>1B/PCINT6 )</w:t>
             </w:r>
           </w:p>
         </w:tc>
@@ -3449,7 +3946,27 @@
                 <w:sz w:val="24"/>
                 <w:szCs w:val="24"/>
               </w:rPr>
-              <w:t>PB7 ( OC0A/OC1C/PCINT7 )</w:t>
+              <w:t>PB7 </w:t>
+            </w:r>
+            <w:proofErr w:type="gramStart"/>
+            <w:r>
+              <w:rPr>
+                <w:rFonts w:ascii="Verdana" w:eastAsia="Times New Roman" w:hAnsi="Verdana" w:cs="Times New Roman"/>
+                <w:color w:val="4F4E4E"/>
+                <w:sz w:val="24"/>
+                <w:szCs w:val="24"/>
+              </w:rPr>
+              <w:t>( OC</w:t>
+            </w:r>
+            <w:proofErr w:type="gramEnd"/>
+            <w:r>
+              <w:rPr>
+                <w:rFonts w:ascii="Verdana" w:eastAsia="Times New Roman" w:hAnsi="Verdana" w:cs="Times New Roman"/>
+                <w:color w:val="4F4E4E"/>
+                <w:sz w:val="24"/>
+                <w:szCs w:val="24"/>
+              </w:rPr>
+              <w:t>0A/OC1C/PCINT7 )</w:t>
             </w:r>
           </w:p>
         </w:tc>
@@ -3577,7 +4094,27 @@
                 <w:sz w:val="24"/>
                 <w:szCs w:val="24"/>
               </w:rPr>
-              <w:t>PH7 ( T4 )</w:t>
+              <w:t>PH7 </w:t>
+            </w:r>
+            <w:proofErr w:type="gramStart"/>
+            <w:r>
+              <w:rPr>
+                <w:rFonts w:ascii="Verdana" w:eastAsia="Times New Roman" w:hAnsi="Verdana" w:cs="Times New Roman"/>
+                <w:color w:val="4F4E4E"/>
+                <w:sz w:val="24"/>
+                <w:szCs w:val="24"/>
+              </w:rPr>
+              <w:t>( T</w:t>
+            </w:r>
+            <w:proofErr w:type="gramEnd"/>
+            <w:r>
+              <w:rPr>
+                <w:rFonts w:ascii="Verdana" w:eastAsia="Times New Roman" w:hAnsi="Verdana" w:cs="Times New Roman"/>
+                <w:color w:val="4F4E4E"/>
+                <w:sz w:val="24"/>
+                <w:szCs w:val="24"/>
+              </w:rPr>
+              <w:t>4 )</w:t>
             </w:r>
           </w:p>
         </w:tc>
@@ -3704,7 +4241,27 @@
                 <w:sz w:val="24"/>
                 <w:szCs w:val="24"/>
               </w:rPr>
-              <w:t>PG3 ( TOSC2 )</w:t>
+              <w:t>PG3 </w:t>
+            </w:r>
+            <w:proofErr w:type="gramStart"/>
+            <w:r>
+              <w:rPr>
+                <w:rFonts w:ascii="Verdana" w:eastAsia="Times New Roman" w:hAnsi="Verdana" w:cs="Times New Roman"/>
+                <w:color w:val="4F4E4E"/>
+                <w:sz w:val="24"/>
+                <w:szCs w:val="24"/>
+              </w:rPr>
+              <w:t>( TOSC</w:t>
+            </w:r>
+            <w:proofErr w:type="gramEnd"/>
+            <w:r>
+              <w:rPr>
+                <w:rFonts w:ascii="Verdana" w:eastAsia="Times New Roman" w:hAnsi="Verdana" w:cs="Times New Roman"/>
+                <w:color w:val="4F4E4E"/>
+                <w:sz w:val="24"/>
+                <w:szCs w:val="24"/>
+              </w:rPr>
+              <w:t>2 )</w:t>
             </w:r>
           </w:p>
         </w:tc>
@@ -3831,7 +4388,27 @@
                 <w:sz w:val="24"/>
                 <w:szCs w:val="24"/>
               </w:rPr>
-              <w:t>PG4 ( TOSC1 )</w:t>
+              <w:t>PG4 </w:t>
+            </w:r>
+            <w:proofErr w:type="gramStart"/>
+            <w:r>
+              <w:rPr>
+                <w:rFonts w:ascii="Verdana" w:eastAsia="Times New Roman" w:hAnsi="Verdana" w:cs="Times New Roman"/>
+                <w:color w:val="4F4E4E"/>
+                <w:sz w:val="24"/>
+                <w:szCs w:val="24"/>
+              </w:rPr>
+              <w:t>( TOSC</w:t>
+            </w:r>
+            <w:proofErr w:type="gramEnd"/>
+            <w:r>
+              <w:rPr>
+                <w:rFonts w:ascii="Verdana" w:eastAsia="Times New Roman" w:hAnsi="Verdana" w:cs="Times New Roman"/>
+                <w:color w:val="4F4E4E"/>
+                <w:sz w:val="24"/>
+                <w:szCs w:val="24"/>
+              </w:rPr>
+              <w:t>1 )</w:t>
             </w:r>
           </w:p>
         </w:tc>
@@ -4557,6 +5134,7 @@
                 <w:sz w:val="24"/>
                 <w:szCs w:val="24"/>
               </w:rPr>
+              <w:lastRenderedPageBreak/>
               <w:t>35</w:t>
             </w:r>
           </w:p>
@@ -4598,7 +5176,27 @@
                 <w:sz w:val="24"/>
                 <w:szCs w:val="24"/>
               </w:rPr>
-              <w:t>PL0 ( ICP4 )</w:t>
+              <w:t>PL0 </w:t>
+            </w:r>
+            <w:proofErr w:type="gramStart"/>
+            <w:r>
+              <w:rPr>
+                <w:rFonts w:ascii="Verdana" w:eastAsia="Times New Roman" w:hAnsi="Verdana" w:cs="Times New Roman"/>
+                <w:color w:val="4F4E4E"/>
+                <w:sz w:val="24"/>
+                <w:szCs w:val="24"/>
+              </w:rPr>
+              <w:t>( ICP</w:t>
+            </w:r>
+            <w:proofErr w:type="gramEnd"/>
+            <w:r>
+              <w:rPr>
+                <w:rFonts w:ascii="Verdana" w:eastAsia="Times New Roman" w:hAnsi="Verdana" w:cs="Times New Roman"/>
+                <w:color w:val="4F4E4E"/>
+                <w:sz w:val="24"/>
+                <w:szCs w:val="24"/>
+              </w:rPr>
+              <w:t>4 )</w:t>
             </w:r>
           </w:p>
         </w:tc>
@@ -4685,7 +5283,6 @@
                 <w:sz w:val="24"/>
                 <w:szCs w:val="24"/>
               </w:rPr>
-              <w:lastRenderedPageBreak/>
               <w:t>36</w:t>
             </w:r>
           </w:p>
@@ -4727,7 +5324,27 @@
                 <w:sz w:val="24"/>
                 <w:szCs w:val="24"/>
               </w:rPr>
-              <w:t>PL1 ( ICP5 )</w:t>
+              <w:t>PL1 </w:t>
+            </w:r>
+            <w:proofErr w:type="gramStart"/>
+            <w:r>
+              <w:rPr>
+                <w:rFonts w:ascii="Verdana" w:eastAsia="Times New Roman" w:hAnsi="Verdana" w:cs="Times New Roman"/>
+                <w:color w:val="4F4E4E"/>
+                <w:sz w:val="24"/>
+                <w:szCs w:val="24"/>
+              </w:rPr>
+              <w:t>( ICP</w:t>
+            </w:r>
+            <w:proofErr w:type="gramEnd"/>
+            <w:r>
+              <w:rPr>
+                <w:rFonts w:ascii="Verdana" w:eastAsia="Times New Roman" w:hAnsi="Verdana" w:cs="Times New Roman"/>
+                <w:color w:val="4F4E4E"/>
+                <w:sz w:val="24"/>
+                <w:szCs w:val="24"/>
+              </w:rPr>
+              <w:t>5 )</w:t>
             </w:r>
           </w:p>
         </w:tc>
@@ -4855,7 +5472,27 @@
                 <w:sz w:val="24"/>
                 <w:szCs w:val="24"/>
               </w:rPr>
-              <w:t>PL2 ( T5 )</w:t>
+              <w:t>PL2 </w:t>
+            </w:r>
+            <w:proofErr w:type="gramStart"/>
+            <w:r>
+              <w:rPr>
+                <w:rFonts w:ascii="Verdana" w:eastAsia="Times New Roman" w:hAnsi="Verdana" w:cs="Times New Roman"/>
+                <w:color w:val="4F4E4E"/>
+                <w:sz w:val="24"/>
+                <w:szCs w:val="24"/>
+              </w:rPr>
+              <w:t>( T</w:t>
+            </w:r>
+            <w:proofErr w:type="gramEnd"/>
+            <w:r>
+              <w:rPr>
+                <w:rFonts w:ascii="Verdana" w:eastAsia="Times New Roman" w:hAnsi="Verdana" w:cs="Times New Roman"/>
+                <w:color w:val="4F4E4E"/>
+                <w:sz w:val="24"/>
+                <w:szCs w:val="24"/>
+              </w:rPr>
+              <w:t>5 )</w:t>
             </w:r>
           </w:p>
         </w:tc>
@@ -4983,7 +5620,27 @@
                 <w:sz w:val="24"/>
                 <w:szCs w:val="24"/>
               </w:rPr>
-              <w:t>PL3 ( OC5A )</w:t>
+              <w:t>PL3 </w:t>
+            </w:r>
+            <w:proofErr w:type="gramStart"/>
+            <w:r>
+              <w:rPr>
+                <w:rFonts w:ascii="Verdana" w:eastAsia="Times New Roman" w:hAnsi="Verdana" w:cs="Times New Roman"/>
+                <w:color w:val="4F4E4E"/>
+                <w:sz w:val="24"/>
+                <w:szCs w:val="24"/>
+              </w:rPr>
+              <w:t>( OC</w:t>
+            </w:r>
+            <w:proofErr w:type="gramEnd"/>
+            <w:r>
+              <w:rPr>
+                <w:rFonts w:ascii="Verdana" w:eastAsia="Times New Roman" w:hAnsi="Verdana" w:cs="Times New Roman"/>
+                <w:color w:val="4F4E4E"/>
+                <w:sz w:val="24"/>
+                <w:szCs w:val="24"/>
+              </w:rPr>
+              <w:t>5A )</w:t>
             </w:r>
           </w:p>
         </w:tc>
@@ -5111,7 +5768,27 @@
                 <w:sz w:val="24"/>
                 <w:szCs w:val="24"/>
               </w:rPr>
-              <w:t>PL4 ( OC5B )</w:t>
+              <w:t>PL4 </w:t>
+            </w:r>
+            <w:proofErr w:type="gramStart"/>
+            <w:r>
+              <w:rPr>
+                <w:rFonts w:ascii="Verdana" w:eastAsia="Times New Roman" w:hAnsi="Verdana" w:cs="Times New Roman"/>
+                <w:color w:val="4F4E4E"/>
+                <w:sz w:val="24"/>
+                <w:szCs w:val="24"/>
+              </w:rPr>
+              <w:t>( OC</w:t>
+            </w:r>
+            <w:proofErr w:type="gramEnd"/>
+            <w:r>
+              <w:rPr>
+                <w:rFonts w:ascii="Verdana" w:eastAsia="Times New Roman" w:hAnsi="Verdana" w:cs="Times New Roman"/>
+                <w:color w:val="4F4E4E"/>
+                <w:sz w:val="24"/>
+                <w:szCs w:val="24"/>
+              </w:rPr>
+              <w:t>5B )</w:t>
             </w:r>
           </w:p>
         </w:tc>
@@ -5239,7 +5916,27 @@
                 <w:sz w:val="24"/>
                 <w:szCs w:val="24"/>
               </w:rPr>
-              <w:t>PL5 ( OC5C )</w:t>
+              <w:t>PL5 </w:t>
+            </w:r>
+            <w:proofErr w:type="gramStart"/>
+            <w:r>
+              <w:rPr>
+                <w:rFonts w:ascii="Verdana" w:eastAsia="Times New Roman" w:hAnsi="Verdana" w:cs="Times New Roman"/>
+                <w:color w:val="4F4E4E"/>
+                <w:sz w:val="24"/>
+                <w:szCs w:val="24"/>
+              </w:rPr>
+              <w:t>( OC</w:t>
+            </w:r>
+            <w:proofErr w:type="gramEnd"/>
+            <w:r>
+              <w:rPr>
+                <w:rFonts w:ascii="Verdana" w:eastAsia="Times New Roman" w:hAnsi="Verdana" w:cs="Times New Roman"/>
+                <w:color w:val="4F4E4E"/>
+                <w:sz w:val="24"/>
+                <w:szCs w:val="24"/>
+              </w:rPr>
+              <w:t>5C )</w:t>
             </w:r>
           </w:p>
         </w:tc>
@@ -5623,7 +6320,27 @@
                 <w:sz w:val="24"/>
                 <w:szCs w:val="24"/>
               </w:rPr>
-              <w:t>PD0 ( SCL/INT0 )</w:t>
+              <w:t>PD0 </w:t>
+            </w:r>
+            <w:proofErr w:type="gramStart"/>
+            <w:r>
+              <w:rPr>
+                <w:rFonts w:ascii="Verdana" w:eastAsia="Times New Roman" w:hAnsi="Verdana" w:cs="Times New Roman"/>
+                <w:color w:val="4F4E4E"/>
+                <w:sz w:val="24"/>
+                <w:szCs w:val="24"/>
+              </w:rPr>
+              <w:t>( SCL</w:t>
+            </w:r>
+            <w:proofErr w:type="gramEnd"/>
+            <w:r>
+              <w:rPr>
+                <w:rFonts w:ascii="Verdana" w:eastAsia="Times New Roman" w:hAnsi="Verdana" w:cs="Times New Roman"/>
+                <w:color w:val="4F4E4E"/>
+                <w:sz w:val="24"/>
+                <w:szCs w:val="24"/>
+              </w:rPr>
+              <w:t>/INT0 )</w:t>
             </w:r>
           </w:p>
         </w:tc>
@@ -5751,7 +6468,27 @@
                 <w:sz w:val="24"/>
                 <w:szCs w:val="24"/>
               </w:rPr>
-              <w:t>PD1 ( SDA/INT1 )</w:t>
+              <w:t>PD1 </w:t>
+            </w:r>
+            <w:proofErr w:type="gramStart"/>
+            <w:r>
+              <w:rPr>
+                <w:rFonts w:ascii="Verdana" w:eastAsia="Times New Roman" w:hAnsi="Verdana" w:cs="Times New Roman"/>
+                <w:color w:val="4F4E4E"/>
+                <w:sz w:val="24"/>
+                <w:szCs w:val="24"/>
+              </w:rPr>
+              <w:t>( SDA</w:t>
+            </w:r>
+            <w:proofErr w:type="gramEnd"/>
+            <w:r>
+              <w:rPr>
+                <w:rFonts w:ascii="Verdana" w:eastAsia="Times New Roman" w:hAnsi="Verdana" w:cs="Times New Roman"/>
+                <w:color w:val="4F4E4E"/>
+                <w:sz w:val="24"/>
+                <w:szCs w:val="24"/>
+              </w:rPr>
+              <w:t>/INT1 )</w:t>
             </w:r>
           </w:p>
         </w:tc>
@@ -5879,7 +6616,27 @@
                 <w:sz w:val="24"/>
                 <w:szCs w:val="24"/>
               </w:rPr>
-              <w:t>PD2 ( RXDI/INT2 )</w:t>
+              <w:t>PD2 </w:t>
+            </w:r>
+            <w:proofErr w:type="gramStart"/>
+            <w:r>
+              <w:rPr>
+                <w:rFonts w:ascii="Verdana" w:eastAsia="Times New Roman" w:hAnsi="Verdana" w:cs="Times New Roman"/>
+                <w:color w:val="4F4E4E"/>
+                <w:sz w:val="24"/>
+                <w:szCs w:val="24"/>
+              </w:rPr>
+              <w:t>( RXDI</w:t>
+            </w:r>
+            <w:proofErr w:type="gramEnd"/>
+            <w:r>
+              <w:rPr>
+                <w:rFonts w:ascii="Verdana" w:eastAsia="Times New Roman" w:hAnsi="Verdana" w:cs="Times New Roman"/>
+                <w:color w:val="4F4E4E"/>
+                <w:sz w:val="24"/>
+                <w:szCs w:val="24"/>
+              </w:rPr>
+              <w:t>/INT2 )</w:t>
             </w:r>
           </w:p>
         </w:tc>
@@ -6007,7 +6764,27 @@
                 <w:sz w:val="24"/>
                 <w:szCs w:val="24"/>
               </w:rPr>
-              <w:t>PD3 ( TXD1/INT3 )</w:t>
+              <w:t>PD3 </w:t>
+            </w:r>
+            <w:proofErr w:type="gramStart"/>
+            <w:r>
+              <w:rPr>
+                <w:rFonts w:ascii="Verdana" w:eastAsia="Times New Roman" w:hAnsi="Verdana" w:cs="Times New Roman"/>
+                <w:color w:val="4F4E4E"/>
+                <w:sz w:val="24"/>
+                <w:szCs w:val="24"/>
+              </w:rPr>
+              <w:t>( TXD</w:t>
+            </w:r>
+            <w:proofErr w:type="gramEnd"/>
+            <w:r>
+              <w:rPr>
+                <w:rFonts w:ascii="Verdana" w:eastAsia="Times New Roman" w:hAnsi="Verdana" w:cs="Times New Roman"/>
+                <w:color w:val="4F4E4E"/>
+                <w:sz w:val="24"/>
+                <w:szCs w:val="24"/>
+              </w:rPr>
+              <w:t>1/INT3 )</w:t>
             </w:r>
           </w:p>
         </w:tc>
@@ -6135,7 +6912,27 @@
                 <w:sz w:val="24"/>
                 <w:szCs w:val="24"/>
               </w:rPr>
-              <w:t>PD4 ( ICP1 )</w:t>
+              <w:t>PD4 </w:t>
+            </w:r>
+            <w:proofErr w:type="gramStart"/>
+            <w:r>
+              <w:rPr>
+                <w:rFonts w:ascii="Verdana" w:eastAsia="Times New Roman" w:hAnsi="Verdana" w:cs="Times New Roman"/>
+                <w:color w:val="4F4E4E"/>
+                <w:sz w:val="24"/>
+                <w:szCs w:val="24"/>
+              </w:rPr>
+              <w:t>( ICP</w:t>
+            </w:r>
+            <w:proofErr w:type="gramEnd"/>
+            <w:r>
+              <w:rPr>
+                <w:rFonts w:ascii="Verdana" w:eastAsia="Times New Roman" w:hAnsi="Verdana" w:cs="Times New Roman"/>
+                <w:color w:val="4F4E4E"/>
+                <w:sz w:val="24"/>
+                <w:szCs w:val="24"/>
+              </w:rPr>
+              <w:t>1 )</w:t>
             </w:r>
           </w:p>
         </w:tc>
@@ -6262,7 +7059,27 @@
                 <w:sz w:val="24"/>
                 <w:szCs w:val="24"/>
               </w:rPr>
-              <w:t>PD5 ( XCK1 )</w:t>
+              <w:t>PD5 </w:t>
+            </w:r>
+            <w:proofErr w:type="gramStart"/>
+            <w:r>
+              <w:rPr>
+                <w:rFonts w:ascii="Verdana" w:eastAsia="Times New Roman" w:hAnsi="Verdana" w:cs="Times New Roman"/>
+                <w:color w:val="4F4E4E"/>
+                <w:sz w:val="24"/>
+                <w:szCs w:val="24"/>
+              </w:rPr>
+              <w:t>( XCK</w:t>
+            </w:r>
+            <w:proofErr w:type="gramEnd"/>
+            <w:r>
+              <w:rPr>
+                <w:rFonts w:ascii="Verdana" w:eastAsia="Times New Roman" w:hAnsi="Verdana" w:cs="Times New Roman"/>
+                <w:color w:val="4F4E4E"/>
+                <w:sz w:val="24"/>
+                <w:szCs w:val="24"/>
+              </w:rPr>
+              <w:t>1 )</w:t>
             </w:r>
           </w:p>
         </w:tc>
@@ -6389,7 +7206,27 @@
                 <w:sz w:val="24"/>
                 <w:szCs w:val="24"/>
               </w:rPr>
-              <w:t>PD6 ( T1 )</w:t>
+              <w:t>PD6 </w:t>
+            </w:r>
+            <w:proofErr w:type="gramStart"/>
+            <w:r>
+              <w:rPr>
+                <w:rFonts w:ascii="Verdana" w:eastAsia="Times New Roman" w:hAnsi="Verdana" w:cs="Times New Roman"/>
+                <w:color w:val="4F4E4E"/>
+                <w:sz w:val="24"/>
+                <w:szCs w:val="24"/>
+              </w:rPr>
+              <w:t>( T</w:t>
+            </w:r>
+            <w:proofErr w:type="gramEnd"/>
+            <w:r>
+              <w:rPr>
+                <w:rFonts w:ascii="Verdana" w:eastAsia="Times New Roman" w:hAnsi="Verdana" w:cs="Times New Roman"/>
+                <w:color w:val="4F4E4E"/>
+                <w:sz w:val="24"/>
+                <w:szCs w:val="24"/>
+              </w:rPr>
+              <w:t>1 )</w:t>
             </w:r>
           </w:p>
         </w:tc>
@@ -6516,7 +7353,27 @@
                 <w:sz w:val="24"/>
                 <w:szCs w:val="24"/>
               </w:rPr>
-              <w:t>PD7 ( T0 )</w:t>
+              <w:t>PD7 </w:t>
+            </w:r>
+            <w:proofErr w:type="gramStart"/>
+            <w:r>
+              <w:rPr>
+                <w:rFonts w:ascii="Verdana" w:eastAsia="Times New Roman" w:hAnsi="Verdana" w:cs="Times New Roman"/>
+                <w:color w:val="4F4E4E"/>
+                <w:sz w:val="24"/>
+                <w:szCs w:val="24"/>
+              </w:rPr>
+              <w:t>( T</w:t>
+            </w:r>
+            <w:proofErr w:type="gramEnd"/>
+            <w:r>
+              <w:rPr>
+                <w:rFonts w:ascii="Verdana" w:eastAsia="Times New Roman" w:hAnsi="Verdana" w:cs="Times New Roman"/>
+                <w:color w:val="4F4E4E"/>
+                <w:sz w:val="24"/>
+                <w:szCs w:val="24"/>
+              </w:rPr>
+              <w:t>0 )</w:t>
             </w:r>
           </w:p>
         </w:tc>
@@ -6644,7 +7501,27 @@
                 <w:sz w:val="24"/>
                 <w:szCs w:val="24"/>
               </w:rPr>
-              <w:t>PG0 ( WR )</w:t>
+              <w:t>PG0 </w:t>
+            </w:r>
+            <w:proofErr w:type="gramStart"/>
+            <w:r>
+              <w:rPr>
+                <w:rFonts w:ascii="Verdana" w:eastAsia="Times New Roman" w:hAnsi="Verdana" w:cs="Times New Roman"/>
+                <w:color w:val="4F4E4E"/>
+                <w:sz w:val="24"/>
+                <w:szCs w:val="24"/>
+              </w:rPr>
+              <w:t>( WR</w:t>
+            </w:r>
+            <w:proofErr w:type="gramEnd"/>
+            <w:r>
+              <w:rPr>
+                <w:rFonts w:ascii="Verdana" w:eastAsia="Times New Roman" w:hAnsi="Verdana" w:cs="Times New Roman"/>
+                <w:color w:val="4F4E4E"/>
+                <w:sz w:val="24"/>
+                <w:szCs w:val="24"/>
+              </w:rPr>
+              <w:t xml:space="preserve"> )</w:t>
             </w:r>
           </w:p>
         </w:tc>
@@ -6772,7 +7649,27 @@
                 <w:sz w:val="24"/>
                 <w:szCs w:val="24"/>
               </w:rPr>
-              <w:t>PG1 ( RD )</w:t>
+              <w:t>PG1 </w:t>
+            </w:r>
+            <w:proofErr w:type="gramStart"/>
+            <w:r>
+              <w:rPr>
+                <w:rFonts w:ascii="Verdana" w:eastAsia="Times New Roman" w:hAnsi="Verdana" w:cs="Times New Roman"/>
+                <w:color w:val="4F4E4E"/>
+                <w:sz w:val="24"/>
+                <w:szCs w:val="24"/>
+              </w:rPr>
+              <w:t>( RD</w:t>
+            </w:r>
+            <w:proofErr w:type="gramEnd"/>
+            <w:r>
+              <w:rPr>
+                <w:rFonts w:ascii="Verdana" w:eastAsia="Times New Roman" w:hAnsi="Verdana" w:cs="Times New Roman"/>
+                <w:color w:val="4F4E4E"/>
+                <w:sz w:val="24"/>
+                <w:szCs w:val="24"/>
+              </w:rPr>
+              <w:t xml:space="preserve"> )</w:t>
             </w:r>
           </w:p>
         </w:tc>
@@ -6900,7 +7797,27 @@
                 <w:sz w:val="24"/>
                 <w:szCs w:val="24"/>
               </w:rPr>
-              <w:t>PC0 ( A8 )</w:t>
+              <w:t>PC0 </w:t>
+            </w:r>
+            <w:proofErr w:type="gramStart"/>
+            <w:r>
+              <w:rPr>
+                <w:rFonts w:ascii="Verdana" w:eastAsia="Times New Roman" w:hAnsi="Verdana" w:cs="Times New Roman"/>
+                <w:color w:val="4F4E4E"/>
+                <w:sz w:val="24"/>
+                <w:szCs w:val="24"/>
+              </w:rPr>
+              <w:t>( A</w:t>
+            </w:r>
+            <w:proofErr w:type="gramEnd"/>
+            <w:r>
+              <w:rPr>
+                <w:rFonts w:ascii="Verdana" w:eastAsia="Times New Roman" w:hAnsi="Verdana" w:cs="Times New Roman"/>
+                <w:color w:val="4F4E4E"/>
+                <w:sz w:val="24"/>
+                <w:szCs w:val="24"/>
+              </w:rPr>
+              <w:t>8 )</w:t>
             </w:r>
           </w:p>
         </w:tc>
@@ -7028,7 +7945,27 @@
                 <w:sz w:val="24"/>
                 <w:szCs w:val="24"/>
               </w:rPr>
-              <w:t>PC1 ( A9 )</w:t>
+              <w:t>PC1 </w:t>
+            </w:r>
+            <w:proofErr w:type="gramStart"/>
+            <w:r>
+              <w:rPr>
+                <w:rFonts w:ascii="Verdana" w:eastAsia="Times New Roman" w:hAnsi="Verdana" w:cs="Times New Roman"/>
+                <w:color w:val="4F4E4E"/>
+                <w:sz w:val="24"/>
+                <w:szCs w:val="24"/>
+              </w:rPr>
+              <w:t>( A</w:t>
+            </w:r>
+            <w:proofErr w:type="gramEnd"/>
+            <w:r>
+              <w:rPr>
+                <w:rFonts w:ascii="Verdana" w:eastAsia="Times New Roman" w:hAnsi="Verdana" w:cs="Times New Roman"/>
+                <w:color w:val="4F4E4E"/>
+                <w:sz w:val="24"/>
+                <w:szCs w:val="24"/>
+              </w:rPr>
+              <w:t>9 )</w:t>
             </w:r>
           </w:p>
         </w:tc>
@@ -7156,7 +8093,27 @@
                 <w:sz w:val="24"/>
                 <w:szCs w:val="24"/>
               </w:rPr>
-              <w:t>PC2 ( A10 )</w:t>
+              <w:t>PC2 </w:t>
+            </w:r>
+            <w:proofErr w:type="gramStart"/>
+            <w:r>
+              <w:rPr>
+                <w:rFonts w:ascii="Verdana" w:eastAsia="Times New Roman" w:hAnsi="Verdana" w:cs="Times New Roman"/>
+                <w:color w:val="4F4E4E"/>
+                <w:sz w:val="24"/>
+                <w:szCs w:val="24"/>
+              </w:rPr>
+              <w:t>( A</w:t>
+            </w:r>
+            <w:proofErr w:type="gramEnd"/>
+            <w:r>
+              <w:rPr>
+                <w:rFonts w:ascii="Verdana" w:eastAsia="Times New Roman" w:hAnsi="Verdana" w:cs="Times New Roman"/>
+                <w:color w:val="4F4E4E"/>
+                <w:sz w:val="24"/>
+                <w:szCs w:val="24"/>
+              </w:rPr>
+              <w:t>10 )</w:t>
             </w:r>
           </w:p>
         </w:tc>
@@ -7284,7 +8241,27 @@
                 <w:sz w:val="24"/>
                 <w:szCs w:val="24"/>
               </w:rPr>
-              <w:t>PC3 ( A11 )</w:t>
+              <w:t>PC3 </w:t>
+            </w:r>
+            <w:proofErr w:type="gramStart"/>
+            <w:r>
+              <w:rPr>
+                <w:rFonts w:ascii="Verdana" w:eastAsia="Times New Roman" w:hAnsi="Verdana" w:cs="Times New Roman"/>
+                <w:color w:val="4F4E4E"/>
+                <w:sz w:val="24"/>
+                <w:szCs w:val="24"/>
+              </w:rPr>
+              <w:t>( A</w:t>
+            </w:r>
+            <w:proofErr w:type="gramEnd"/>
+            <w:r>
+              <w:rPr>
+                <w:rFonts w:ascii="Verdana" w:eastAsia="Times New Roman" w:hAnsi="Verdana" w:cs="Times New Roman"/>
+                <w:color w:val="4F4E4E"/>
+                <w:sz w:val="24"/>
+                <w:szCs w:val="24"/>
+              </w:rPr>
+              <w:t>11 )</w:t>
             </w:r>
           </w:p>
         </w:tc>
@@ -7412,7 +8389,27 @@
                 <w:sz w:val="24"/>
                 <w:szCs w:val="24"/>
               </w:rPr>
-              <w:t>PC4 ( A12 )</w:t>
+              <w:t>PC4 </w:t>
+            </w:r>
+            <w:proofErr w:type="gramStart"/>
+            <w:r>
+              <w:rPr>
+                <w:rFonts w:ascii="Verdana" w:eastAsia="Times New Roman" w:hAnsi="Verdana" w:cs="Times New Roman"/>
+                <w:color w:val="4F4E4E"/>
+                <w:sz w:val="24"/>
+                <w:szCs w:val="24"/>
+              </w:rPr>
+              <w:t>( A</w:t>
+            </w:r>
+            <w:proofErr w:type="gramEnd"/>
+            <w:r>
+              <w:rPr>
+                <w:rFonts w:ascii="Verdana" w:eastAsia="Times New Roman" w:hAnsi="Verdana" w:cs="Times New Roman"/>
+                <w:color w:val="4F4E4E"/>
+                <w:sz w:val="24"/>
+                <w:szCs w:val="24"/>
+              </w:rPr>
+              <w:t>12 )</w:t>
             </w:r>
           </w:p>
         </w:tc>
@@ -7540,7 +8537,27 @@
                 <w:sz w:val="24"/>
                 <w:szCs w:val="24"/>
               </w:rPr>
-              <w:t>PC5 ( A13 )</w:t>
+              <w:t>PC5 </w:t>
+            </w:r>
+            <w:proofErr w:type="gramStart"/>
+            <w:r>
+              <w:rPr>
+                <w:rFonts w:ascii="Verdana" w:eastAsia="Times New Roman" w:hAnsi="Verdana" w:cs="Times New Roman"/>
+                <w:color w:val="4F4E4E"/>
+                <w:sz w:val="24"/>
+                <w:szCs w:val="24"/>
+              </w:rPr>
+              <w:t>( A</w:t>
+            </w:r>
+            <w:proofErr w:type="gramEnd"/>
+            <w:r>
+              <w:rPr>
+                <w:rFonts w:ascii="Verdana" w:eastAsia="Times New Roman" w:hAnsi="Verdana" w:cs="Times New Roman"/>
+                <w:color w:val="4F4E4E"/>
+                <w:sz w:val="24"/>
+                <w:szCs w:val="24"/>
+              </w:rPr>
+              <w:t>13 )</w:t>
             </w:r>
           </w:p>
         </w:tc>
@@ -7668,7 +8685,27 @@
                 <w:sz w:val="24"/>
                 <w:szCs w:val="24"/>
               </w:rPr>
-              <w:t>PC6 ( A14 )</w:t>
+              <w:t>PC6 </w:t>
+            </w:r>
+            <w:proofErr w:type="gramStart"/>
+            <w:r>
+              <w:rPr>
+                <w:rFonts w:ascii="Verdana" w:eastAsia="Times New Roman" w:hAnsi="Verdana" w:cs="Times New Roman"/>
+                <w:color w:val="4F4E4E"/>
+                <w:sz w:val="24"/>
+                <w:szCs w:val="24"/>
+              </w:rPr>
+              <w:t>( A</w:t>
+            </w:r>
+            <w:proofErr w:type="gramEnd"/>
+            <w:r>
+              <w:rPr>
+                <w:rFonts w:ascii="Verdana" w:eastAsia="Times New Roman" w:hAnsi="Verdana" w:cs="Times New Roman"/>
+                <w:color w:val="4F4E4E"/>
+                <w:sz w:val="24"/>
+                <w:szCs w:val="24"/>
+              </w:rPr>
+              <w:t>14 )</w:t>
             </w:r>
           </w:p>
         </w:tc>
@@ -7796,7 +8833,27 @@
                 <w:sz w:val="24"/>
                 <w:szCs w:val="24"/>
               </w:rPr>
-              <w:t>PC7 ( A15 )</w:t>
+              <w:t>PC7 </w:t>
+            </w:r>
+            <w:proofErr w:type="gramStart"/>
+            <w:r>
+              <w:rPr>
+                <w:rFonts w:ascii="Verdana" w:eastAsia="Times New Roman" w:hAnsi="Verdana" w:cs="Times New Roman"/>
+                <w:color w:val="4F4E4E"/>
+                <w:sz w:val="24"/>
+                <w:szCs w:val="24"/>
+              </w:rPr>
+              <w:t>( A</w:t>
+            </w:r>
+            <w:proofErr w:type="gramEnd"/>
+            <w:r>
+              <w:rPr>
+                <w:rFonts w:ascii="Verdana" w:eastAsia="Times New Roman" w:hAnsi="Verdana" w:cs="Times New Roman"/>
+                <w:color w:val="4F4E4E"/>
+                <w:sz w:val="24"/>
+                <w:szCs w:val="24"/>
+              </w:rPr>
+              <w:t>15 )</w:t>
             </w:r>
           </w:p>
         </w:tc>
@@ -8180,7 +9237,27 @@
                 <w:sz w:val="24"/>
                 <w:szCs w:val="24"/>
               </w:rPr>
-              <w:t>PJ0 ( RXD3/PCINT9 )</w:t>
+              <w:t>PJ0 </w:t>
+            </w:r>
+            <w:proofErr w:type="gramStart"/>
+            <w:r>
+              <w:rPr>
+                <w:rFonts w:ascii="Verdana" w:eastAsia="Times New Roman" w:hAnsi="Verdana" w:cs="Times New Roman"/>
+                <w:color w:val="4F4E4E"/>
+                <w:sz w:val="24"/>
+                <w:szCs w:val="24"/>
+              </w:rPr>
+              <w:t>( RXD</w:t>
+            </w:r>
+            <w:proofErr w:type="gramEnd"/>
+            <w:r>
+              <w:rPr>
+                <w:rFonts w:ascii="Verdana" w:eastAsia="Times New Roman" w:hAnsi="Verdana" w:cs="Times New Roman"/>
+                <w:color w:val="4F4E4E"/>
+                <w:sz w:val="24"/>
+                <w:szCs w:val="24"/>
+              </w:rPr>
+              <w:t>3/PCINT9 )</w:t>
             </w:r>
           </w:p>
         </w:tc>
@@ -8308,7 +9385,27 @@
                 <w:sz w:val="24"/>
                 <w:szCs w:val="24"/>
               </w:rPr>
-              <w:t>PJ1 ( TXD3/PCINT10 )</w:t>
+              <w:t>PJ1 </w:t>
+            </w:r>
+            <w:proofErr w:type="gramStart"/>
+            <w:r>
+              <w:rPr>
+                <w:rFonts w:ascii="Verdana" w:eastAsia="Times New Roman" w:hAnsi="Verdana" w:cs="Times New Roman"/>
+                <w:color w:val="4F4E4E"/>
+                <w:sz w:val="24"/>
+                <w:szCs w:val="24"/>
+              </w:rPr>
+              <w:t>( TXD</w:t>
+            </w:r>
+            <w:proofErr w:type="gramEnd"/>
+            <w:r>
+              <w:rPr>
+                <w:rFonts w:ascii="Verdana" w:eastAsia="Times New Roman" w:hAnsi="Verdana" w:cs="Times New Roman"/>
+                <w:color w:val="4F4E4E"/>
+                <w:sz w:val="24"/>
+                <w:szCs w:val="24"/>
+              </w:rPr>
+              <w:t>3/PCINT10 )</w:t>
             </w:r>
           </w:p>
         </w:tc>
@@ -8436,7 +9533,27 @@
                 <w:sz w:val="24"/>
                 <w:szCs w:val="24"/>
               </w:rPr>
-              <w:t>PJ2 ( XCK3/PCINT11 )</w:t>
+              <w:t>PJ2 </w:t>
+            </w:r>
+            <w:proofErr w:type="gramStart"/>
+            <w:r>
+              <w:rPr>
+                <w:rFonts w:ascii="Verdana" w:eastAsia="Times New Roman" w:hAnsi="Verdana" w:cs="Times New Roman"/>
+                <w:color w:val="4F4E4E"/>
+                <w:sz w:val="24"/>
+                <w:szCs w:val="24"/>
+              </w:rPr>
+              <w:t>( XCK</w:t>
+            </w:r>
+            <w:proofErr w:type="gramEnd"/>
+            <w:r>
+              <w:rPr>
+                <w:rFonts w:ascii="Verdana" w:eastAsia="Times New Roman" w:hAnsi="Verdana" w:cs="Times New Roman"/>
+                <w:color w:val="4F4E4E"/>
+                <w:sz w:val="24"/>
+                <w:szCs w:val="24"/>
+              </w:rPr>
+              <w:t>3/PCINT11 )</w:t>
             </w:r>
           </w:p>
         </w:tc>
@@ -8563,7 +9680,27 @@
                 <w:sz w:val="24"/>
                 <w:szCs w:val="24"/>
               </w:rPr>
-              <w:t>PJ3 ( PCINT12 )</w:t>
+              <w:t>PJ3 </w:t>
+            </w:r>
+            <w:proofErr w:type="gramStart"/>
+            <w:r>
+              <w:rPr>
+                <w:rFonts w:ascii="Verdana" w:eastAsia="Times New Roman" w:hAnsi="Verdana" w:cs="Times New Roman"/>
+                <w:color w:val="4F4E4E"/>
+                <w:sz w:val="24"/>
+                <w:szCs w:val="24"/>
+              </w:rPr>
+              <w:t>( PCINT</w:t>
+            </w:r>
+            <w:proofErr w:type="gramEnd"/>
+            <w:r>
+              <w:rPr>
+                <w:rFonts w:ascii="Verdana" w:eastAsia="Times New Roman" w:hAnsi="Verdana" w:cs="Times New Roman"/>
+                <w:color w:val="4F4E4E"/>
+                <w:sz w:val="24"/>
+                <w:szCs w:val="24"/>
+              </w:rPr>
+              <w:t>12 )</w:t>
             </w:r>
           </w:p>
         </w:tc>
@@ -8690,7 +9827,27 @@
                 <w:sz w:val="24"/>
                 <w:szCs w:val="24"/>
               </w:rPr>
-              <w:t>PJ4 ( PCINT13 )</w:t>
+              <w:t>PJ4 </w:t>
+            </w:r>
+            <w:proofErr w:type="gramStart"/>
+            <w:r>
+              <w:rPr>
+                <w:rFonts w:ascii="Verdana" w:eastAsia="Times New Roman" w:hAnsi="Verdana" w:cs="Times New Roman"/>
+                <w:color w:val="4F4E4E"/>
+                <w:sz w:val="24"/>
+                <w:szCs w:val="24"/>
+              </w:rPr>
+              <w:t>( PCINT</w:t>
+            </w:r>
+            <w:proofErr w:type="gramEnd"/>
+            <w:r>
+              <w:rPr>
+                <w:rFonts w:ascii="Verdana" w:eastAsia="Times New Roman" w:hAnsi="Verdana" w:cs="Times New Roman"/>
+                <w:color w:val="4F4E4E"/>
+                <w:sz w:val="24"/>
+                <w:szCs w:val="24"/>
+              </w:rPr>
+              <w:t>13 )</w:t>
             </w:r>
           </w:p>
         </w:tc>
@@ -8817,7 +9974,27 @@
                 <w:sz w:val="24"/>
                 <w:szCs w:val="24"/>
               </w:rPr>
-              <w:t>PJ5 ( PCINT14 )</w:t>
+              <w:t>PJ5 </w:t>
+            </w:r>
+            <w:proofErr w:type="gramStart"/>
+            <w:r>
+              <w:rPr>
+                <w:rFonts w:ascii="Verdana" w:eastAsia="Times New Roman" w:hAnsi="Verdana" w:cs="Times New Roman"/>
+                <w:color w:val="4F4E4E"/>
+                <w:sz w:val="24"/>
+                <w:szCs w:val="24"/>
+              </w:rPr>
+              <w:t>( PCINT</w:t>
+            </w:r>
+            <w:proofErr w:type="gramEnd"/>
+            <w:r>
+              <w:rPr>
+                <w:rFonts w:ascii="Verdana" w:eastAsia="Times New Roman" w:hAnsi="Verdana" w:cs="Times New Roman"/>
+                <w:color w:val="4F4E4E"/>
+                <w:sz w:val="24"/>
+                <w:szCs w:val="24"/>
+              </w:rPr>
+              <w:t>14 )</w:t>
             </w:r>
           </w:p>
         </w:tc>
@@ -8944,7 +10121,27 @@
                 <w:sz w:val="24"/>
                 <w:szCs w:val="24"/>
               </w:rPr>
-              <w:t>PJ6 ( PCINT 15 )</w:t>
+              <w:t>PJ6 </w:t>
+            </w:r>
+            <w:proofErr w:type="gramStart"/>
+            <w:r>
+              <w:rPr>
+                <w:rFonts w:ascii="Verdana" w:eastAsia="Times New Roman" w:hAnsi="Verdana" w:cs="Times New Roman"/>
+                <w:color w:val="4F4E4E"/>
+                <w:sz w:val="24"/>
+                <w:szCs w:val="24"/>
+              </w:rPr>
+              <w:t>( PCINT</w:t>
+            </w:r>
+            <w:proofErr w:type="gramEnd"/>
+            <w:r>
+              <w:rPr>
+                <w:rFonts w:ascii="Verdana" w:eastAsia="Times New Roman" w:hAnsi="Verdana" w:cs="Times New Roman"/>
+                <w:color w:val="4F4E4E"/>
+                <w:sz w:val="24"/>
+                <w:szCs w:val="24"/>
+              </w:rPr>
+              <w:t xml:space="preserve"> 15 )</w:t>
             </w:r>
           </w:p>
         </w:tc>
@@ -9071,7 +10268,27 @@
                 <w:sz w:val="24"/>
                 <w:szCs w:val="24"/>
               </w:rPr>
-              <w:t>PG2 ( ALE )</w:t>
+              <w:t>PG2 </w:t>
+            </w:r>
+            <w:proofErr w:type="gramStart"/>
+            <w:r>
+              <w:rPr>
+                <w:rFonts w:ascii="Verdana" w:eastAsia="Times New Roman" w:hAnsi="Verdana" w:cs="Times New Roman"/>
+                <w:color w:val="4F4E4E"/>
+                <w:sz w:val="24"/>
+                <w:szCs w:val="24"/>
+              </w:rPr>
+              <w:t>( ALE</w:t>
+            </w:r>
+            <w:proofErr w:type="gramEnd"/>
+            <w:r>
+              <w:rPr>
+                <w:rFonts w:ascii="Verdana" w:eastAsia="Times New Roman" w:hAnsi="Verdana" w:cs="Times New Roman"/>
+                <w:color w:val="4F4E4E"/>
+                <w:sz w:val="24"/>
+                <w:szCs w:val="24"/>
+              </w:rPr>
+              <w:t xml:space="preserve"> )</w:t>
             </w:r>
           </w:p>
         </w:tc>
@@ -9158,6 +10375,7 @@
                 <w:sz w:val="24"/>
                 <w:szCs w:val="24"/>
               </w:rPr>
+              <w:lastRenderedPageBreak/>
               <w:t>71</w:t>
             </w:r>
           </w:p>
@@ -9199,7 +10417,27 @@
                 <w:sz w:val="24"/>
                 <w:szCs w:val="24"/>
               </w:rPr>
-              <w:t>PA7 ( AD7 )</w:t>
+              <w:t>PA7 </w:t>
+            </w:r>
+            <w:proofErr w:type="gramStart"/>
+            <w:r>
+              <w:rPr>
+                <w:rFonts w:ascii="Verdana" w:eastAsia="Times New Roman" w:hAnsi="Verdana" w:cs="Times New Roman"/>
+                <w:color w:val="4F4E4E"/>
+                <w:sz w:val="24"/>
+                <w:szCs w:val="24"/>
+              </w:rPr>
+              <w:t>( AD</w:t>
+            </w:r>
+            <w:proofErr w:type="gramEnd"/>
+            <w:r>
+              <w:rPr>
+                <w:rFonts w:ascii="Verdana" w:eastAsia="Times New Roman" w:hAnsi="Verdana" w:cs="Times New Roman"/>
+                <w:color w:val="4F4E4E"/>
+                <w:sz w:val="24"/>
+                <w:szCs w:val="24"/>
+              </w:rPr>
+              <w:t>7 )</w:t>
             </w:r>
           </w:p>
         </w:tc>
@@ -9286,7 +10524,6 @@
                 <w:sz w:val="24"/>
                 <w:szCs w:val="24"/>
               </w:rPr>
-              <w:lastRenderedPageBreak/>
               <w:t>72</w:t>
             </w:r>
           </w:p>
@@ -9328,7 +10565,27 @@
                 <w:sz w:val="24"/>
                 <w:szCs w:val="24"/>
               </w:rPr>
-              <w:t>PA6 ( AD6 )</w:t>
+              <w:t>PA6 </w:t>
+            </w:r>
+            <w:proofErr w:type="gramStart"/>
+            <w:r>
+              <w:rPr>
+                <w:rFonts w:ascii="Verdana" w:eastAsia="Times New Roman" w:hAnsi="Verdana" w:cs="Times New Roman"/>
+                <w:color w:val="4F4E4E"/>
+                <w:sz w:val="24"/>
+                <w:szCs w:val="24"/>
+              </w:rPr>
+              <w:t>( AD</w:t>
+            </w:r>
+            <w:proofErr w:type="gramEnd"/>
+            <w:r>
+              <w:rPr>
+                <w:rFonts w:ascii="Verdana" w:eastAsia="Times New Roman" w:hAnsi="Verdana" w:cs="Times New Roman"/>
+                <w:color w:val="4F4E4E"/>
+                <w:sz w:val="24"/>
+                <w:szCs w:val="24"/>
+              </w:rPr>
+              <w:t>6 )</w:t>
             </w:r>
           </w:p>
         </w:tc>
@@ -9456,7 +10713,27 @@
                 <w:sz w:val="24"/>
                 <w:szCs w:val="24"/>
               </w:rPr>
-              <w:t>PA5 ( AD5 )</w:t>
+              <w:t>PA5 </w:t>
+            </w:r>
+            <w:proofErr w:type="gramStart"/>
+            <w:r>
+              <w:rPr>
+                <w:rFonts w:ascii="Verdana" w:eastAsia="Times New Roman" w:hAnsi="Verdana" w:cs="Times New Roman"/>
+                <w:color w:val="4F4E4E"/>
+                <w:sz w:val="24"/>
+                <w:szCs w:val="24"/>
+              </w:rPr>
+              <w:t>( AD</w:t>
+            </w:r>
+            <w:proofErr w:type="gramEnd"/>
+            <w:r>
+              <w:rPr>
+                <w:rFonts w:ascii="Verdana" w:eastAsia="Times New Roman" w:hAnsi="Verdana" w:cs="Times New Roman"/>
+                <w:color w:val="4F4E4E"/>
+                <w:sz w:val="24"/>
+                <w:szCs w:val="24"/>
+              </w:rPr>
+              <w:t>5 )</w:t>
             </w:r>
           </w:p>
         </w:tc>
@@ -9584,7 +10861,27 @@
                 <w:sz w:val="24"/>
                 <w:szCs w:val="24"/>
               </w:rPr>
-              <w:t>PA4 ( AD4 )</w:t>
+              <w:t>PA4 </w:t>
+            </w:r>
+            <w:proofErr w:type="gramStart"/>
+            <w:r>
+              <w:rPr>
+                <w:rFonts w:ascii="Verdana" w:eastAsia="Times New Roman" w:hAnsi="Verdana" w:cs="Times New Roman"/>
+                <w:color w:val="4F4E4E"/>
+                <w:sz w:val="24"/>
+                <w:szCs w:val="24"/>
+              </w:rPr>
+              <w:t>( AD</w:t>
+            </w:r>
+            <w:proofErr w:type="gramEnd"/>
+            <w:r>
+              <w:rPr>
+                <w:rFonts w:ascii="Verdana" w:eastAsia="Times New Roman" w:hAnsi="Verdana" w:cs="Times New Roman"/>
+                <w:color w:val="4F4E4E"/>
+                <w:sz w:val="24"/>
+                <w:szCs w:val="24"/>
+              </w:rPr>
+              <w:t>4 )</w:t>
             </w:r>
           </w:p>
         </w:tc>
@@ -9712,7 +11009,27 @@
                 <w:sz w:val="24"/>
                 <w:szCs w:val="24"/>
               </w:rPr>
-              <w:t>PA3 ( AD3 )</w:t>
+              <w:t>PA3 </w:t>
+            </w:r>
+            <w:proofErr w:type="gramStart"/>
+            <w:r>
+              <w:rPr>
+                <w:rFonts w:ascii="Verdana" w:eastAsia="Times New Roman" w:hAnsi="Verdana" w:cs="Times New Roman"/>
+                <w:color w:val="4F4E4E"/>
+                <w:sz w:val="24"/>
+                <w:szCs w:val="24"/>
+              </w:rPr>
+              <w:t>( AD</w:t>
+            </w:r>
+            <w:proofErr w:type="gramEnd"/>
+            <w:r>
+              <w:rPr>
+                <w:rFonts w:ascii="Verdana" w:eastAsia="Times New Roman" w:hAnsi="Verdana" w:cs="Times New Roman"/>
+                <w:color w:val="4F4E4E"/>
+                <w:sz w:val="24"/>
+                <w:szCs w:val="24"/>
+              </w:rPr>
+              <w:t>3 )</w:t>
             </w:r>
           </w:p>
         </w:tc>
@@ -9840,7 +11157,27 @@
                 <w:sz w:val="24"/>
                 <w:szCs w:val="24"/>
               </w:rPr>
-              <w:t>PA2 ( AD2 )</w:t>
+              <w:t>PA2 </w:t>
+            </w:r>
+            <w:proofErr w:type="gramStart"/>
+            <w:r>
+              <w:rPr>
+                <w:rFonts w:ascii="Verdana" w:eastAsia="Times New Roman" w:hAnsi="Verdana" w:cs="Times New Roman"/>
+                <w:color w:val="4F4E4E"/>
+                <w:sz w:val="24"/>
+                <w:szCs w:val="24"/>
+              </w:rPr>
+              <w:t>( AD</w:t>
+            </w:r>
+            <w:proofErr w:type="gramEnd"/>
+            <w:r>
+              <w:rPr>
+                <w:rFonts w:ascii="Verdana" w:eastAsia="Times New Roman" w:hAnsi="Verdana" w:cs="Times New Roman"/>
+                <w:color w:val="4F4E4E"/>
+                <w:sz w:val="24"/>
+                <w:szCs w:val="24"/>
+              </w:rPr>
+              <w:t>2 )</w:t>
             </w:r>
           </w:p>
         </w:tc>
@@ -9968,7 +11305,27 @@
                 <w:sz w:val="24"/>
                 <w:szCs w:val="24"/>
               </w:rPr>
-              <w:t>PA1 ( AD1 )</w:t>
+              <w:t>PA1 </w:t>
+            </w:r>
+            <w:proofErr w:type="gramStart"/>
+            <w:r>
+              <w:rPr>
+                <w:rFonts w:ascii="Verdana" w:eastAsia="Times New Roman" w:hAnsi="Verdana" w:cs="Times New Roman"/>
+                <w:color w:val="4F4E4E"/>
+                <w:sz w:val="24"/>
+                <w:szCs w:val="24"/>
+              </w:rPr>
+              <w:t>( AD</w:t>
+            </w:r>
+            <w:proofErr w:type="gramEnd"/>
+            <w:r>
+              <w:rPr>
+                <w:rFonts w:ascii="Verdana" w:eastAsia="Times New Roman" w:hAnsi="Verdana" w:cs="Times New Roman"/>
+                <w:color w:val="4F4E4E"/>
+                <w:sz w:val="24"/>
+                <w:szCs w:val="24"/>
+              </w:rPr>
+              <w:t>1 )</w:t>
             </w:r>
           </w:p>
         </w:tc>
@@ -10064,48 +11421,107 @@
                 <w:sz w:val="24"/>
                 <w:szCs w:val="24"/>
               </w:rPr>
-              <w:t xml:space="preserve"> - used</w:t>
-            </w:r>
-          </w:p>
-        </w:tc>
-        <w:tc>
-          <w:tcPr>
-            <w:tcW w:w="0" w:type="auto"/>
-            <w:tcBorders>
-              <w:top w:val="outset" w:sz="6" w:space="0" w:color="auto"/>
-              <w:left w:val="outset" w:sz="6" w:space="0" w:color="auto"/>
-              <w:bottom w:val="outset" w:sz="6" w:space="0" w:color="auto"/>
-              <w:right w:val="outset" w:sz="6" w:space="0" w:color="auto"/>
-            </w:tcBorders>
-            <w:shd w:val="clear" w:color="auto" w:fill="FFFFFF"/>
-            <w:tcMar>
-              <w:top w:w="0" w:type="dxa"/>
-              <w:left w:w="300" w:type="dxa"/>
-              <w:bottom w:w="0" w:type="dxa"/>
-              <w:right w:w="300" w:type="dxa"/>
-            </w:tcMar>
-            <w:vAlign w:val="center"/>
-            <w:hideMark/>
-          </w:tcPr>
-          <w:p>
-            <w:pPr>
-              <w:spacing w:after="0" w:line="240" w:lineRule="auto"/>
-              <w:jc w:val="center"/>
-              <w:rPr>
-                <w:rFonts w:ascii="Verdana" w:eastAsia="Times New Roman" w:hAnsi="Verdana" w:cs="Times New Roman"/>
-                <w:color w:val="4F4E4E"/>
-                <w:sz w:val="24"/>
-                <w:szCs w:val="24"/>
-              </w:rPr>
-            </w:pPr>
-            <w:r>
-              <w:rPr>
-                <w:rFonts w:ascii="Verdana" w:eastAsia="Times New Roman" w:hAnsi="Verdana" w:cs="Times New Roman"/>
-                <w:color w:val="4F4E4E"/>
-                <w:sz w:val="24"/>
-                <w:szCs w:val="24"/>
-              </w:rPr>
-              <w:t>PA0 ( AD0 )</w:t>
+              <w:t xml:space="preserve"> </w:t>
+            </w:r>
+            <w:r>
+              <w:rPr>
+                <w:rFonts w:ascii="Verdana" w:eastAsia="Times New Roman" w:hAnsi="Verdana" w:cs="Times New Roman"/>
+                <w:color w:val="4F4E4E"/>
+                <w:sz w:val="24"/>
+                <w:szCs w:val="24"/>
+              </w:rPr>
+              <w:t>–</w:t>
+            </w:r>
+            <w:r>
+              <w:rPr>
+                <w:rFonts w:ascii="Verdana" w:eastAsia="Times New Roman" w:hAnsi="Verdana" w:cs="Times New Roman"/>
+                <w:color w:val="4F4E4E"/>
+                <w:sz w:val="24"/>
+                <w:szCs w:val="24"/>
+              </w:rPr>
+              <w:t xml:space="preserve"> used</w:t>
+            </w:r>
+          </w:p>
+          <w:p>
+            <w:pPr>
+              <w:spacing w:after="0" w:line="240" w:lineRule="auto"/>
+              <w:jc w:val="center"/>
+              <w:rPr>
+                <w:rFonts w:ascii="Verdana" w:eastAsia="Times New Roman" w:hAnsi="Verdana" w:cs="Times New Roman"/>
+                <w:color w:val="4F4E4E"/>
+                <w:sz w:val="24"/>
+                <w:szCs w:val="24"/>
+              </w:rPr>
+            </w:pPr>
+            <w:r>
+              <w:rPr>
+                <w:rFonts w:ascii="Verdana" w:eastAsia="Times New Roman" w:hAnsi="Verdana" w:cs="Times New Roman"/>
+                <w:color w:val="4F4E4E"/>
+                <w:sz w:val="24"/>
+                <w:szCs w:val="24"/>
+              </w:rPr>
+              <w:t>HC-SR04</w:t>
+            </w:r>
+          </w:p>
+        </w:tc>
+        <w:tc>
+          <w:tcPr>
+            <w:tcW w:w="0" w:type="auto"/>
+            <w:tcBorders>
+              <w:top w:val="outset" w:sz="6" w:space="0" w:color="auto"/>
+              <w:left w:val="outset" w:sz="6" w:space="0" w:color="auto"/>
+              <w:bottom w:val="outset" w:sz="6" w:space="0" w:color="auto"/>
+              <w:right w:val="outset" w:sz="6" w:space="0" w:color="auto"/>
+            </w:tcBorders>
+            <w:shd w:val="clear" w:color="auto" w:fill="FFFFFF"/>
+            <w:tcMar>
+              <w:top w:w="0" w:type="dxa"/>
+              <w:left w:w="300" w:type="dxa"/>
+              <w:bottom w:w="0" w:type="dxa"/>
+              <w:right w:w="300" w:type="dxa"/>
+            </w:tcMar>
+            <w:vAlign w:val="center"/>
+            <w:hideMark/>
+          </w:tcPr>
+          <w:p>
+            <w:pPr>
+              <w:spacing w:after="0" w:line="240" w:lineRule="auto"/>
+              <w:jc w:val="center"/>
+              <w:rPr>
+                <w:rFonts w:ascii="Verdana" w:eastAsia="Times New Roman" w:hAnsi="Verdana" w:cs="Times New Roman"/>
+                <w:color w:val="4F4E4E"/>
+                <w:sz w:val="24"/>
+                <w:szCs w:val="24"/>
+              </w:rPr>
+            </w:pPr>
+            <w:r>
+              <w:rPr>
+                <w:rFonts w:ascii="Verdana" w:eastAsia="Times New Roman" w:hAnsi="Verdana" w:cs="Times New Roman"/>
+                <w:color w:val="4F4E4E"/>
+                <w:sz w:val="24"/>
+                <w:szCs w:val="24"/>
+              </w:rPr>
+              <w:t>PA0 </w:t>
+            </w:r>
+            <w:proofErr w:type="gramStart"/>
+            <w:r>
+              <w:rPr>
+                <w:rFonts w:ascii="Verdana" w:eastAsia="Times New Roman" w:hAnsi="Verdana" w:cs="Times New Roman"/>
+                <w:color w:val="4F4E4E"/>
+                <w:sz w:val="24"/>
+                <w:szCs w:val="24"/>
+              </w:rPr>
+              <w:t>( AD</w:t>
+            </w:r>
+            <w:proofErr w:type="gramEnd"/>
+            <w:r>
+              <w:rPr>
+                <w:rFonts w:ascii="Verdana" w:eastAsia="Times New Roman" w:hAnsi="Verdana" w:cs="Times New Roman"/>
+                <w:color w:val="4F4E4E"/>
+                <w:sz w:val="24"/>
+                <w:szCs w:val="24"/>
+              </w:rPr>
+              <w:t>0 )</w:t>
             </w:r>
           </w:p>
         </w:tc>
@@ -10148,6 +11564,8 @@
               </w:rPr>
               <w:t>Digital pin 22</w:t>
             </w:r>
+            <w:bookmarkStart w:id="0" w:name="_GoBack"/>
+            <w:bookmarkEnd w:id="0"/>
           </w:p>
         </w:tc>
       </w:tr>
@@ -10616,7 +12034,27 @@
                 <w:sz w:val="24"/>
                 <w:szCs w:val="24"/>
               </w:rPr>
-              <w:t>PK7 ( ADC15/PCINT23 )</w:t>
+              <w:t>PK7 </w:t>
+            </w:r>
+            <w:proofErr w:type="gramStart"/>
+            <w:r>
+              <w:rPr>
+                <w:rFonts w:ascii="Verdana" w:eastAsia="Times New Roman" w:hAnsi="Verdana" w:cs="Times New Roman"/>
+                <w:color w:val="4F4E4E"/>
+                <w:sz w:val="24"/>
+                <w:szCs w:val="24"/>
+              </w:rPr>
+              <w:t>( ADC</w:t>
+            </w:r>
+            <w:proofErr w:type="gramEnd"/>
+            <w:r>
+              <w:rPr>
+                <w:rFonts w:ascii="Verdana" w:eastAsia="Times New Roman" w:hAnsi="Verdana" w:cs="Times New Roman"/>
+                <w:color w:val="4F4E4E"/>
+                <w:sz w:val="24"/>
+                <w:szCs w:val="24"/>
+              </w:rPr>
+              <w:t>15/PCINT23 )</w:t>
             </w:r>
           </w:p>
         </w:tc>
@@ -10744,7 +12182,27 @@
                 <w:sz w:val="24"/>
                 <w:szCs w:val="24"/>
               </w:rPr>
-              <w:t>PK6 ( ADC14/PCINT22 )</w:t>
+              <w:t>PK6 </w:t>
+            </w:r>
+            <w:proofErr w:type="gramStart"/>
+            <w:r>
+              <w:rPr>
+                <w:rFonts w:ascii="Verdana" w:eastAsia="Times New Roman" w:hAnsi="Verdana" w:cs="Times New Roman"/>
+                <w:color w:val="4F4E4E"/>
+                <w:sz w:val="24"/>
+                <w:szCs w:val="24"/>
+              </w:rPr>
+              <w:t>( ADC</w:t>
+            </w:r>
+            <w:proofErr w:type="gramEnd"/>
+            <w:r>
+              <w:rPr>
+                <w:rFonts w:ascii="Verdana" w:eastAsia="Times New Roman" w:hAnsi="Verdana" w:cs="Times New Roman"/>
+                <w:color w:val="4F4E4E"/>
+                <w:sz w:val="24"/>
+                <w:szCs w:val="24"/>
+              </w:rPr>
+              <w:t>14/PCINT22 )</w:t>
             </w:r>
           </w:p>
         </w:tc>
@@ -10872,7 +12330,27 @@
                 <w:sz w:val="24"/>
                 <w:szCs w:val="24"/>
               </w:rPr>
-              <w:t>PK5 ( ADC13/PCINT21 )</w:t>
+              <w:t>PK5 </w:t>
+            </w:r>
+            <w:proofErr w:type="gramStart"/>
+            <w:r>
+              <w:rPr>
+                <w:rFonts w:ascii="Verdana" w:eastAsia="Times New Roman" w:hAnsi="Verdana" w:cs="Times New Roman"/>
+                <w:color w:val="4F4E4E"/>
+                <w:sz w:val="24"/>
+                <w:szCs w:val="24"/>
+              </w:rPr>
+              <w:t>( ADC</w:t>
+            </w:r>
+            <w:proofErr w:type="gramEnd"/>
+            <w:r>
+              <w:rPr>
+                <w:rFonts w:ascii="Verdana" w:eastAsia="Times New Roman" w:hAnsi="Verdana" w:cs="Times New Roman"/>
+                <w:color w:val="4F4E4E"/>
+                <w:sz w:val="24"/>
+                <w:szCs w:val="24"/>
+              </w:rPr>
+              <w:t>13/PCINT21 )</w:t>
             </w:r>
           </w:p>
         </w:tc>
@@ -11000,7 +12478,27 @@
                 <w:sz w:val="24"/>
                 <w:szCs w:val="24"/>
               </w:rPr>
-              <w:t>PK4 ( ADC12/PCINT20 )</w:t>
+              <w:t>PK4 </w:t>
+            </w:r>
+            <w:proofErr w:type="gramStart"/>
+            <w:r>
+              <w:rPr>
+                <w:rFonts w:ascii="Verdana" w:eastAsia="Times New Roman" w:hAnsi="Verdana" w:cs="Times New Roman"/>
+                <w:color w:val="4F4E4E"/>
+                <w:sz w:val="24"/>
+                <w:szCs w:val="24"/>
+              </w:rPr>
+              <w:t>( ADC</w:t>
+            </w:r>
+            <w:proofErr w:type="gramEnd"/>
+            <w:r>
+              <w:rPr>
+                <w:rFonts w:ascii="Verdana" w:eastAsia="Times New Roman" w:hAnsi="Verdana" w:cs="Times New Roman"/>
+                <w:color w:val="4F4E4E"/>
+                <w:sz w:val="24"/>
+                <w:szCs w:val="24"/>
+              </w:rPr>
+              <w:t>12/PCINT20 )</w:t>
             </w:r>
           </w:p>
         </w:tc>
@@ -11128,7 +12626,27 @@
                 <w:sz w:val="24"/>
                 <w:szCs w:val="24"/>
               </w:rPr>
-              <w:t>PK3 ( ADC11/PCINT19 )</w:t>
+              <w:t>PK3 </w:t>
+            </w:r>
+            <w:proofErr w:type="gramStart"/>
+            <w:r>
+              <w:rPr>
+                <w:rFonts w:ascii="Verdana" w:eastAsia="Times New Roman" w:hAnsi="Verdana" w:cs="Times New Roman"/>
+                <w:color w:val="4F4E4E"/>
+                <w:sz w:val="24"/>
+                <w:szCs w:val="24"/>
+              </w:rPr>
+              <w:t>( ADC</w:t>
+            </w:r>
+            <w:proofErr w:type="gramEnd"/>
+            <w:r>
+              <w:rPr>
+                <w:rFonts w:ascii="Verdana" w:eastAsia="Times New Roman" w:hAnsi="Verdana" w:cs="Times New Roman"/>
+                <w:color w:val="4F4E4E"/>
+                <w:sz w:val="24"/>
+                <w:szCs w:val="24"/>
+              </w:rPr>
+              <w:t>11/PCINT19 )</w:t>
             </w:r>
           </w:p>
         </w:tc>
@@ -11256,7 +12774,27 @@
                 <w:sz w:val="24"/>
                 <w:szCs w:val="24"/>
               </w:rPr>
-              <w:t>PK2 ( ADC10/PCINT18 )</w:t>
+              <w:t>PK2 </w:t>
+            </w:r>
+            <w:proofErr w:type="gramStart"/>
+            <w:r>
+              <w:rPr>
+                <w:rFonts w:ascii="Verdana" w:eastAsia="Times New Roman" w:hAnsi="Verdana" w:cs="Times New Roman"/>
+                <w:color w:val="4F4E4E"/>
+                <w:sz w:val="24"/>
+                <w:szCs w:val="24"/>
+              </w:rPr>
+              <w:t>( ADC</w:t>
+            </w:r>
+            <w:proofErr w:type="gramEnd"/>
+            <w:r>
+              <w:rPr>
+                <w:rFonts w:ascii="Verdana" w:eastAsia="Times New Roman" w:hAnsi="Verdana" w:cs="Times New Roman"/>
+                <w:color w:val="4F4E4E"/>
+                <w:sz w:val="24"/>
+                <w:szCs w:val="24"/>
+              </w:rPr>
+              <w:t>10/PCINT18 )</w:t>
             </w:r>
           </w:p>
         </w:tc>
@@ -11384,7 +12922,27 @@
                 <w:sz w:val="24"/>
                 <w:szCs w:val="24"/>
               </w:rPr>
-              <w:t>PK1 ( ADC9/PCINT17 )</w:t>
+              <w:t>PK1 </w:t>
+            </w:r>
+            <w:proofErr w:type="gramStart"/>
+            <w:r>
+              <w:rPr>
+                <w:rFonts w:ascii="Verdana" w:eastAsia="Times New Roman" w:hAnsi="Verdana" w:cs="Times New Roman"/>
+                <w:color w:val="4F4E4E"/>
+                <w:sz w:val="24"/>
+                <w:szCs w:val="24"/>
+              </w:rPr>
+              <w:t>( ADC</w:t>
+            </w:r>
+            <w:proofErr w:type="gramEnd"/>
+            <w:r>
+              <w:rPr>
+                <w:rFonts w:ascii="Verdana" w:eastAsia="Times New Roman" w:hAnsi="Verdana" w:cs="Times New Roman"/>
+                <w:color w:val="4F4E4E"/>
+                <w:sz w:val="24"/>
+                <w:szCs w:val="24"/>
+              </w:rPr>
+              <w:t>9/PCINT17 )</w:t>
             </w:r>
           </w:p>
         </w:tc>
@@ -11512,7 +13070,27 @@
                 <w:sz w:val="24"/>
                 <w:szCs w:val="24"/>
               </w:rPr>
-              <w:t>PK0 ( ADC8/PCINT16 )</w:t>
+              <w:t>PK0 </w:t>
+            </w:r>
+            <w:proofErr w:type="gramStart"/>
+            <w:r>
+              <w:rPr>
+                <w:rFonts w:ascii="Verdana" w:eastAsia="Times New Roman" w:hAnsi="Verdana" w:cs="Times New Roman"/>
+                <w:color w:val="4F4E4E"/>
+                <w:sz w:val="24"/>
+                <w:szCs w:val="24"/>
+              </w:rPr>
+              <w:t>( ADC</w:t>
+            </w:r>
+            <w:proofErr w:type="gramEnd"/>
+            <w:r>
+              <w:rPr>
+                <w:rFonts w:ascii="Verdana" w:eastAsia="Times New Roman" w:hAnsi="Verdana" w:cs="Times New Roman"/>
+                <w:color w:val="4F4E4E"/>
+                <w:sz w:val="24"/>
+                <w:szCs w:val="24"/>
+              </w:rPr>
+              <w:t>8/PCINT16 )</w:t>
             </w:r>
           </w:p>
         </w:tc>
@@ -11640,7 +13218,27 @@
                 <w:sz w:val="24"/>
                 <w:szCs w:val="24"/>
               </w:rPr>
-              <w:t>PF7 ( ADC7 )</w:t>
+              <w:t>PF7 </w:t>
+            </w:r>
+            <w:proofErr w:type="gramStart"/>
+            <w:r>
+              <w:rPr>
+                <w:rFonts w:ascii="Verdana" w:eastAsia="Times New Roman" w:hAnsi="Verdana" w:cs="Times New Roman"/>
+                <w:color w:val="4F4E4E"/>
+                <w:sz w:val="24"/>
+                <w:szCs w:val="24"/>
+              </w:rPr>
+              <w:t>( ADC</w:t>
+            </w:r>
+            <w:proofErr w:type="gramEnd"/>
+            <w:r>
+              <w:rPr>
+                <w:rFonts w:ascii="Verdana" w:eastAsia="Times New Roman" w:hAnsi="Verdana" w:cs="Times New Roman"/>
+                <w:color w:val="4F4E4E"/>
+                <w:sz w:val="24"/>
+                <w:szCs w:val="24"/>
+              </w:rPr>
+              <w:t>7 )</w:t>
             </w:r>
           </w:p>
         </w:tc>
@@ -11768,7 +13366,27 @@
                 <w:sz w:val="24"/>
                 <w:szCs w:val="24"/>
               </w:rPr>
-              <w:t>PF6 ( ADC6 )</w:t>
+              <w:t>PF6 </w:t>
+            </w:r>
+            <w:proofErr w:type="gramStart"/>
+            <w:r>
+              <w:rPr>
+                <w:rFonts w:ascii="Verdana" w:eastAsia="Times New Roman" w:hAnsi="Verdana" w:cs="Times New Roman"/>
+                <w:color w:val="4F4E4E"/>
+                <w:sz w:val="24"/>
+                <w:szCs w:val="24"/>
+              </w:rPr>
+              <w:t>( ADC</w:t>
+            </w:r>
+            <w:proofErr w:type="gramEnd"/>
+            <w:r>
+              <w:rPr>
+                <w:rFonts w:ascii="Verdana" w:eastAsia="Times New Roman" w:hAnsi="Verdana" w:cs="Times New Roman"/>
+                <w:color w:val="4F4E4E"/>
+                <w:sz w:val="24"/>
+                <w:szCs w:val="24"/>
+              </w:rPr>
+              <w:t>6 )</w:t>
             </w:r>
           </w:p>
         </w:tc>
@@ -11896,7 +13514,27 @@
                 <w:sz w:val="24"/>
                 <w:szCs w:val="24"/>
               </w:rPr>
-              <w:t>PF5 ( ADC5/TMS )</w:t>
+              <w:t>PF5 </w:t>
+            </w:r>
+            <w:proofErr w:type="gramStart"/>
+            <w:r>
+              <w:rPr>
+                <w:rFonts w:ascii="Verdana" w:eastAsia="Times New Roman" w:hAnsi="Verdana" w:cs="Times New Roman"/>
+                <w:color w:val="4F4E4E"/>
+                <w:sz w:val="24"/>
+                <w:szCs w:val="24"/>
+              </w:rPr>
+              <w:t>( ADC</w:t>
+            </w:r>
+            <w:proofErr w:type="gramEnd"/>
+            <w:r>
+              <w:rPr>
+                <w:rFonts w:ascii="Verdana" w:eastAsia="Times New Roman" w:hAnsi="Verdana" w:cs="Times New Roman"/>
+                <w:color w:val="4F4E4E"/>
+                <w:sz w:val="24"/>
+                <w:szCs w:val="24"/>
+              </w:rPr>
+              <w:t>5/TMS )</w:t>
             </w:r>
           </w:p>
         </w:tc>
@@ -12024,7 +13662,27 @@
                 <w:sz w:val="24"/>
                 <w:szCs w:val="24"/>
               </w:rPr>
-              <w:t>PF4 ( ADC4/TMK )</w:t>
+              <w:t>PF4 </w:t>
+            </w:r>
+            <w:proofErr w:type="gramStart"/>
+            <w:r>
+              <w:rPr>
+                <w:rFonts w:ascii="Verdana" w:eastAsia="Times New Roman" w:hAnsi="Verdana" w:cs="Times New Roman"/>
+                <w:color w:val="4F4E4E"/>
+                <w:sz w:val="24"/>
+                <w:szCs w:val="24"/>
+              </w:rPr>
+              <w:t>( ADC</w:t>
+            </w:r>
+            <w:proofErr w:type="gramEnd"/>
+            <w:r>
+              <w:rPr>
+                <w:rFonts w:ascii="Verdana" w:eastAsia="Times New Roman" w:hAnsi="Verdana" w:cs="Times New Roman"/>
+                <w:color w:val="4F4E4E"/>
+                <w:sz w:val="24"/>
+                <w:szCs w:val="24"/>
+              </w:rPr>
+              <w:t>4/TMK )</w:t>
             </w:r>
           </w:p>
         </w:tc>
@@ -12152,7 +13810,27 @@
                 <w:sz w:val="24"/>
                 <w:szCs w:val="24"/>
               </w:rPr>
-              <w:t>PF3 ( ADC3 )</w:t>
+              <w:t>PF3 </w:t>
+            </w:r>
+            <w:proofErr w:type="gramStart"/>
+            <w:r>
+              <w:rPr>
+                <w:rFonts w:ascii="Verdana" w:eastAsia="Times New Roman" w:hAnsi="Verdana" w:cs="Times New Roman"/>
+                <w:color w:val="4F4E4E"/>
+                <w:sz w:val="24"/>
+                <w:szCs w:val="24"/>
+              </w:rPr>
+              <w:t>( ADC</w:t>
+            </w:r>
+            <w:proofErr w:type="gramEnd"/>
+            <w:r>
+              <w:rPr>
+                <w:rFonts w:ascii="Verdana" w:eastAsia="Times New Roman" w:hAnsi="Verdana" w:cs="Times New Roman"/>
+                <w:color w:val="4F4E4E"/>
+                <w:sz w:val="24"/>
+                <w:szCs w:val="24"/>
+              </w:rPr>
+              <w:t>3 )</w:t>
             </w:r>
           </w:p>
         </w:tc>
@@ -12280,7 +13958,27 @@
                 <w:sz w:val="24"/>
                 <w:szCs w:val="24"/>
               </w:rPr>
-              <w:t>PF2 ( ADC2 )</w:t>
+              <w:t>PF2 </w:t>
+            </w:r>
+            <w:proofErr w:type="gramStart"/>
+            <w:r>
+              <w:rPr>
+                <w:rFonts w:ascii="Verdana" w:eastAsia="Times New Roman" w:hAnsi="Verdana" w:cs="Times New Roman"/>
+                <w:color w:val="4F4E4E"/>
+                <w:sz w:val="24"/>
+                <w:szCs w:val="24"/>
+              </w:rPr>
+              <w:t>( ADC</w:t>
+            </w:r>
+            <w:proofErr w:type="gramEnd"/>
+            <w:r>
+              <w:rPr>
+                <w:rFonts w:ascii="Verdana" w:eastAsia="Times New Roman" w:hAnsi="Verdana" w:cs="Times New Roman"/>
+                <w:color w:val="4F4E4E"/>
+                <w:sz w:val="24"/>
+                <w:szCs w:val="24"/>
+              </w:rPr>
+              <w:t>2 )</w:t>
             </w:r>
           </w:p>
         </w:tc>
@@ -12408,7 +14106,27 @@
                 <w:sz w:val="24"/>
                 <w:szCs w:val="24"/>
               </w:rPr>
-              <w:t>PF1 ( ADC1 )</w:t>
+              <w:t>PF1 </w:t>
+            </w:r>
+            <w:proofErr w:type="gramStart"/>
+            <w:r>
+              <w:rPr>
+                <w:rFonts w:ascii="Verdana" w:eastAsia="Times New Roman" w:hAnsi="Verdana" w:cs="Times New Roman"/>
+                <w:color w:val="4F4E4E"/>
+                <w:sz w:val="24"/>
+                <w:szCs w:val="24"/>
+              </w:rPr>
+              <w:t>( ADC</w:t>
+            </w:r>
+            <w:proofErr w:type="gramEnd"/>
+            <w:r>
+              <w:rPr>
+                <w:rFonts w:ascii="Verdana" w:eastAsia="Times New Roman" w:hAnsi="Verdana" w:cs="Times New Roman"/>
+                <w:color w:val="4F4E4E"/>
+                <w:sz w:val="24"/>
+                <w:szCs w:val="24"/>
+              </w:rPr>
+              <w:t>1 )</w:t>
             </w:r>
           </w:p>
         </w:tc>
@@ -12536,7 +14254,27 @@
                 <w:sz w:val="24"/>
                 <w:szCs w:val="24"/>
               </w:rPr>
-              <w:t>PF0 ( ADC0 )</w:t>
+              <w:t>PF0 </w:t>
+            </w:r>
+            <w:proofErr w:type="gramStart"/>
+            <w:r>
+              <w:rPr>
+                <w:rFonts w:ascii="Verdana" w:eastAsia="Times New Roman" w:hAnsi="Verdana" w:cs="Times New Roman"/>
+                <w:color w:val="4F4E4E"/>
+                <w:sz w:val="24"/>
+                <w:szCs w:val="24"/>
+              </w:rPr>
+              <w:t>( ADC</w:t>
+            </w:r>
+            <w:proofErr w:type="gramEnd"/>
+            <w:r>
+              <w:rPr>
+                <w:rFonts w:ascii="Verdana" w:eastAsia="Times New Roman" w:hAnsi="Verdana" w:cs="Times New Roman"/>
+                <w:color w:val="4F4E4E"/>
+                <w:sz w:val="24"/>
+                <w:szCs w:val="24"/>
+              </w:rPr>
+              <w:t>0 )</w:t>
             </w:r>
           </w:p>
         </w:tc>
@@ -13101,6 +14839,7 @@
     <w:lsdException w:name="HTML Sample" w:semiHidden="1" w:unhideWhenUsed="1"/>
     <w:lsdException w:name="HTML Typewriter" w:semiHidden="1" w:unhideWhenUsed="1"/>
     <w:lsdException w:name="HTML Variable" w:semiHidden="1" w:unhideWhenUsed="1"/>
+    <w:lsdException w:name="Normal Table" w:semiHidden="1" w:unhideWhenUsed="1"/>
     <w:lsdException w:name="annotation subject" w:semiHidden="1" w:unhideWhenUsed="1"/>
     <w:lsdException w:name="No List" w:semiHidden="1" w:unhideWhenUsed="1"/>
     <w:lsdException w:name="Outline List 1" w:semiHidden="1" w:unhideWhenUsed="1"/>
@@ -13147,8 +14886,10 @@
     <w:lsdException w:name="Table Subtle 2" w:semiHidden="1" w:unhideWhenUsed="1"/>
     <w:lsdException w:name="Table Web 1" w:semiHidden="1" w:unhideWhenUsed="1"/>
     <w:lsdException w:name="Table Web 2" w:semiHidden="1" w:unhideWhenUsed="1"/>
+    <w:lsdException w:name="Table Web 3" w:semiHidden="1" w:unhideWhenUsed="1"/>
     <w:lsdException w:name="Balloon Text" w:semiHidden="1" w:unhideWhenUsed="1"/>
     <w:lsdException w:name="Table Grid" w:uiPriority="39"/>
+    <w:lsdException w:name="Table Theme" w:semiHidden="1" w:unhideWhenUsed="1"/>
     <w:lsdException w:name="Placeholder Text" w:semiHidden="1"/>
     <w:lsdException w:name="No Spacing" w:uiPriority="1" w:qFormat="1"/>
     <w:lsdException w:name="Light Shading" w:uiPriority="60"/>

--- a/documents/MEGA-pin_mapping.docx
+++ b/documents/MEGA-pin_mapping.docx
@@ -2,10 +2,45 @@
 <file path=word/document.xml><?xml version="1.0" encoding="utf-8"?>
 <w:document xmlns:wpc="http://schemas.microsoft.com/office/word/2010/wordprocessingCanvas" xmlns:cx="http://schemas.microsoft.com/office/drawing/2014/chartex" xmlns:cx1="http://schemas.microsoft.com/office/drawing/2015/9/8/chartex" xmlns:cx2="http://schemas.microsoft.com/office/drawing/2015/10/21/chartex" xmlns:cx3="http://schemas.microsoft.com/office/drawing/2016/5/9/chartex" xmlns:cx4="http://schemas.microsoft.com/office/drawing/2016/5/10/chartex" xmlns:cx5="http://schemas.microsoft.com/office/drawing/2016/5/11/chartex" xmlns:cx6="http://schemas.microsoft.com/office/drawing/2016/5/12/chartex" xmlns:cx7="http://schemas.microsoft.com/office/drawing/2016/5/13/chartex" xmlns:cx8="http://schemas.microsoft.com/office/drawing/2016/5/14/chartex" xmlns:mc="http://schemas.openxmlformats.org/markup-compatibility/2006" xmlns:aink="http://schemas.microsoft.com/office/drawing/2016/ink" xmlns:am3d="http://schemas.microsoft.com/office/drawing/2017/model3d" xmlns:o="urn:schemas-microsoft-com:office:office" xmlns:r="http://schemas.openxmlformats.org/officeDocument/2006/relationships" xmlns:m="http://schemas.openxmlformats.org/officeDocument/2006/math" xmlns:v="urn:schemas-microsoft-com:vml" xmlns:wp14="http://schemas.microsoft.com/office/word/2010/wordprocessingDrawing" xmlns:wp="http://schemas.openxmlformats.org/drawingml/2006/wordprocessingDrawing" xmlns:w10="urn:schemas-microsoft-com:office:word" xmlns:w="http://schemas.openxmlformats.org/wordprocessingml/2006/main" xmlns:w14="http://schemas.microsoft.com/office/word/2010/wordml" xmlns:w15="http://schemas.microsoft.com/office/word/2012/wordml" xmlns:w16cid="http://schemas.microsoft.com/office/word/2016/wordml/cid" xmlns:w16se="http://schemas.microsoft.com/office/word/2015/wordml/symex" xmlns:wpg="http://schemas.microsoft.com/office/word/2010/wordprocessingGroup" xmlns:wpi="http://schemas.microsoft.com/office/word/2010/wordprocessingInk" xmlns:wne="http://schemas.microsoft.com/office/word/2006/wordml" xmlns:wps="http://schemas.microsoft.com/office/word/2010/wordprocessingShape" mc:Ignorable="w14 w15 w16se w16cid wp14">
   <w:body>
+    <w:p>
+      <w:pPr>
+        <w:jc w:val="center"/>
+        <w:rPr>
+          <w:sz w:val="48"/>
+          <w:szCs w:val="48"/>
+        </w:rPr>
+      </w:pPr>
+      <w:proofErr w:type="spellStart"/>
+      <w:r>
+        <w:rPr>
+          <w:sz w:val="48"/>
+          <w:szCs w:val="48"/>
+        </w:rPr>
+        <w:t>ATmega</w:t>
+      </w:r>
+      <w:proofErr w:type="spellEnd"/>
+      <w:r>
+        <w:rPr>
+          <w:sz w:val="48"/>
+          <w:szCs w:val="48"/>
+        </w:rPr>
+        <w:t xml:space="preserve"> 2560 – Arduino MEGA pin mapping</w:t>
+      </w:r>
+    </w:p>
+    <w:p/>
     <w:tbl>
       <w:tblPr>
-        <w:tblW w:w="5000" w:type="pct"/>
+        <w:tblW w:w="0" w:type="auto"/>
+        <w:jc w:val="center"/>
         <w:tblCellSpacing w:w="15" w:type="dxa"/>
+        <w:tblBorders>
+          <w:top w:val="single" w:sz="12" w:space="0" w:color="auto"/>
+          <w:left w:val="single" w:sz="12" w:space="0" w:color="auto"/>
+          <w:bottom w:val="single" w:sz="12" w:space="0" w:color="auto"/>
+          <w:right w:val="single" w:sz="12" w:space="0" w:color="auto"/>
+          <w:insideH w:val="single" w:sz="12" w:space="0" w:color="auto"/>
+          <w:insideV w:val="single" w:sz="12" w:space="0" w:color="auto"/>
+        </w:tblBorders>
         <w:shd w:val="clear" w:color="auto" w:fill="FFFFFF"/>
         <w:tblCellMar>
           <w:top w:w="15" w:type="dxa"/>
@@ -16,22 +51,20 @@
         <w:tblLook w:val="04A0" w:firstRow="1" w:lastRow="0" w:firstColumn="1" w:lastColumn="0" w:noHBand="0" w:noVBand="1"/>
       </w:tblPr>
       <w:tblGrid>
-        <w:gridCol w:w="1790"/>
-        <w:gridCol w:w="4376"/>
-        <w:gridCol w:w="3178"/>
+        <w:gridCol w:w="1691"/>
+        <w:gridCol w:w="4084"/>
+        <w:gridCol w:w="2976"/>
       </w:tblGrid>
       <w:tr>
         <w:trPr>
           <w:tblCellSpacing w:w="15" w:type="dxa"/>
+          <w:jc w:val="center"/>
         </w:trPr>
         <w:tc>
           <w:tcPr>
             <w:tcW w:w="0" w:type="auto"/>
             <w:tcBorders>
-              <w:top w:val="outset" w:sz="6" w:space="0" w:color="auto"/>
-              <w:left w:val="outset" w:sz="6" w:space="0" w:color="auto"/>
-              <w:bottom w:val="outset" w:sz="6" w:space="0" w:color="auto"/>
-              <w:right w:val="outset" w:sz="6" w:space="0" w:color="auto"/>
+              <w:bottom w:val="single" w:sz="12" w:space="0" w:color="auto"/>
             </w:tcBorders>
             <w:shd w:val="clear" w:color="auto" w:fill="FFFFFF"/>
             <w:tcMar>
@@ -73,10 +106,7 @@
           <w:tcPr>
             <w:tcW w:w="0" w:type="auto"/>
             <w:tcBorders>
-              <w:top w:val="outset" w:sz="6" w:space="0" w:color="auto"/>
-              <w:left w:val="outset" w:sz="6" w:space="0" w:color="auto"/>
-              <w:bottom w:val="outset" w:sz="6" w:space="0" w:color="auto"/>
-              <w:right w:val="outset" w:sz="6" w:space="0" w:color="auto"/>
+              <w:bottom w:val="single" w:sz="12" w:space="0" w:color="auto"/>
             </w:tcBorders>
             <w:shd w:val="clear" w:color="auto" w:fill="FFFFFF"/>
             <w:tcMar>
@@ -118,10 +148,7 @@
           <w:tcPr>
             <w:tcW w:w="0" w:type="auto"/>
             <w:tcBorders>
-              <w:top w:val="outset" w:sz="6" w:space="0" w:color="auto"/>
-              <w:left w:val="outset" w:sz="6" w:space="0" w:color="auto"/>
-              <w:bottom w:val="outset" w:sz="6" w:space="0" w:color="auto"/>
-              <w:right w:val="outset" w:sz="6" w:space="0" w:color="auto"/>
+              <w:bottom w:val="single" w:sz="12" w:space="0" w:color="auto"/>
             </w:tcBorders>
             <w:shd w:val="clear" w:color="auto" w:fill="FFFFFF"/>
             <w:tcMar>
@@ -163,15 +190,14 @@
       <w:tr>
         <w:trPr>
           <w:tblCellSpacing w:w="15" w:type="dxa"/>
+          <w:jc w:val="center"/>
         </w:trPr>
         <w:tc>
           <w:tcPr>
             <w:tcW w:w="0" w:type="auto"/>
             <w:tcBorders>
-              <w:top w:val="outset" w:sz="6" w:space="0" w:color="auto"/>
-              <w:left w:val="outset" w:sz="6" w:space="0" w:color="auto"/>
-              <w:bottom w:val="outset" w:sz="6" w:space="0" w:color="auto"/>
-              <w:right w:val="outset" w:sz="6" w:space="0" w:color="auto"/>
+              <w:top w:val="nil"/>
+              <w:bottom w:val="nil"/>
             </w:tcBorders>
             <w:shd w:val="clear" w:color="auto" w:fill="FFFFFF"/>
             <w:tcMar>
@@ -209,10 +235,8 @@
           <w:tcPr>
             <w:tcW w:w="0" w:type="auto"/>
             <w:tcBorders>
-              <w:top w:val="outset" w:sz="6" w:space="0" w:color="auto"/>
-              <w:left w:val="outset" w:sz="6" w:space="0" w:color="auto"/>
-              <w:bottom w:val="outset" w:sz="6" w:space="0" w:color="auto"/>
-              <w:right w:val="outset" w:sz="6" w:space="0" w:color="auto"/>
+              <w:top w:val="nil"/>
+              <w:bottom w:val="nil"/>
             </w:tcBorders>
             <w:shd w:val="clear" w:color="auto" w:fill="FFFFFF"/>
             <w:tcMar>
@@ -270,10 +294,8 @@
           <w:tcPr>
             <w:tcW w:w="0" w:type="auto"/>
             <w:tcBorders>
-              <w:top w:val="outset" w:sz="6" w:space="0" w:color="auto"/>
-              <w:left w:val="outset" w:sz="6" w:space="0" w:color="auto"/>
-              <w:bottom w:val="outset" w:sz="6" w:space="0" w:color="auto"/>
-              <w:right w:val="outset" w:sz="6" w:space="0" w:color="auto"/>
+              <w:top w:val="nil"/>
+              <w:bottom w:val="nil"/>
             </w:tcBorders>
             <w:shd w:val="clear" w:color="auto" w:fill="FFFFFF"/>
             <w:tcMar>
@@ -311,15 +333,14 @@
       <w:tr>
         <w:trPr>
           <w:tblCellSpacing w:w="15" w:type="dxa"/>
+          <w:jc w:val="center"/>
         </w:trPr>
         <w:tc>
           <w:tcPr>
             <w:tcW w:w="0" w:type="auto"/>
             <w:tcBorders>
-              <w:top w:val="outset" w:sz="6" w:space="0" w:color="auto"/>
-              <w:left w:val="outset" w:sz="6" w:space="0" w:color="auto"/>
-              <w:bottom w:val="outset" w:sz="6" w:space="0" w:color="auto"/>
-              <w:right w:val="outset" w:sz="6" w:space="0" w:color="auto"/>
+              <w:top w:val="nil"/>
+              <w:bottom w:val="nil"/>
             </w:tcBorders>
             <w:shd w:val="clear" w:color="auto" w:fill="FFFFFF"/>
             <w:tcMar>
@@ -357,10 +378,8 @@
           <w:tcPr>
             <w:tcW w:w="0" w:type="auto"/>
             <w:tcBorders>
-              <w:top w:val="outset" w:sz="6" w:space="0" w:color="auto"/>
-              <w:left w:val="outset" w:sz="6" w:space="0" w:color="auto"/>
-              <w:bottom w:val="outset" w:sz="6" w:space="0" w:color="auto"/>
-              <w:right w:val="outset" w:sz="6" w:space="0" w:color="auto"/>
+              <w:top w:val="nil"/>
+              <w:bottom w:val="nil"/>
             </w:tcBorders>
             <w:shd w:val="clear" w:color="auto" w:fill="FFFFFF"/>
             <w:tcMar>
@@ -418,10 +437,8 @@
           <w:tcPr>
             <w:tcW w:w="0" w:type="auto"/>
             <w:tcBorders>
-              <w:top w:val="outset" w:sz="6" w:space="0" w:color="auto"/>
-              <w:left w:val="outset" w:sz="6" w:space="0" w:color="auto"/>
-              <w:bottom w:val="outset" w:sz="6" w:space="0" w:color="auto"/>
-              <w:right w:val="outset" w:sz="6" w:space="0" w:color="auto"/>
+              <w:top w:val="nil"/>
+              <w:bottom w:val="nil"/>
             </w:tcBorders>
             <w:shd w:val="clear" w:color="auto" w:fill="FFFFFF"/>
             <w:tcMar>
@@ -459,15 +476,14 @@
       <w:tr>
         <w:trPr>
           <w:tblCellSpacing w:w="15" w:type="dxa"/>
+          <w:jc w:val="center"/>
         </w:trPr>
         <w:tc>
           <w:tcPr>
             <w:tcW w:w="0" w:type="auto"/>
             <w:tcBorders>
-              <w:top w:val="outset" w:sz="6" w:space="0" w:color="auto"/>
-              <w:left w:val="outset" w:sz="6" w:space="0" w:color="auto"/>
-              <w:bottom w:val="outset" w:sz="6" w:space="0" w:color="auto"/>
-              <w:right w:val="outset" w:sz="6" w:space="0" w:color="auto"/>
+              <w:top w:val="nil"/>
+              <w:bottom w:val="nil"/>
             </w:tcBorders>
             <w:shd w:val="clear" w:color="auto" w:fill="FFFFFF"/>
             <w:tcMar>
@@ -505,10 +521,8 @@
           <w:tcPr>
             <w:tcW w:w="0" w:type="auto"/>
             <w:tcBorders>
-              <w:top w:val="outset" w:sz="6" w:space="0" w:color="auto"/>
-              <w:left w:val="outset" w:sz="6" w:space="0" w:color="auto"/>
-              <w:bottom w:val="outset" w:sz="6" w:space="0" w:color="auto"/>
-              <w:right w:val="outset" w:sz="6" w:space="0" w:color="auto"/>
+              <w:top w:val="nil"/>
+              <w:bottom w:val="nil"/>
             </w:tcBorders>
             <w:shd w:val="clear" w:color="auto" w:fill="FFFFFF"/>
             <w:tcMar>
@@ -566,10 +580,8 @@
           <w:tcPr>
             <w:tcW w:w="0" w:type="auto"/>
             <w:tcBorders>
-              <w:top w:val="outset" w:sz="6" w:space="0" w:color="auto"/>
-              <w:left w:val="outset" w:sz="6" w:space="0" w:color="auto"/>
-              <w:bottom w:val="outset" w:sz="6" w:space="0" w:color="auto"/>
-              <w:right w:val="outset" w:sz="6" w:space="0" w:color="auto"/>
+              <w:top w:val="nil"/>
+              <w:bottom w:val="nil"/>
             </w:tcBorders>
             <w:shd w:val="clear" w:color="auto" w:fill="FFFFFF"/>
             <w:tcMar>
@@ -607,15 +619,14 @@
       <w:tr>
         <w:trPr>
           <w:tblCellSpacing w:w="15" w:type="dxa"/>
+          <w:jc w:val="center"/>
         </w:trPr>
         <w:tc>
           <w:tcPr>
             <w:tcW w:w="0" w:type="auto"/>
             <w:tcBorders>
-              <w:top w:val="outset" w:sz="6" w:space="0" w:color="auto"/>
-              <w:left w:val="outset" w:sz="6" w:space="0" w:color="auto"/>
-              <w:bottom w:val="outset" w:sz="6" w:space="0" w:color="auto"/>
-              <w:right w:val="outset" w:sz="6" w:space="0" w:color="auto"/>
+              <w:top w:val="nil"/>
+              <w:bottom w:val="nil"/>
             </w:tcBorders>
             <w:shd w:val="clear" w:color="auto" w:fill="FFFFFF"/>
             <w:tcMar>
@@ -653,10 +664,8 @@
           <w:tcPr>
             <w:tcW w:w="0" w:type="auto"/>
             <w:tcBorders>
-              <w:top w:val="outset" w:sz="6" w:space="0" w:color="auto"/>
-              <w:left w:val="outset" w:sz="6" w:space="0" w:color="auto"/>
-              <w:bottom w:val="outset" w:sz="6" w:space="0" w:color="auto"/>
-              <w:right w:val="outset" w:sz="6" w:space="0" w:color="auto"/>
+              <w:top w:val="nil"/>
+              <w:bottom w:val="nil"/>
             </w:tcBorders>
             <w:shd w:val="clear" w:color="auto" w:fill="FFFFFF"/>
             <w:tcMar>
@@ -714,10 +723,8 @@
           <w:tcPr>
             <w:tcW w:w="0" w:type="auto"/>
             <w:tcBorders>
-              <w:top w:val="outset" w:sz="6" w:space="0" w:color="auto"/>
-              <w:left w:val="outset" w:sz="6" w:space="0" w:color="auto"/>
-              <w:bottom w:val="outset" w:sz="6" w:space="0" w:color="auto"/>
-              <w:right w:val="outset" w:sz="6" w:space="0" w:color="auto"/>
+              <w:top w:val="nil"/>
+              <w:bottom w:val="nil"/>
             </w:tcBorders>
             <w:shd w:val="clear" w:color="auto" w:fill="FFFFFF"/>
             <w:tcMar>
@@ -754,15 +761,14 @@
       <w:tr>
         <w:trPr>
           <w:tblCellSpacing w:w="15" w:type="dxa"/>
+          <w:jc w:val="center"/>
         </w:trPr>
         <w:tc>
           <w:tcPr>
             <w:tcW w:w="0" w:type="auto"/>
             <w:tcBorders>
-              <w:top w:val="outset" w:sz="6" w:space="0" w:color="auto"/>
-              <w:left w:val="outset" w:sz="6" w:space="0" w:color="auto"/>
-              <w:bottom w:val="outset" w:sz="6" w:space="0" w:color="auto"/>
-              <w:right w:val="outset" w:sz="6" w:space="0" w:color="auto"/>
+              <w:top w:val="nil"/>
+              <w:bottom w:val="nil"/>
             </w:tcBorders>
             <w:shd w:val="clear" w:color="auto" w:fill="FFFFFF"/>
             <w:tcMar>
@@ -800,10 +806,8 @@
           <w:tcPr>
             <w:tcW w:w="0" w:type="auto"/>
             <w:tcBorders>
-              <w:top w:val="outset" w:sz="6" w:space="0" w:color="auto"/>
-              <w:left w:val="outset" w:sz="6" w:space="0" w:color="auto"/>
-              <w:bottom w:val="outset" w:sz="6" w:space="0" w:color="auto"/>
-              <w:right w:val="outset" w:sz="6" w:space="0" w:color="auto"/>
+              <w:top w:val="nil"/>
+              <w:bottom w:val="nil"/>
             </w:tcBorders>
             <w:shd w:val="clear" w:color="auto" w:fill="FFFFFF"/>
             <w:tcMar>
@@ -861,10 +865,8 @@
           <w:tcPr>
             <w:tcW w:w="0" w:type="auto"/>
             <w:tcBorders>
-              <w:top w:val="outset" w:sz="6" w:space="0" w:color="auto"/>
-              <w:left w:val="outset" w:sz="6" w:space="0" w:color="auto"/>
-              <w:bottom w:val="outset" w:sz="6" w:space="0" w:color="auto"/>
-              <w:right w:val="outset" w:sz="6" w:space="0" w:color="auto"/>
+              <w:top w:val="nil"/>
+              <w:bottom w:val="nil"/>
             </w:tcBorders>
             <w:shd w:val="clear" w:color="auto" w:fill="FFFFFF"/>
             <w:tcMar>
@@ -902,15 +904,14 @@
       <w:tr>
         <w:trPr>
           <w:tblCellSpacing w:w="15" w:type="dxa"/>
+          <w:jc w:val="center"/>
         </w:trPr>
         <w:tc>
           <w:tcPr>
             <w:tcW w:w="0" w:type="auto"/>
             <w:tcBorders>
-              <w:top w:val="outset" w:sz="6" w:space="0" w:color="auto"/>
-              <w:left w:val="outset" w:sz="6" w:space="0" w:color="auto"/>
-              <w:bottom w:val="outset" w:sz="6" w:space="0" w:color="auto"/>
-              <w:right w:val="outset" w:sz="6" w:space="0" w:color="auto"/>
+              <w:top w:val="nil"/>
+              <w:bottom w:val="nil"/>
             </w:tcBorders>
             <w:shd w:val="clear" w:color="auto" w:fill="FFFFFF"/>
             <w:tcMar>
@@ -931,32 +932,26 @@
                 <w:color w:val="4F4E4E"/>
                 <w:sz w:val="24"/>
                 <w:szCs w:val="24"/>
-              </w:rPr>
-            </w:pPr>
-            <w:r>
-              <w:rPr>
-                <w:rFonts w:ascii="Verdana" w:eastAsia="Times New Roman" w:hAnsi="Verdana" w:cs="Times New Roman"/>
-                <w:color w:val="4F4E4E"/>
-                <w:sz w:val="24"/>
-                <w:szCs w:val="24"/>
-              </w:rPr>
-              <w:t>6</w:t>
-            </w:r>
-            <w:r>
-              <w:rPr>
-                <w:rFonts w:ascii="Verdana" w:eastAsia="Times New Roman" w:hAnsi="Verdana" w:cs="Times New Roman"/>
-                <w:color w:val="4F4E4E"/>
-                <w:sz w:val="24"/>
-                <w:szCs w:val="24"/>
-              </w:rPr>
-              <w:t xml:space="preserve"> </w:t>
-            </w:r>
-            <w:r>
-              <w:rPr>
-                <w:rFonts w:ascii="Verdana" w:eastAsia="Times New Roman" w:hAnsi="Verdana" w:cs="Times New Roman"/>
-                <w:color w:val="4F4E4E"/>
-                <w:sz w:val="24"/>
-                <w:szCs w:val="24"/>
+                <w:highlight w:val="yellow"/>
+              </w:rPr>
+            </w:pPr>
+            <w:r>
+              <w:rPr>
+                <w:rFonts w:ascii="Verdana" w:eastAsia="Times New Roman" w:hAnsi="Verdana" w:cs="Times New Roman"/>
+                <w:color w:val="4F4E4E"/>
+                <w:sz w:val="24"/>
+                <w:szCs w:val="24"/>
+                <w:highlight w:val="yellow"/>
+              </w:rPr>
+              <w:t xml:space="preserve">6 </w:t>
+            </w:r>
+            <w:r>
+              <w:rPr>
+                <w:rFonts w:ascii="Verdana" w:eastAsia="Times New Roman" w:hAnsi="Verdana" w:cs="Times New Roman"/>
+                <w:color w:val="4F4E4E"/>
+                <w:sz w:val="24"/>
+                <w:szCs w:val="24"/>
+                <w:highlight w:val="yellow"/>
               </w:rPr>
               <w:t>–</w:t>
             </w:r>
@@ -966,6 +961,7 @@
                 <w:color w:val="4F4E4E"/>
                 <w:sz w:val="24"/>
                 <w:szCs w:val="24"/>
+                <w:highlight w:val="yellow"/>
               </w:rPr>
               <w:t xml:space="preserve"> used</w:t>
             </w:r>
@@ -979,14 +975,16 @@
                 <w:color w:val="4F4E4E"/>
                 <w:sz w:val="24"/>
                 <w:szCs w:val="24"/>
-              </w:rPr>
-            </w:pPr>
-            <w:r>
-              <w:rPr>
-                <w:rFonts w:ascii="Verdana" w:eastAsia="Times New Roman" w:hAnsi="Verdana" w:cs="Times New Roman"/>
-                <w:color w:val="4F4E4E"/>
-                <w:sz w:val="24"/>
-                <w:szCs w:val="24"/>
+                <w:highlight w:val="yellow"/>
+              </w:rPr>
+            </w:pPr>
+            <w:r>
+              <w:rPr>
+                <w:rFonts w:ascii="Verdana" w:eastAsia="Times New Roman" w:hAnsi="Verdana" w:cs="Times New Roman"/>
+                <w:color w:val="4F4E4E"/>
+                <w:sz w:val="24"/>
+                <w:szCs w:val="24"/>
+                <w:highlight w:val="yellow"/>
               </w:rPr>
               <w:t>HC-SR04</w:t>
             </w:r>
@@ -996,38 +994,38 @@
           <w:tcPr>
             <w:tcW w:w="0" w:type="auto"/>
             <w:tcBorders>
-              <w:top w:val="outset" w:sz="6" w:space="0" w:color="auto"/>
-              <w:left w:val="outset" w:sz="6" w:space="0" w:color="auto"/>
-              <w:bottom w:val="outset" w:sz="6" w:space="0" w:color="auto"/>
-              <w:right w:val="outset" w:sz="6" w:space="0" w:color="auto"/>
-            </w:tcBorders>
-            <w:shd w:val="clear" w:color="auto" w:fill="FFFFFF"/>
-            <w:tcMar>
-              <w:top w:w="0" w:type="dxa"/>
-              <w:left w:w="300" w:type="dxa"/>
-              <w:bottom w:w="0" w:type="dxa"/>
-              <w:right w:w="300" w:type="dxa"/>
-            </w:tcMar>
-            <w:vAlign w:val="center"/>
-            <w:hideMark/>
-          </w:tcPr>
-          <w:p>
-            <w:pPr>
-              <w:spacing w:after="0" w:line="240" w:lineRule="auto"/>
-              <w:jc w:val="center"/>
-              <w:rPr>
-                <w:rFonts w:ascii="Verdana" w:eastAsia="Times New Roman" w:hAnsi="Verdana" w:cs="Times New Roman"/>
-                <w:color w:val="4F4E4E"/>
-                <w:sz w:val="24"/>
-                <w:szCs w:val="24"/>
-              </w:rPr>
-            </w:pPr>
-            <w:r>
-              <w:rPr>
-                <w:rFonts w:ascii="Verdana" w:eastAsia="Times New Roman" w:hAnsi="Verdana" w:cs="Times New Roman"/>
-                <w:color w:val="4F4E4E"/>
-                <w:sz w:val="24"/>
-                <w:szCs w:val="24"/>
+              <w:top w:val="nil"/>
+              <w:bottom w:val="nil"/>
+            </w:tcBorders>
+            <w:shd w:val="clear" w:color="auto" w:fill="FFFFFF"/>
+            <w:tcMar>
+              <w:top w:w="0" w:type="dxa"/>
+              <w:left w:w="300" w:type="dxa"/>
+              <w:bottom w:w="0" w:type="dxa"/>
+              <w:right w:w="300" w:type="dxa"/>
+            </w:tcMar>
+            <w:vAlign w:val="center"/>
+            <w:hideMark/>
+          </w:tcPr>
+          <w:p>
+            <w:pPr>
+              <w:spacing w:after="0" w:line="240" w:lineRule="auto"/>
+              <w:jc w:val="center"/>
+              <w:rPr>
+                <w:rFonts w:ascii="Verdana" w:eastAsia="Times New Roman" w:hAnsi="Verdana" w:cs="Times New Roman"/>
+                <w:color w:val="4F4E4E"/>
+                <w:sz w:val="24"/>
+                <w:szCs w:val="24"/>
+                <w:highlight w:val="yellow"/>
+              </w:rPr>
+            </w:pPr>
+            <w:r>
+              <w:rPr>
+                <w:rFonts w:ascii="Verdana" w:eastAsia="Times New Roman" w:hAnsi="Verdana" w:cs="Times New Roman"/>
+                <w:color w:val="4F4E4E"/>
+                <w:sz w:val="24"/>
+                <w:szCs w:val="24"/>
+                <w:highlight w:val="yellow"/>
               </w:rPr>
               <w:t>PE4 </w:t>
             </w:r>
@@ -1038,6 +1036,7 @@
                 <w:color w:val="4F4E4E"/>
                 <w:sz w:val="24"/>
                 <w:szCs w:val="24"/>
+                <w:highlight w:val="yellow"/>
               </w:rPr>
               <w:t>( OC</w:t>
             </w:r>
@@ -1048,6 +1047,7 @@
                 <w:color w:val="4F4E4E"/>
                 <w:sz w:val="24"/>
                 <w:szCs w:val="24"/>
+                <w:highlight w:val="yellow"/>
               </w:rPr>
               <w:t>3B/INT4 )</w:t>
             </w:r>
@@ -1057,10 +1057,8 @@
           <w:tcPr>
             <w:tcW w:w="0" w:type="auto"/>
             <w:tcBorders>
-              <w:top w:val="outset" w:sz="6" w:space="0" w:color="auto"/>
-              <w:left w:val="outset" w:sz="6" w:space="0" w:color="auto"/>
-              <w:bottom w:val="outset" w:sz="6" w:space="0" w:color="auto"/>
-              <w:right w:val="outset" w:sz="6" w:space="0" w:color="auto"/>
+              <w:top w:val="nil"/>
+              <w:bottom w:val="nil"/>
             </w:tcBorders>
             <w:shd w:val="clear" w:color="auto" w:fill="FFFFFF"/>
             <w:tcMar>
@@ -1081,32 +1079,35 @@
                 <w:color w:val="4F4E4E"/>
                 <w:sz w:val="24"/>
                 <w:szCs w:val="24"/>
-              </w:rPr>
-            </w:pPr>
-            <w:r>
-              <w:rPr>
-                <w:rFonts w:ascii="Verdana" w:eastAsia="Times New Roman" w:hAnsi="Verdana" w:cs="Times New Roman"/>
-                <w:color w:val="4F4E4E"/>
-                <w:sz w:val="24"/>
-                <w:szCs w:val="24"/>
+                <w:highlight w:val="yellow"/>
+              </w:rPr>
+            </w:pPr>
+            <w:r>
+              <w:rPr>
+                <w:rFonts w:ascii="Verdana" w:eastAsia="Times New Roman" w:hAnsi="Verdana" w:cs="Times New Roman"/>
+                <w:color w:val="4F4E4E"/>
+                <w:sz w:val="24"/>
+                <w:szCs w:val="24"/>
+                <w:highlight w:val="yellow"/>
               </w:rPr>
               <w:t>Digital pin 2 (PWM)</w:t>
             </w:r>
           </w:p>
         </w:tc>
+        <w:bookmarkStart w:id="0" w:name="_GoBack"/>
+        <w:bookmarkEnd w:id="0"/>
       </w:tr>
       <w:tr>
         <w:trPr>
           <w:tblCellSpacing w:w="15" w:type="dxa"/>
+          <w:jc w:val="center"/>
         </w:trPr>
         <w:tc>
           <w:tcPr>
             <w:tcW w:w="0" w:type="auto"/>
             <w:tcBorders>
-              <w:top w:val="outset" w:sz="6" w:space="0" w:color="auto"/>
-              <w:left w:val="outset" w:sz="6" w:space="0" w:color="auto"/>
-              <w:bottom w:val="outset" w:sz="6" w:space="0" w:color="auto"/>
-              <w:right w:val="outset" w:sz="6" w:space="0" w:color="auto"/>
+              <w:top w:val="nil"/>
+              <w:bottom w:val="nil"/>
             </w:tcBorders>
             <w:shd w:val="clear" w:color="auto" w:fill="FFFFFF"/>
             <w:tcMar>
@@ -1144,10 +1145,8 @@
           <w:tcPr>
             <w:tcW w:w="0" w:type="auto"/>
             <w:tcBorders>
-              <w:top w:val="outset" w:sz="6" w:space="0" w:color="auto"/>
-              <w:left w:val="outset" w:sz="6" w:space="0" w:color="auto"/>
-              <w:bottom w:val="outset" w:sz="6" w:space="0" w:color="auto"/>
-              <w:right w:val="outset" w:sz="6" w:space="0" w:color="auto"/>
+              <w:top w:val="nil"/>
+              <w:bottom w:val="nil"/>
             </w:tcBorders>
             <w:shd w:val="clear" w:color="auto" w:fill="FFFFFF"/>
             <w:tcMar>
@@ -1205,10 +1204,8 @@
           <w:tcPr>
             <w:tcW w:w="0" w:type="auto"/>
             <w:tcBorders>
-              <w:top w:val="outset" w:sz="6" w:space="0" w:color="auto"/>
-              <w:left w:val="outset" w:sz="6" w:space="0" w:color="auto"/>
-              <w:bottom w:val="outset" w:sz="6" w:space="0" w:color="auto"/>
-              <w:right w:val="outset" w:sz="6" w:space="0" w:color="auto"/>
+              <w:top w:val="nil"/>
+              <w:bottom w:val="nil"/>
             </w:tcBorders>
             <w:shd w:val="clear" w:color="auto" w:fill="FFFFFF"/>
             <w:tcMar>
@@ -1246,15 +1243,14 @@
       <w:tr>
         <w:trPr>
           <w:tblCellSpacing w:w="15" w:type="dxa"/>
+          <w:jc w:val="center"/>
         </w:trPr>
         <w:tc>
           <w:tcPr>
             <w:tcW w:w="0" w:type="auto"/>
             <w:tcBorders>
-              <w:top w:val="outset" w:sz="6" w:space="0" w:color="auto"/>
-              <w:left w:val="outset" w:sz="6" w:space="0" w:color="auto"/>
-              <w:bottom w:val="outset" w:sz="6" w:space="0" w:color="auto"/>
-              <w:right w:val="outset" w:sz="6" w:space="0" w:color="auto"/>
+              <w:top w:val="nil"/>
+              <w:bottom w:val="nil"/>
             </w:tcBorders>
             <w:shd w:val="clear" w:color="auto" w:fill="FFFFFF"/>
             <w:tcMar>
@@ -1292,10 +1288,8 @@
           <w:tcPr>
             <w:tcW w:w="0" w:type="auto"/>
             <w:tcBorders>
-              <w:top w:val="outset" w:sz="6" w:space="0" w:color="auto"/>
-              <w:left w:val="outset" w:sz="6" w:space="0" w:color="auto"/>
-              <w:bottom w:val="outset" w:sz="6" w:space="0" w:color="auto"/>
-              <w:right w:val="outset" w:sz="6" w:space="0" w:color="auto"/>
+              <w:top w:val="nil"/>
+              <w:bottom w:val="nil"/>
             </w:tcBorders>
             <w:shd w:val="clear" w:color="auto" w:fill="FFFFFF"/>
             <w:tcMar>
@@ -1353,10 +1347,8 @@
           <w:tcPr>
             <w:tcW w:w="0" w:type="auto"/>
             <w:tcBorders>
-              <w:top w:val="outset" w:sz="6" w:space="0" w:color="auto"/>
-              <w:left w:val="outset" w:sz="6" w:space="0" w:color="auto"/>
-              <w:bottom w:val="outset" w:sz="6" w:space="0" w:color="auto"/>
-              <w:right w:val="outset" w:sz="6" w:space="0" w:color="auto"/>
+              <w:top w:val="nil"/>
+              <w:bottom w:val="nil"/>
             </w:tcBorders>
             <w:shd w:val="clear" w:color="auto" w:fill="FFFFFF"/>
             <w:tcMar>
@@ -1393,15 +1385,14 @@
       <w:tr>
         <w:trPr>
           <w:tblCellSpacing w:w="15" w:type="dxa"/>
+          <w:jc w:val="center"/>
         </w:trPr>
         <w:tc>
           <w:tcPr>
             <w:tcW w:w="0" w:type="auto"/>
             <w:tcBorders>
-              <w:top w:val="outset" w:sz="6" w:space="0" w:color="auto"/>
-              <w:left w:val="outset" w:sz="6" w:space="0" w:color="auto"/>
-              <w:bottom w:val="outset" w:sz="6" w:space="0" w:color="auto"/>
-              <w:right w:val="outset" w:sz="6" w:space="0" w:color="auto"/>
+              <w:top w:val="nil"/>
+              <w:bottom w:val="nil"/>
             </w:tcBorders>
             <w:shd w:val="clear" w:color="auto" w:fill="FFFFFF"/>
             <w:tcMar>
@@ -1439,10 +1430,8 @@
           <w:tcPr>
             <w:tcW w:w="0" w:type="auto"/>
             <w:tcBorders>
-              <w:top w:val="outset" w:sz="6" w:space="0" w:color="auto"/>
-              <w:left w:val="outset" w:sz="6" w:space="0" w:color="auto"/>
-              <w:bottom w:val="outset" w:sz="6" w:space="0" w:color="auto"/>
-              <w:right w:val="outset" w:sz="6" w:space="0" w:color="auto"/>
+              <w:top w:val="nil"/>
+              <w:bottom w:val="nil"/>
             </w:tcBorders>
             <w:shd w:val="clear" w:color="auto" w:fill="FFFFFF"/>
             <w:tcMar>
@@ -1500,10 +1489,8 @@
           <w:tcPr>
             <w:tcW w:w="0" w:type="auto"/>
             <w:tcBorders>
-              <w:top w:val="outset" w:sz="6" w:space="0" w:color="auto"/>
-              <w:left w:val="outset" w:sz="6" w:space="0" w:color="auto"/>
-              <w:bottom w:val="outset" w:sz="6" w:space="0" w:color="auto"/>
-              <w:right w:val="outset" w:sz="6" w:space="0" w:color="auto"/>
+              <w:top w:val="nil"/>
+              <w:bottom w:val="nil"/>
             </w:tcBorders>
             <w:shd w:val="clear" w:color="auto" w:fill="FFFFFF"/>
             <w:tcMar>
@@ -1540,15 +1527,14 @@
       <w:tr>
         <w:trPr>
           <w:tblCellSpacing w:w="15" w:type="dxa"/>
+          <w:jc w:val="center"/>
         </w:trPr>
         <w:tc>
           <w:tcPr>
             <w:tcW w:w="0" w:type="auto"/>
             <w:tcBorders>
-              <w:top w:val="outset" w:sz="6" w:space="0" w:color="auto"/>
-              <w:left w:val="outset" w:sz="6" w:space="0" w:color="auto"/>
-              <w:bottom w:val="outset" w:sz="6" w:space="0" w:color="auto"/>
-              <w:right w:val="outset" w:sz="6" w:space="0" w:color="auto"/>
+              <w:top w:val="nil"/>
+              <w:bottom w:val="nil"/>
             </w:tcBorders>
             <w:shd w:val="clear" w:color="auto" w:fill="FFFFFF"/>
             <w:tcMar>
@@ -1586,10 +1572,8 @@
           <w:tcPr>
             <w:tcW w:w="0" w:type="auto"/>
             <w:tcBorders>
-              <w:top w:val="outset" w:sz="6" w:space="0" w:color="auto"/>
-              <w:left w:val="outset" w:sz="6" w:space="0" w:color="auto"/>
-              <w:bottom w:val="outset" w:sz="6" w:space="0" w:color="auto"/>
-              <w:right w:val="outset" w:sz="6" w:space="0" w:color="auto"/>
+              <w:top w:val="nil"/>
+              <w:bottom w:val="nil"/>
             </w:tcBorders>
             <w:shd w:val="clear" w:color="auto" w:fill="FFFFFF"/>
             <w:tcMar>
@@ -1627,10 +1611,8 @@
           <w:tcPr>
             <w:tcW w:w="0" w:type="auto"/>
             <w:tcBorders>
-              <w:top w:val="outset" w:sz="6" w:space="0" w:color="auto"/>
-              <w:left w:val="outset" w:sz="6" w:space="0" w:color="auto"/>
-              <w:bottom w:val="outset" w:sz="6" w:space="0" w:color="auto"/>
-              <w:right w:val="outset" w:sz="6" w:space="0" w:color="auto"/>
+              <w:top w:val="nil"/>
+              <w:bottom w:val="nil"/>
             </w:tcBorders>
             <w:shd w:val="clear" w:color="auto" w:fill="FFFFFF"/>
             <w:tcMar>
@@ -1668,15 +1650,14 @@
       <w:tr>
         <w:trPr>
           <w:tblCellSpacing w:w="15" w:type="dxa"/>
+          <w:jc w:val="center"/>
         </w:trPr>
         <w:tc>
           <w:tcPr>
             <w:tcW w:w="0" w:type="auto"/>
             <w:tcBorders>
-              <w:top w:val="outset" w:sz="6" w:space="0" w:color="auto"/>
-              <w:left w:val="outset" w:sz="6" w:space="0" w:color="auto"/>
-              <w:bottom w:val="outset" w:sz="6" w:space="0" w:color="auto"/>
-              <w:right w:val="outset" w:sz="6" w:space="0" w:color="auto"/>
+              <w:top w:val="nil"/>
+              <w:bottom w:val="nil"/>
             </w:tcBorders>
             <w:shd w:val="clear" w:color="auto" w:fill="FFFFFF"/>
             <w:tcMar>
@@ -1714,10 +1695,8 @@
           <w:tcPr>
             <w:tcW w:w="0" w:type="auto"/>
             <w:tcBorders>
-              <w:top w:val="outset" w:sz="6" w:space="0" w:color="auto"/>
-              <w:left w:val="outset" w:sz="6" w:space="0" w:color="auto"/>
-              <w:bottom w:val="outset" w:sz="6" w:space="0" w:color="auto"/>
-              <w:right w:val="outset" w:sz="6" w:space="0" w:color="auto"/>
+              <w:top w:val="nil"/>
+              <w:bottom w:val="nil"/>
             </w:tcBorders>
             <w:shd w:val="clear" w:color="auto" w:fill="FFFFFF"/>
             <w:tcMar>
@@ -1755,10 +1734,8 @@
           <w:tcPr>
             <w:tcW w:w="0" w:type="auto"/>
             <w:tcBorders>
-              <w:top w:val="outset" w:sz="6" w:space="0" w:color="auto"/>
-              <w:left w:val="outset" w:sz="6" w:space="0" w:color="auto"/>
-              <w:bottom w:val="outset" w:sz="6" w:space="0" w:color="auto"/>
-              <w:right w:val="outset" w:sz="6" w:space="0" w:color="auto"/>
+              <w:top w:val="nil"/>
+              <w:bottom w:val="nil"/>
             </w:tcBorders>
             <w:shd w:val="clear" w:color="auto" w:fill="FFFFFF"/>
             <w:tcMar>
@@ -1796,15 +1773,14 @@
       <w:tr>
         <w:trPr>
           <w:tblCellSpacing w:w="15" w:type="dxa"/>
+          <w:jc w:val="center"/>
         </w:trPr>
         <w:tc>
           <w:tcPr>
             <w:tcW w:w="0" w:type="auto"/>
             <w:tcBorders>
-              <w:top w:val="outset" w:sz="6" w:space="0" w:color="auto"/>
-              <w:left w:val="outset" w:sz="6" w:space="0" w:color="auto"/>
-              <w:bottom w:val="outset" w:sz="6" w:space="0" w:color="auto"/>
-              <w:right w:val="outset" w:sz="6" w:space="0" w:color="auto"/>
+              <w:top w:val="nil"/>
+              <w:bottom w:val="nil"/>
             </w:tcBorders>
             <w:shd w:val="clear" w:color="auto" w:fill="FFFFFF"/>
             <w:tcMar>
@@ -1842,10 +1818,8 @@
           <w:tcPr>
             <w:tcW w:w="0" w:type="auto"/>
             <w:tcBorders>
-              <w:top w:val="outset" w:sz="6" w:space="0" w:color="auto"/>
-              <w:left w:val="outset" w:sz="6" w:space="0" w:color="auto"/>
-              <w:bottom w:val="outset" w:sz="6" w:space="0" w:color="auto"/>
-              <w:right w:val="outset" w:sz="6" w:space="0" w:color="auto"/>
+              <w:top w:val="nil"/>
+              <w:bottom w:val="nil"/>
             </w:tcBorders>
             <w:shd w:val="clear" w:color="auto" w:fill="FFFFFF"/>
             <w:tcMar>
@@ -1903,10 +1877,8 @@
           <w:tcPr>
             <w:tcW w:w="0" w:type="auto"/>
             <w:tcBorders>
-              <w:top w:val="outset" w:sz="6" w:space="0" w:color="auto"/>
-              <w:left w:val="outset" w:sz="6" w:space="0" w:color="auto"/>
-              <w:bottom w:val="outset" w:sz="6" w:space="0" w:color="auto"/>
-              <w:right w:val="outset" w:sz="6" w:space="0" w:color="auto"/>
+              <w:top w:val="nil"/>
+              <w:bottom w:val="nil"/>
             </w:tcBorders>
             <w:shd w:val="clear" w:color="auto" w:fill="FFFFFF"/>
             <w:tcMar>
@@ -1944,15 +1916,14 @@
       <w:tr>
         <w:trPr>
           <w:tblCellSpacing w:w="15" w:type="dxa"/>
+          <w:jc w:val="center"/>
         </w:trPr>
         <w:tc>
           <w:tcPr>
             <w:tcW w:w="0" w:type="auto"/>
             <w:tcBorders>
-              <w:top w:val="outset" w:sz="6" w:space="0" w:color="auto"/>
-              <w:left w:val="outset" w:sz="6" w:space="0" w:color="auto"/>
-              <w:bottom w:val="outset" w:sz="6" w:space="0" w:color="auto"/>
-              <w:right w:val="outset" w:sz="6" w:space="0" w:color="auto"/>
+              <w:top w:val="nil"/>
+              <w:bottom w:val="nil"/>
             </w:tcBorders>
             <w:shd w:val="clear" w:color="auto" w:fill="FFFFFF"/>
             <w:tcMar>
@@ -1990,10 +1961,8 @@
           <w:tcPr>
             <w:tcW w:w="0" w:type="auto"/>
             <w:tcBorders>
-              <w:top w:val="outset" w:sz="6" w:space="0" w:color="auto"/>
-              <w:left w:val="outset" w:sz="6" w:space="0" w:color="auto"/>
-              <w:bottom w:val="outset" w:sz="6" w:space="0" w:color="auto"/>
-              <w:right w:val="outset" w:sz="6" w:space="0" w:color="auto"/>
+              <w:top w:val="nil"/>
+              <w:bottom w:val="nil"/>
             </w:tcBorders>
             <w:shd w:val="clear" w:color="auto" w:fill="FFFFFF"/>
             <w:tcMar>
@@ -2051,10 +2020,8 @@
           <w:tcPr>
             <w:tcW w:w="0" w:type="auto"/>
             <w:tcBorders>
-              <w:top w:val="outset" w:sz="6" w:space="0" w:color="auto"/>
-              <w:left w:val="outset" w:sz="6" w:space="0" w:color="auto"/>
-              <w:bottom w:val="outset" w:sz="6" w:space="0" w:color="auto"/>
-              <w:right w:val="outset" w:sz="6" w:space="0" w:color="auto"/>
+              <w:top w:val="nil"/>
+              <w:bottom w:val="nil"/>
             </w:tcBorders>
             <w:shd w:val="clear" w:color="auto" w:fill="FFFFFF"/>
             <w:tcMar>
@@ -2092,15 +2059,14 @@
       <w:tr>
         <w:trPr>
           <w:tblCellSpacing w:w="15" w:type="dxa"/>
+          <w:jc w:val="center"/>
         </w:trPr>
         <w:tc>
           <w:tcPr>
             <w:tcW w:w="0" w:type="auto"/>
             <w:tcBorders>
-              <w:top w:val="outset" w:sz="6" w:space="0" w:color="auto"/>
-              <w:left w:val="outset" w:sz="6" w:space="0" w:color="auto"/>
-              <w:bottom w:val="outset" w:sz="6" w:space="0" w:color="auto"/>
-              <w:right w:val="outset" w:sz="6" w:space="0" w:color="auto"/>
+              <w:top w:val="nil"/>
+              <w:bottom w:val="nil"/>
             </w:tcBorders>
             <w:shd w:val="clear" w:color="auto" w:fill="FFFFFF"/>
             <w:tcMar>
@@ -2138,10 +2104,8 @@
           <w:tcPr>
             <w:tcW w:w="0" w:type="auto"/>
             <w:tcBorders>
-              <w:top w:val="outset" w:sz="6" w:space="0" w:color="auto"/>
-              <w:left w:val="outset" w:sz="6" w:space="0" w:color="auto"/>
-              <w:bottom w:val="outset" w:sz="6" w:space="0" w:color="auto"/>
-              <w:right w:val="outset" w:sz="6" w:space="0" w:color="auto"/>
+              <w:top w:val="nil"/>
+              <w:bottom w:val="nil"/>
             </w:tcBorders>
             <w:shd w:val="clear" w:color="auto" w:fill="FFFFFF"/>
             <w:tcMar>
@@ -2199,10 +2163,8 @@
           <w:tcPr>
             <w:tcW w:w="0" w:type="auto"/>
             <w:tcBorders>
-              <w:top w:val="outset" w:sz="6" w:space="0" w:color="auto"/>
-              <w:left w:val="outset" w:sz="6" w:space="0" w:color="auto"/>
-              <w:bottom w:val="outset" w:sz="6" w:space="0" w:color="auto"/>
-              <w:right w:val="outset" w:sz="6" w:space="0" w:color="auto"/>
+              <w:top w:val="nil"/>
+              <w:bottom w:val="nil"/>
             </w:tcBorders>
             <w:shd w:val="clear" w:color="auto" w:fill="FFFFFF"/>
             <w:tcMar>
@@ -2239,15 +2201,14 @@
       <w:tr>
         <w:trPr>
           <w:tblCellSpacing w:w="15" w:type="dxa"/>
+          <w:jc w:val="center"/>
         </w:trPr>
         <w:tc>
           <w:tcPr>
             <w:tcW w:w="0" w:type="auto"/>
             <w:tcBorders>
-              <w:top w:val="outset" w:sz="6" w:space="0" w:color="auto"/>
-              <w:left w:val="outset" w:sz="6" w:space="0" w:color="auto"/>
-              <w:bottom w:val="outset" w:sz="6" w:space="0" w:color="auto"/>
-              <w:right w:val="outset" w:sz="6" w:space="0" w:color="auto"/>
+              <w:top w:val="nil"/>
+              <w:bottom w:val="nil"/>
             </w:tcBorders>
             <w:shd w:val="clear" w:color="auto" w:fill="FFFFFF"/>
             <w:tcMar>
@@ -2285,10 +2246,8 @@
           <w:tcPr>
             <w:tcW w:w="0" w:type="auto"/>
             <w:tcBorders>
-              <w:top w:val="outset" w:sz="6" w:space="0" w:color="auto"/>
-              <w:left w:val="outset" w:sz="6" w:space="0" w:color="auto"/>
-              <w:bottom w:val="outset" w:sz="6" w:space="0" w:color="auto"/>
-              <w:right w:val="outset" w:sz="6" w:space="0" w:color="auto"/>
+              <w:top w:val="nil"/>
+              <w:bottom w:val="nil"/>
             </w:tcBorders>
             <w:shd w:val="clear" w:color="auto" w:fill="FFFFFF"/>
             <w:tcMar>
@@ -2346,10 +2305,8 @@
           <w:tcPr>
             <w:tcW w:w="0" w:type="auto"/>
             <w:tcBorders>
-              <w:top w:val="outset" w:sz="6" w:space="0" w:color="auto"/>
-              <w:left w:val="outset" w:sz="6" w:space="0" w:color="auto"/>
-              <w:bottom w:val="outset" w:sz="6" w:space="0" w:color="auto"/>
-              <w:right w:val="outset" w:sz="6" w:space="0" w:color="auto"/>
+              <w:top w:val="nil"/>
+              <w:bottom w:val="nil"/>
             </w:tcBorders>
             <w:shd w:val="clear" w:color="auto" w:fill="FFFFFF"/>
             <w:tcMar>
@@ -2387,15 +2344,14 @@
       <w:tr>
         <w:trPr>
           <w:tblCellSpacing w:w="15" w:type="dxa"/>
+          <w:jc w:val="center"/>
         </w:trPr>
         <w:tc>
           <w:tcPr>
             <w:tcW w:w="0" w:type="auto"/>
             <w:tcBorders>
-              <w:top w:val="outset" w:sz="6" w:space="0" w:color="auto"/>
-              <w:left w:val="outset" w:sz="6" w:space="0" w:color="auto"/>
-              <w:bottom w:val="outset" w:sz="6" w:space="0" w:color="auto"/>
-              <w:right w:val="outset" w:sz="6" w:space="0" w:color="auto"/>
+              <w:top w:val="nil"/>
+              <w:bottom w:val="nil"/>
             </w:tcBorders>
             <w:shd w:val="clear" w:color="auto" w:fill="FFFFFF"/>
             <w:tcMar>
@@ -2433,10 +2389,8 @@
           <w:tcPr>
             <w:tcW w:w="0" w:type="auto"/>
             <w:tcBorders>
-              <w:top w:val="outset" w:sz="6" w:space="0" w:color="auto"/>
-              <w:left w:val="outset" w:sz="6" w:space="0" w:color="auto"/>
-              <w:bottom w:val="outset" w:sz="6" w:space="0" w:color="auto"/>
-              <w:right w:val="outset" w:sz="6" w:space="0" w:color="auto"/>
+              <w:top w:val="nil"/>
+              <w:bottom w:val="nil"/>
             </w:tcBorders>
             <w:shd w:val="clear" w:color="auto" w:fill="FFFFFF"/>
             <w:tcMar>
@@ -2494,10 +2448,8 @@
           <w:tcPr>
             <w:tcW w:w="0" w:type="auto"/>
             <w:tcBorders>
-              <w:top w:val="outset" w:sz="6" w:space="0" w:color="auto"/>
-              <w:left w:val="outset" w:sz="6" w:space="0" w:color="auto"/>
-              <w:bottom w:val="outset" w:sz="6" w:space="0" w:color="auto"/>
-              <w:right w:val="outset" w:sz="6" w:space="0" w:color="auto"/>
+              <w:top w:val="nil"/>
+              <w:bottom w:val="nil"/>
             </w:tcBorders>
             <w:shd w:val="clear" w:color="auto" w:fill="FFFFFF"/>
             <w:tcMar>
@@ -2535,15 +2487,14 @@
       <w:tr>
         <w:trPr>
           <w:tblCellSpacing w:w="15" w:type="dxa"/>
+          <w:jc w:val="center"/>
         </w:trPr>
         <w:tc>
           <w:tcPr>
             <w:tcW w:w="0" w:type="auto"/>
             <w:tcBorders>
-              <w:top w:val="outset" w:sz="6" w:space="0" w:color="auto"/>
-              <w:left w:val="outset" w:sz="6" w:space="0" w:color="auto"/>
-              <w:bottom w:val="outset" w:sz="6" w:space="0" w:color="auto"/>
-              <w:right w:val="outset" w:sz="6" w:space="0" w:color="auto"/>
+              <w:top w:val="nil"/>
+              <w:bottom w:val="nil"/>
             </w:tcBorders>
             <w:shd w:val="clear" w:color="auto" w:fill="FFFFFF"/>
             <w:tcMar>
@@ -2581,10 +2532,8 @@
           <w:tcPr>
             <w:tcW w:w="0" w:type="auto"/>
             <w:tcBorders>
-              <w:top w:val="outset" w:sz="6" w:space="0" w:color="auto"/>
-              <w:left w:val="outset" w:sz="6" w:space="0" w:color="auto"/>
-              <w:bottom w:val="outset" w:sz="6" w:space="0" w:color="auto"/>
-              <w:right w:val="outset" w:sz="6" w:space="0" w:color="auto"/>
+              <w:top w:val="nil"/>
+              <w:bottom w:val="nil"/>
             </w:tcBorders>
             <w:shd w:val="clear" w:color="auto" w:fill="FFFFFF"/>
             <w:tcMar>
@@ -2642,10 +2591,8 @@
           <w:tcPr>
             <w:tcW w:w="0" w:type="auto"/>
             <w:tcBorders>
-              <w:top w:val="outset" w:sz="6" w:space="0" w:color="auto"/>
-              <w:left w:val="outset" w:sz="6" w:space="0" w:color="auto"/>
-              <w:bottom w:val="outset" w:sz="6" w:space="0" w:color="auto"/>
-              <w:right w:val="outset" w:sz="6" w:space="0" w:color="auto"/>
+              <w:top w:val="nil"/>
+              <w:bottom w:val="nil"/>
             </w:tcBorders>
             <w:shd w:val="clear" w:color="auto" w:fill="FFFFFF"/>
             <w:tcMar>
@@ -2683,15 +2630,14 @@
       <w:tr>
         <w:trPr>
           <w:tblCellSpacing w:w="15" w:type="dxa"/>
+          <w:jc w:val="center"/>
         </w:trPr>
         <w:tc>
           <w:tcPr>
             <w:tcW w:w="0" w:type="auto"/>
             <w:tcBorders>
-              <w:top w:val="outset" w:sz="6" w:space="0" w:color="auto"/>
-              <w:left w:val="outset" w:sz="6" w:space="0" w:color="auto"/>
-              <w:bottom w:val="outset" w:sz="6" w:space="0" w:color="auto"/>
-              <w:right w:val="outset" w:sz="6" w:space="0" w:color="auto"/>
+              <w:top w:val="nil"/>
+              <w:bottom w:val="nil"/>
             </w:tcBorders>
             <w:shd w:val="clear" w:color="auto" w:fill="FFFFFF"/>
             <w:tcMar>
@@ -2729,10 +2675,8 @@
           <w:tcPr>
             <w:tcW w:w="0" w:type="auto"/>
             <w:tcBorders>
-              <w:top w:val="outset" w:sz="6" w:space="0" w:color="auto"/>
-              <w:left w:val="outset" w:sz="6" w:space="0" w:color="auto"/>
-              <w:bottom w:val="outset" w:sz="6" w:space="0" w:color="auto"/>
-              <w:right w:val="outset" w:sz="6" w:space="0" w:color="auto"/>
+              <w:top w:val="nil"/>
+              <w:bottom w:val="nil"/>
             </w:tcBorders>
             <w:shd w:val="clear" w:color="auto" w:fill="FFFFFF"/>
             <w:tcMar>
@@ -2790,10 +2734,8 @@
           <w:tcPr>
             <w:tcW w:w="0" w:type="auto"/>
             <w:tcBorders>
-              <w:top w:val="outset" w:sz="6" w:space="0" w:color="auto"/>
-              <w:left w:val="outset" w:sz="6" w:space="0" w:color="auto"/>
-              <w:bottom w:val="outset" w:sz="6" w:space="0" w:color="auto"/>
-              <w:right w:val="outset" w:sz="6" w:space="0" w:color="auto"/>
+              <w:top w:val="nil"/>
+              <w:bottom w:val="nil"/>
             </w:tcBorders>
             <w:shd w:val="clear" w:color="auto" w:fill="FFFFFF"/>
             <w:tcMar>
@@ -2831,15 +2773,14 @@
       <w:tr>
         <w:trPr>
           <w:tblCellSpacing w:w="15" w:type="dxa"/>
+          <w:jc w:val="center"/>
         </w:trPr>
         <w:tc>
           <w:tcPr>
             <w:tcW w:w="0" w:type="auto"/>
             <w:tcBorders>
-              <w:top w:val="outset" w:sz="6" w:space="0" w:color="auto"/>
-              <w:left w:val="outset" w:sz="6" w:space="0" w:color="auto"/>
-              <w:bottom w:val="outset" w:sz="6" w:space="0" w:color="auto"/>
-              <w:right w:val="outset" w:sz="6" w:space="0" w:color="auto"/>
+              <w:top w:val="nil"/>
+              <w:bottom w:val="nil"/>
             </w:tcBorders>
             <w:shd w:val="clear" w:color="auto" w:fill="FFFFFF"/>
             <w:tcMar>
@@ -2877,10 +2818,8 @@
           <w:tcPr>
             <w:tcW w:w="0" w:type="auto"/>
             <w:tcBorders>
-              <w:top w:val="outset" w:sz="6" w:space="0" w:color="auto"/>
-              <w:left w:val="outset" w:sz="6" w:space="0" w:color="auto"/>
-              <w:bottom w:val="outset" w:sz="6" w:space="0" w:color="auto"/>
-              <w:right w:val="outset" w:sz="6" w:space="0" w:color="auto"/>
+              <w:top w:val="nil"/>
+              <w:bottom w:val="nil"/>
             </w:tcBorders>
             <w:shd w:val="clear" w:color="auto" w:fill="FFFFFF"/>
             <w:tcMar>
@@ -2938,10 +2877,8 @@
           <w:tcPr>
             <w:tcW w:w="0" w:type="auto"/>
             <w:tcBorders>
-              <w:top w:val="outset" w:sz="6" w:space="0" w:color="auto"/>
-              <w:left w:val="outset" w:sz="6" w:space="0" w:color="auto"/>
-              <w:bottom w:val="outset" w:sz="6" w:space="0" w:color="auto"/>
-              <w:right w:val="outset" w:sz="6" w:space="0" w:color="auto"/>
+              <w:top w:val="nil"/>
+              <w:bottom w:val="nil"/>
             </w:tcBorders>
             <w:shd w:val="clear" w:color="auto" w:fill="FFFFFF"/>
             <w:tcMar>
@@ -2979,15 +2916,14 @@
       <w:tr>
         <w:trPr>
           <w:tblCellSpacing w:w="15" w:type="dxa"/>
+          <w:jc w:val="center"/>
         </w:trPr>
         <w:tc>
           <w:tcPr>
             <w:tcW w:w="0" w:type="auto"/>
             <w:tcBorders>
-              <w:top w:val="outset" w:sz="6" w:space="0" w:color="auto"/>
-              <w:left w:val="outset" w:sz="6" w:space="0" w:color="auto"/>
-              <w:bottom w:val="outset" w:sz="6" w:space="0" w:color="auto"/>
-              <w:right w:val="outset" w:sz="6" w:space="0" w:color="auto"/>
+              <w:top w:val="nil"/>
+              <w:bottom w:val="nil"/>
             </w:tcBorders>
             <w:shd w:val="clear" w:color="auto" w:fill="FFFFFF"/>
             <w:tcMar>
@@ -3025,10 +2961,8 @@
           <w:tcPr>
             <w:tcW w:w="0" w:type="auto"/>
             <w:tcBorders>
-              <w:top w:val="outset" w:sz="6" w:space="0" w:color="auto"/>
-              <w:left w:val="outset" w:sz="6" w:space="0" w:color="auto"/>
-              <w:bottom w:val="outset" w:sz="6" w:space="0" w:color="auto"/>
-              <w:right w:val="outset" w:sz="6" w:space="0" w:color="auto"/>
+              <w:top w:val="nil"/>
+              <w:bottom w:val="nil"/>
             </w:tcBorders>
             <w:shd w:val="clear" w:color="auto" w:fill="FFFFFF"/>
             <w:tcMar>
@@ -3086,10 +3020,8 @@
           <w:tcPr>
             <w:tcW w:w="0" w:type="auto"/>
             <w:tcBorders>
-              <w:top w:val="outset" w:sz="6" w:space="0" w:color="auto"/>
-              <w:left w:val="outset" w:sz="6" w:space="0" w:color="auto"/>
-              <w:bottom w:val="outset" w:sz="6" w:space="0" w:color="auto"/>
-              <w:right w:val="outset" w:sz="6" w:space="0" w:color="auto"/>
+              <w:top w:val="nil"/>
+              <w:bottom w:val="nil"/>
             </w:tcBorders>
             <w:shd w:val="clear" w:color="auto" w:fill="FFFFFF"/>
             <w:tcMar>
@@ -3127,15 +3059,14 @@
       <w:tr>
         <w:trPr>
           <w:tblCellSpacing w:w="15" w:type="dxa"/>
+          <w:jc w:val="center"/>
         </w:trPr>
         <w:tc>
           <w:tcPr>
             <w:tcW w:w="0" w:type="auto"/>
             <w:tcBorders>
-              <w:top w:val="outset" w:sz="6" w:space="0" w:color="auto"/>
-              <w:left w:val="outset" w:sz="6" w:space="0" w:color="auto"/>
-              <w:bottom w:val="outset" w:sz="6" w:space="0" w:color="auto"/>
-              <w:right w:val="outset" w:sz="6" w:space="0" w:color="auto"/>
+              <w:top w:val="nil"/>
+              <w:bottom w:val="nil"/>
             </w:tcBorders>
             <w:shd w:val="clear" w:color="auto" w:fill="FFFFFF"/>
             <w:tcMar>
@@ -3173,10 +3104,8 @@
           <w:tcPr>
             <w:tcW w:w="0" w:type="auto"/>
             <w:tcBorders>
-              <w:top w:val="outset" w:sz="6" w:space="0" w:color="auto"/>
-              <w:left w:val="outset" w:sz="6" w:space="0" w:color="auto"/>
-              <w:bottom w:val="outset" w:sz="6" w:space="0" w:color="auto"/>
-              <w:right w:val="outset" w:sz="6" w:space="0" w:color="auto"/>
+              <w:top w:val="nil"/>
+              <w:bottom w:val="nil"/>
             </w:tcBorders>
             <w:shd w:val="clear" w:color="auto" w:fill="FFFFFF"/>
             <w:tcMar>
@@ -3234,10 +3163,8 @@
           <w:tcPr>
             <w:tcW w:w="0" w:type="auto"/>
             <w:tcBorders>
-              <w:top w:val="outset" w:sz="6" w:space="0" w:color="auto"/>
-              <w:left w:val="outset" w:sz="6" w:space="0" w:color="auto"/>
-              <w:bottom w:val="outset" w:sz="6" w:space="0" w:color="auto"/>
-              <w:right w:val="outset" w:sz="6" w:space="0" w:color="auto"/>
+              <w:top w:val="nil"/>
+              <w:bottom w:val="nil"/>
             </w:tcBorders>
             <w:shd w:val="clear" w:color="auto" w:fill="FFFFFF"/>
             <w:tcMar>
@@ -3275,15 +3202,14 @@
       <w:tr>
         <w:trPr>
           <w:tblCellSpacing w:w="15" w:type="dxa"/>
+          <w:jc w:val="center"/>
         </w:trPr>
         <w:tc>
           <w:tcPr>
             <w:tcW w:w="0" w:type="auto"/>
             <w:tcBorders>
-              <w:top w:val="outset" w:sz="6" w:space="0" w:color="auto"/>
-              <w:left w:val="outset" w:sz="6" w:space="0" w:color="auto"/>
-              <w:bottom w:val="outset" w:sz="6" w:space="0" w:color="auto"/>
-              <w:right w:val="outset" w:sz="6" w:space="0" w:color="auto"/>
+              <w:top w:val="nil"/>
+              <w:bottom w:val="nil"/>
             </w:tcBorders>
             <w:shd w:val="clear" w:color="auto" w:fill="FFFFFF"/>
             <w:tcMar>
@@ -3321,10 +3247,8 @@
           <w:tcPr>
             <w:tcW w:w="0" w:type="auto"/>
             <w:tcBorders>
-              <w:top w:val="outset" w:sz="6" w:space="0" w:color="auto"/>
-              <w:left w:val="outset" w:sz="6" w:space="0" w:color="auto"/>
-              <w:bottom w:val="outset" w:sz="6" w:space="0" w:color="auto"/>
-              <w:right w:val="outset" w:sz="6" w:space="0" w:color="auto"/>
+              <w:top w:val="nil"/>
+              <w:bottom w:val="nil"/>
             </w:tcBorders>
             <w:shd w:val="clear" w:color="auto" w:fill="FFFFFF"/>
             <w:tcMar>
@@ -3382,10 +3306,8 @@
           <w:tcPr>
             <w:tcW w:w="0" w:type="auto"/>
             <w:tcBorders>
-              <w:top w:val="outset" w:sz="6" w:space="0" w:color="auto"/>
-              <w:left w:val="outset" w:sz="6" w:space="0" w:color="auto"/>
-              <w:bottom w:val="outset" w:sz="6" w:space="0" w:color="auto"/>
-              <w:right w:val="outset" w:sz="6" w:space="0" w:color="auto"/>
+              <w:top w:val="nil"/>
+              <w:bottom w:val="nil"/>
             </w:tcBorders>
             <w:shd w:val="clear" w:color="auto" w:fill="FFFFFF"/>
             <w:tcMar>
@@ -3423,15 +3345,14 @@
       <w:tr>
         <w:trPr>
           <w:tblCellSpacing w:w="15" w:type="dxa"/>
+          <w:jc w:val="center"/>
         </w:trPr>
         <w:tc>
           <w:tcPr>
             <w:tcW w:w="0" w:type="auto"/>
             <w:tcBorders>
-              <w:top w:val="outset" w:sz="6" w:space="0" w:color="auto"/>
-              <w:left w:val="outset" w:sz="6" w:space="0" w:color="auto"/>
-              <w:bottom w:val="outset" w:sz="6" w:space="0" w:color="auto"/>
-              <w:right w:val="outset" w:sz="6" w:space="0" w:color="auto"/>
+              <w:top w:val="nil"/>
+              <w:bottom w:val="nil"/>
             </w:tcBorders>
             <w:shd w:val="clear" w:color="auto" w:fill="FFFFFF"/>
             <w:tcMar>
@@ -3469,10 +3390,8 @@
           <w:tcPr>
             <w:tcW w:w="0" w:type="auto"/>
             <w:tcBorders>
-              <w:top w:val="outset" w:sz="6" w:space="0" w:color="auto"/>
-              <w:left w:val="outset" w:sz="6" w:space="0" w:color="auto"/>
-              <w:bottom w:val="outset" w:sz="6" w:space="0" w:color="auto"/>
-              <w:right w:val="outset" w:sz="6" w:space="0" w:color="auto"/>
+              <w:top w:val="nil"/>
+              <w:bottom w:val="nil"/>
             </w:tcBorders>
             <w:shd w:val="clear" w:color="auto" w:fill="FFFFFF"/>
             <w:tcMar>
@@ -3530,10 +3449,8 @@
           <w:tcPr>
             <w:tcW w:w="0" w:type="auto"/>
             <w:tcBorders>
-              <w:top w:val="outset" w:sz="6" w:space="0" w:color="auto"/>
-              <w:left w:val="outset" w:sz="6" w:space="0" w:color="auto"/>
-              <w:bottom w:val="outset" w:sz="6" w:space="0" w:color="auto"/>
-              <w:right w:val="outset" w:sz="6" w:space="0" w:color="auto"/>
+              <w:top w:val="nil"/>
+              <w:bottom w:val="nil"/>
             </w:tcBorders>
             <w:shd w:val="clear" w:color="auto" w:fill="FFFFFF"/>
             <w:tcMar>
@@ -3571,15 +3488,14 @@
       <w:tr>
         <w:trPr>
           <w:tblCellSpacing w:w="15" w:type="dxa"/>
+          <w:jc w:val="center"/>
         </w:trPr>
         <w:tc>
           <w:tcPr>
             <w:tcW w:w="0" w:type="auto"/>
             <w:tcBorders>
-              <w:top w:val="outset" w:sz="6" w:space="0" w:color="auto"/>
-              <w:left w:val="outset" w:sz="6" w:space="0" w:color="auto"/>
-              <w:bottom w:val="outset" w:sz="6" w:space="0" w:color="auto"/>
-              <w:right w:val="outset" w:sz="6" w:space="0" w:color="auto"/>
+              <w:top w:val="nil"/>
+              <w:bottom w:val="nil"/>
             </w:tcBorders>
             <w:shd w:val="clear" w:color="auto" w:fill="FFFFFF"/>
             <w:tcMar>
@@ -3617,10 +3533,8 @@
           <w:tcPr>
             <w:tcW w:w="0" w:type="auto"/>
             <w:tcBorders>
-              <w:top w:val="outset" w:sz="6" w:space="0" w:color="auto"/>
-              <w:left w:val="outset" w:sz="6" w:space="0" w:color="auto"/>
-              <w:bottom w:val="outset" w:sz="6" w:space="0" w:color="auto"/>
-              <w:right w:val="outset" w:sz="6" w:space="0" w:color="auto"/>
+              <w:top w:val="nil"/>
+              <w:bottom w:val="nil"/>
             </w:tcBorders>
             <w:shd w:val="clear" w:color="auto" w:fill="FFFFFF"/>
             <w:tcMar>
@@ -3678,10 +3592,8 @@
           <w:tcPr>
             <w:tcW w:w="0" w:type="auto"/>
             <w:tcBorders>
-              <w:top w:val="outset" w:sz="6" w:space="0" w:color="auto"/>
-              <w:left w:val="outset" w:sz="6" w:space="0" w:color="auto"/>
-              <w:bottom w:val="outset" w:sz="6" w:space="0" w:color="auto"/>
-              <w:right w:val="outset" w:sz="6" w:space="0" w:color="auto"/>
+              <w:top w:val="nil"/>
+              <w:bottom w:val="nil"/>
             </w:tcBorders>
             <w:shd w:val="clear" w:color="auto" w:fill="FFFFFF"/>
             <w:tcMar>
@@ -3719,15 +3631,14 @@
       <w:tr>
         <w:trPr>
           <w:tblCellSpacing w:w="15" w:type="dxa"/>
+          <w:jc w:val="center"/>
         </w:trPr>
         <w:tc>
           <w:tcPr>
             <w:tcW w:w="0" w:type="auto"/>
             <w:tcBorders>
-              <w:top w:val="outset" w:sz="6" w:space="0" w:color="auto"/>
-              <w:left w:val="outset" w:sz="6" w:space="0" w:color="auto"/>
-              <w:bottom w:val="outset" w:sz="6" w:space="0" w:color="auto"/>
-              <w:right w:val="outset" w:sz="6" w:space="0" w:color="auto"/>
+              <w:top w:val="nil"/>
+              <w:bottom w:val="nil"/>
             </w:tcBorders>
             <w:shd w:val="clear" w:color="auto" w:fill="FFFFFF"/>
             <w:tcMar>
@@ -3765,10 +3676,8 @@
           <w:tcPr>
             <w:tcW w:w="0" w:type="auto"/>
             <w:tcBorders>
-              <w:top w:val="outset" w:sz="6" w:space="0" w:color="auto"/>
-              <w:left w:val="outset" w:sz="6" w:space="0" w:color="auto"/>
-              <w:bottom w:val="outset" w:sz="6" w:space="0" w:color="auto"/>
-              <w:right w:val="outset" w:sz="6" w:space="0" w:color="auto"/>
+              <w:top w:val="nil"/>
+              <w:bottom w:val="nil"/>
             </w:tcBorders>
             <w:shd w:val="clear" w:color="auto" w:fill="FFFFFF"/>
             <w:tcMar>
@@ -3826,10 +3735,8 @@
           <w:tcPr>
             <w:tcW w:w="0" w:type="auto"/>
             <w:tcBorders>
-              <w:top w:val="outset" w:sz="6" w:space="0" w:color="auto"/>
-              <w:left w:val="outset" w:sz="6" w:space="0" w:color="auto"/>
-              <w:bottom w:val="outset" w:sz="6" w:space="0" w:color="auto"/>
-              <w:right w:val="outset" w:sz="6" w:space="0" w:color="auto"/>
+              <w:top w:val="nil"/>
+              <w:bottom w:val="nil"/>
             </w:tcBorders>
             <w:shd w:val="clear" w:color="auto" w:fill="FFFFFF"/>
             <w:tcMar>
@@ -3867,15 +3774,14 @@
       <w:tr>
         <w:trPr>
           <w:tblCellSpacing w:w="15" w:type="dxa"/>
+          <w:jc w:val="center"/>
         </w:trPr>
         <w:tc>
           <w:tcPr>
             <w:tcW w:w="0" w:type="auto"/>
             <w:tcBorders>
-              <w:top w:val="outset" w:sz="6" w:space="0" w:color="auto"/>
-              <w:left w:val="outset" w:sz="6" w:space="0" w:color="auto"/>
-              <w:bottom w:val="outset" w:sz="6" w:space="0" w:color="auto"/>
-              <w:right w:val="outset" w:sz="6" w:space="0" w:color="auto"/>
+              <w:top w:val="nil"/>
+              <w:bottom w:val="nil"/>
             </w:tcBorders>
             <w:shd w:val="clear" w:color="auto" w:fill="FFFFFF"/>
             <w:tcMar>
@@ -3913,10 +3819,8 @@
           <w:tcPr>
             <w:tcW w:w="0" w:type="auto"/>
             <w:tcBorders>
-              <w:top w:val="outset" w:sz="6" w:space="0" w:color="auto"/>
-              <w:left w:val="outset" w:sz="6" w:space="0" w:color="auto"/>
-              <w:bottom w:val="outset" w:sz="6" w:space="0" w:color="auto"/>
-              <w:right w:val="outset" w:sz="6" w:space="0" w:color="auto"/>
+              <w:top w:val="nil"/>
+              <w:bottom w:val="nil"/>
             </w:tcBorders>
             <w:shd w:val="clear" w:color="auto" w:fill="FFFFFF"/>
             <w:tcMar>
@@ -3974,10 +3878,8 @@
           <w:tcPr>
             <w:tcW w:w="0" w:type="auto"/>
             <w:tcBorders>
-              <w:top w:val="outset" w:sz="6" w:space="0" w:color="auto"/>
-              <w:left w:val="outset" w:sz="6" w:space="0" w:color="auto"/>
-              <w:bottom w:val="outset" w:sz="6" w:space="0" w:color="auto"/>
-              <w:right w:val="outset" w:sz="6" w:space="0" w:color="auto"/>
+              <w:top w:val="nil"/>
+              <w:bottom w:val="nil"/>
             </w:tcBorders>
             <w:shd w:val="clear" w:color="auto" w:fill="FFFFFF"/>
             <w:tcMar>
@@ -4015,15 +3917,14 @@
       <w:tr>
         <w:trPr>
           <w:tblCellSpacing w:w="15" w:type="dxa"/>
+          <w:jc w:val="center"/>
         </w:trPr>
         <w:tc>
           <w:tcPr>
             <w:tcW w:w="0" w:type="auto"/>
             <w:tcBorders>
-              <w:top w:val="outset" w:sz="6" w:space="0" w:color="auto"/>
-              <w:left w:val="outset" w:sz="6" w:space="0" w:color="auto"/>
-              <w:bottom w:val="outset" w:sz="6" w:space="0" w:color="auto"/>
-              <w:right w:val="outset" w:sz="6" w:space="0" w:color="auto"/>
+              <w:top w:val="nil"/>
+              <w:bottom w:val="nil"/>
             </w:tcBorders>
             <w:shd w:val="clear" w:color="auto" w:fill="FFFFFF"/>
             <w:tcMar>
@@ -4061,10 +3962,8 @@
           <w:tcPr>
             <w:tcW w:w="0" w:type="auto"/>
             <w:tcBorders>
-              <w:top w:val="outset" w:sz="6" w:space="0" w:color="auto"/>
-              <w:left w:val="outset" w:sz="6" w:space="0" w:color="auto"/>
-              <w:bottom w:val="outset" w:sz="6" w:space="0" w:color="auto"/>
-              <w:right w:val="outset" w:sz="6" w:space="0" w:color="auto"/>
+              <w:top w:val="nil"/>
+              <w:bottom w:val="nil"/>
             </w:tcBorders>
             <w:shd w:val="clear" w:color="auto" w:fill="FFFFFF"/>
             <w:tcMar>
@@ -4122,10 +4021,8 @@
           <w:tcPr>
             <w:tcW w:w="0" w:type="auto"/>
             <w:tcBorders>
-              <w:top w:val="outset" w:sz="6" w:space="0" w:color="auto"/>
-              <w:left w:val="outset" w:sz="6" w:space="0" w:color="auto"/>
-              <w:bottom w:val="outset" w:sz="6" w:space="0" w:color="auto"/>
-              <w:right w:val="outset" w:sz="6" w:space="0" w:color="auto"/>
+              <w:top w:val="nil"/>
+              <w:bottom w:val="nil"/>
             </w:tcBorders>
             <w:shd w:val="clear" w:color="auto" w:fill="FFFFFF"/>
             <w:tcMar>
@@ -4162,15 +4059,14 @@
       <w:tr>
         <w:trPr>
           <w:tblCellSpacing w:w="15" w:type="dxa"/>
+          <w:jc w:val="center"/>
         </w:trPr>
         <w:tc>
           <w:tcPr>
             <w:tcW w:w="0" w:type="auto"/>
             <w:tcBorders>
-              <w:top w:val="outset" w:sz="6" w:space="0" w:color="auto"/>
-              <w:left w:val="outset" w:sz="6" w:space="0" w:color="auto"/>
-              <w:bottom w:val="outset" w:sz="6" w:space="0" w:color="auto"/>
-              <w:right w:val="outset" w:sz="6" w:space="0" w:color="auto"/>
+              <w:top w:val="nil"/>
+              <w:bottom w:val="nil"/>
             </w:tcBorders>
             <w:shd w:val="clear" w:color="auto" w:fill="FFFFFF"/>
             <w:tcMar>
@@ -4208,10 +4104,8 @@
           <w:tcPr>
             <w:tcW w:w="0" w:type="auto"/>
             <w:tcBorders>
-              <w:top w:val="outset" w:sz="6" w:space="0" w:color="auto"/>
-              <w:left w:val="outset" w:sz="6" w:space="0" w:color="auto"/>
-              <w:bottom w:val="outset" w:sz="6" w:space="0" w:color="auto"/>
-              <w:right w:val="outset" w:sz="6" w:space="0" w:color="auto"/>
+              <w:top w:val="nil"/>
+              <w:bottom w:val="nil"/>
             </w:tcBorders>
             <w:shd w:val="clear" w:color="auto" w:fill="FFFFFF"/>
             <w:tcMar>
@@ -4269,10 +4163,8 @@
           <w:tcPr>
             <w:tcW w:w="0" w:type="auto"/>
             <w:tcBorders>
-              <w:top w:val="outset" w:sz="6" w:space="0" w:color="auto"/>
-              <w:left w:val="outset" w:sz="6" w:space="0" w:color="auto"/>
-              <w:bottom w:val="outset" w:sz="6" w:space="0" w:color="auto"/>
-              <w:right w:val="outset" w:sz="6" w:space="0" w:color="auto"/>
+              <w:top w:val="nil"/>
+              <w:bottom w:val="nil"/>
             </w:tcBorders>
             <w:shd w:val="clear" w:color="auto" w:fill="FFFFFF"/>
             <w:tcMar>
@@ -4309,15 +4201,14 @@
       <w:tr>
         <w:trPr>
           <w:tblCellSpacing w:w="15" w:type="dxa"/>
+          <w:jc w:val="center"/>
         </w:trPr>
         <w:tc>
           <w:tcPr>
             <w:tcW w:w="0" w:type="auto"/>
             <w:tcBorders>
-              <w:top w:val="outset" w:sz="6" w:space="0" w:color="auto"/>
-              <w:left w:val="outset" w:sz="6" w:space="0" w:color="auto"/>
-              <w:bottom w:val="outset" w:sz="6" w:space="0" w:color="auto"/>
-              <w:right w:val="outset" w:sz="6" w:space="0" w:color="auto"/>
+              <w:top w:val="nil"/>
+              <w:bottom w:val="nil"/>
             </w:tcBorders>
             <w:shd w:val="clear" w:color="auto" w:fill="FFFFFF"/>
             <w:tcMar>
@@ -4355,10 +4246,8 @@
           <w:tcPr>
             <w:tcW w:w="0" w:type="auto"/>
             <w:tcBorders>
-              <w:top w:val="outset" w:sz="6" w:space="0" w:color="auto"/>
-              <w:left w:val="outset" w:sz="6" w:space="0" w:color="auto"/>
-              <w:bottom w:val="outset" w:sz="6" w:space="0" w:color="auto"/>
-              <w:right w:val="outset" w:sz="6" w:space="0" w:color="auto"/>
+              <w:top w:val="nil"/>
+              <w:bottom w:val="nil"/>
             </w:tcBorders>
             <w:shd w:val="clear" w:color="auto" w:fill="FFFFFF"/>
             <w:tcMar>
@@ -4416,10 +4305,8 @@
           <w:tcPr>
             <w:tcW w:w="0" w:type="auto"/>
             <w:tcBorders>
-              <w:top w:val="outset" w:sz="6" w:space="0" w:color="auto"/>
-              <w:left w:val="outset" w:sz="6" w:space="0" w:color="auto"/>
-              <w:bottom w:val="outset" w:sz="6" w:space="0" w:color="auto"/>
-              <w:right w:val="outset" w:sz="6" w:space="0" w:color="auto"/>
+              <w:top w:val="nil"/>
+              <w:bottom w:val="nil"/>
             </w:tcBorders>
             <w:shd w:val="clear" w:color="auto" w:fill="FFFFFF"/>
             <w:tcMar>
@@ -4456,15 +4343,14 @@
       <w:tr>
         <w:trPr>
           <w:tblCellSpacing w:w="15" w:type="dxa"/>
+          <w:jc w:val="center"/>
         </w:trPr>
         <w:tc>
           <w:tcPr>
             <w:tcW w:w="0" w:type="auto"/>
             <w:tcBorders>
-              <w:top w:val="outset" w:sz="6" w:space="0" w:color="auto"/>
-              <w:left w:val="outset" w:sz="6" w:space="0" w:color="auto"/>
-              <w:bottom w:val="outset" w:sz="6" w:space="0" w:color="auto"/>
-              <w:right w:val="outset" w:sz="6" w:space="0" w:color="auto"/>
+              <w:top w:val="nil"/>
+              <w:bottom w:val="nil"/>
             </w:tcBorders>
             <w:shd w:val="clear" w:color="auto" w:fill="FFFFFF"/>
             <w:tcMar>
@@ -4502,10 +4388,8 @@
           <w:tcPr>
             <w:tcW w:w="0" w:type="auto"/>
             <w:tcBorders>
-              <w:top w:val="outset" w:sz="6" w:space="0" w:color="auto"/>
-              <w:left w:val="outset" w:sz="6" w:space="0" w:color="auto"/>
-              <w:bottom w:val="outset" w:sz="6" w:space="0" w:color="auto"/>
-              <w:right w:val="outset" w:sz="6" w:space="0" w:color="auto"/>
+              <w:top w:val="nil"/>
+              <w:bottom w:val="nil"/>
             </w:tcBorders>
             <w:shd w:val="clear" w:color="auto" w:fill="FFFFFF"/>
             <w:tcMar>
@@ -4543,10 +4427,8 @@
           <w:tcPr>
             <w:tcW w:w="0" w:type="auto"/>
             <w:tcBorders>
-              <w:top w:val="outset" w:sz="6" w:space="0" w:color="auto"/>
-              <w:left w:val="outset" w:sz="6" w:space="0" w:color="auto"/>
-              <w:bottom w:val="outset" w:sz="6" w:space="0" w:color="auto"/>
-              <w:right w:val="outset" w:sz="6" w:space="0" w:color="auto"/>
+              <w:top w:val="nil"/>
+              <w:bottom w:val="nil"/>
             </w:tcBorders>
             <w:shd w:val="clear" w:color="auto" w:fill="FFFFFF"/>
             <w:tcMar>
@@ -4584,15 +4466,14 @@
       <w:tr>
         <w:trPr>
           <w:tblCellSpacing w:w="15" w:type="dxa"/>
+          <w:jc w:val="center"/>
         </w:trPr>
         <w:tc>
           <w:tcPr>
             <w:tcW w:w="0" w:type="auto"/>
             <w:tcBorders>
-              <w:top w:val="outset" w:sz="6" w:space="0" w:color="auto"/>
-              <w:left w:val="outset" w:sz="6" w:space="0" w:color="auto"/>
-              <w:bottom w:val="outset" w:sz="6" w:space="0" w:color="auto"/>
-              <w:right w:val="outset" w:sz="6" w:space="0" w:color="auto"/>
+              <w:top w:val="nil"/>
+              <w:bottom w:val="nil"/>
             </w:tcBorders>
             <w:shd w:val="clear" w:color="auto" w:fill="FFFFFF"/>
             <w:tcMar>
@@ -4630,10 +4511,8 @@
           <w:tcPr>
             <w:tcW w:w="0" w:type="auto"/>
             <w:tcBorders>
-              <w:top w:val="outset" w:sz="6" w:space="0" w:color="auto"/>
-              <w:left w:val="outset" w:sz="6" w:space="0" w:color="auto"/>
-              <w:bottom w:val="outset" w:sz="6" w:space="0" w:color="auto"/>
-              <w:right w:val="outset" w:sz="6" w:space="0" w:color="auto"/>
+              <w:top w:val="nil"/>
+              <w:bottom w:val="nil"/>
             </w:tcBorders>
             <w:shd w:val="clear" w:color="auto" w:fill="FFFFFF"/>
             <w:tcMar>
@@ -4671,10 +4550,8 @@
           <w:tcPr>
             <w:tcW w:w="0" w:type="auto"/>
             <w:tcBorders>
-              <w:top w:val="outset" w:sz="6" w:space="0" w:color="auto"/>
-              <w:left w:val="outset" w:sz="6" w:space="0" w:color="auto"/>
-              <w:bottom w:val="outset" w:sz="6" w:space="0" w:color="auto"/>
-              <w:right w:val="outset" w:sz="6" w:space="0" w:color="auto"/>
+              <w:top w:val="nil"/>
+              <w:bottom w:val="nil"/>
             </w:tcBorders>
             <w:shd w:val="clear" w:color="auto" w:fill="FFFFFF"/>
             <w:tcMar>
@@ -4712,15 +4589,14 @@
       <w:tr>
         <w:trPr>
           <w:tblCellSpacing w:w="15" w:type="dxa"/>
+          <w:jc w:val="center"/>
         </w:trPr>
         <w:tc>
           <w:tcPr>
             <w:tcW w:w="0" w:type="auto"/>
             <w:tcBorders>
-              <w:top w:val="outset" w:sz="6" w:space="0" w:color="auto"/>
-              <w:left w:val="outset" w:sz="6" w:space="0" w:color="auto"/>
-              <w:bottom w:val="outset" w:sz="6" w:space="0" w:color="auto"/>
-              <w:right w:val="outset" w:sz="6" w:space="0" w:color="auto"/>
+              <w:top w:val="nil"/>
+              <w:bottom w:val="nil"/>
             </w:tcBorders>
             <w:shd w:val="clear" w:color="auto" w:fill="FFFFFF"/>
             <w:tcMar>
@@ -4758,10 +4634,8 @@
           <w:tcPr>
             <w:tcW w:w="0" w:type="auto"/>
             <w:tcBorders>
-              <w:top w:val="outset" w:sz="6" w:space="0" w:color="auto"/>
-              <w:left w:val="outset" w:sz="6" w:space="0" w:color="auto"/>
-              <w:bottom w:val="outset" w:sz="6" w:space="0" w:color="auto"/>
-              <w:right w:val="outset" w:sz="6" w:space="0" w:color="auto"/>
+              <w:top w:val="nil"/>
+              <w:bottom w:val="nil"/>
             </w:tcBorders>
             <w:shd w:val="clear" w:color="auto" w:fill="FFFFFF"/>
             <w:tcMar>
@@ -4799,10 +4673,8 @@
           <w:tcPr>
             <w:tcW w:w="0" w:type="auto"/>
             <w:tcBorders>
-              <w:top w:val="outset" w:sz="6" w:space="0" w:color="auto"/>
-              <w:left w:val="outset" w:sz="6" w:space="0" w:color="auto"/>
-              <w:bottom w:val="outset" w:sz="6" w:space="0" w:color="auto"/>
-              <w:right w:val="outset" w:sz="6" w:space="0" w:color="auto"/>
+              <w:top w:val="nil"/>
+              <w:bottom w:val="nil"/>
             </w:tcBorders>
             <w:shd w:val="clear" w:color="auto" w:fill="FFFFFF"/>
             <w:tcMar>
@@ -4840,15 +4712,14 @@
       <w:tr>
         <w:trPr>
           <w:tblCellSpacing w:w="15" w:type="dxa"/>
+          <w:jc w:val="center"/>
         </w:trPr>
         <w:tc>
           <w:tcPr>
             <w:tcW w:w="0" w:type="auto"/>
             <w:tcBorders>
-              <w:top w:val="outset" w:sz="6" w:space="0" w:color="auto"/>
-              <w:left w:val="outset" w:sz="6" w:space="0" w:color="auto"/>
-              <w:bottom w:val="outset" w:sz="6" w:space="0" w:color="auto"/>
-              <w:right w:val="outset" w:sz="6" w:space="0" w:color="auto"/>
+              <w:top w:val="nil"/>
+              <w:bottom w:val="nil"/>
             </w:tcBorders>
             <w:shd w:val="clear" w:color="auto" w:fill="FFFFFF"/>
             <w:tcMar>
@@ -4886,10 +4757,8 @@
           <w:tcPr>
             <w:tcW w:w="0" w:type="auto"/>
             <w:tcBorders>
-              <w:top w:val="outset" w:sz="6" w:space="0" w:color="auto"/>
-              <w:left w:val="outset" w:sz="6" w:space="0" w:color="auto"/>
-              <w:bottom w:val="outset" w:sz="6" w:space="0" w:color="auto"/>
-              <w:right w:val="outset" w:sz="6" w:space="0" w:color="auto"/>
+              <w:top w:val="nil"/>
+              <w:bottom w:val="nil"/>
             </w:tcBorders>
             <w:shd w:val="clear" w:color="auto" w:fill="FFFFFF"/>
             <w:tcMar>
@@ -4927,10 +4796,8 @@
           <w:tcPr>
             <w:tcW w:w="0" w:type="auto"/>
             <w:tcBorders>
-              <w:top w:val="outset" w:sz="6" w:space="0" w:color="auto"/>
-              <w:left w:val="outset" w:sz="6" w:space="0" w:color="auto"/>
-              <w:bottom w:val="outset" w:sz="6" w:space="0" w:color="auto"/>
-              <w:right w:val="outset" w:sz="6" w:space="0" w:color="auto"/>
+              <w:top w:val="nil"/>
+              <w:bottom w:val="nil"/>
             </w:tcBorders>
             <w:shd w:val="clear" w:color="auto" w:fill="FFFFFF"/>
             <w:tcMar>
@@ -4968,15 +4835,14 @@
       <w:tr>
         <w:trPr>
           <w:tblCellSpacing w:w="15" w:type="dxa"/>
+          <w:jc w:val="center"/>
         </w:trPr>
         <w:tc>
           <w:tcPr>
             <w:tcW w:w="0" w:type="auto"/>
             <w:tcBorders>
-              <w:top w:val="outset" w:sz="6" w:space="0" w:color="auto"/>
-              <w:left w:val="outset" w:sz="6" w:space="0" w:color="auto"/>
-              <w:bottom w:val="outset" w:sz="6" w:space="0" w:color="auto"/>
-              <w:right w:val="outset" w:sz="6" w:space="0" w:color="auto"/>
+              <w:top w:val="nil"/>
+              <w:bottom w:val="nil"/>
             </w:tcBorders>
             <w:shd w:val="clear" w:color="auto" w:fill="FFFFFF"/>
             <w:tcMar>
@@ -5014,10 +4880,8 @@
           <w:tcPr>
             <w:tcW w:w="0" w:type="auto"/>
             <w:tcBorders>
-              <w:top w:val="outset" w:sz="6" w:space="0" w:color="auto"/>
-              <w:left w:val="outset" w:sz="6" w:space="0" w:color="auto"/>
-              <w:bottom w:val="outset" w:sz="6" w:space="0" w:color="auto"/>
-              <w:right w:val="outset" w:sz="6" w:space="0" w:color="auto"/>
+              <w:top w:val="nil"/>
+              <w:bottom w:val="nil"/>
             </w:tcBorders>
             <w:shd w:val="clear" w:color="auto" w:fill="FFFFFF"/>
             <w:tcMar>
@@ -5055,10 +4919,8 @@
           <w:tcPr>
             <w:tcW w:w="0" w:type="auto"/>
             <w:tcBorders>
-              <w:top w:val="outset" w:sz="6" w:space="0" w:color="auto"/>
-              <w:left w:val="outset" w:sz="6" w:space="0" w:color="auto"/>
-              <w:bottom w:val="outset" w:sz="6" w:space="0" w:color="auto"/>
-              <w:right w:val="outset" w:sz="6" w:space="0" w:color="auto"/>
+              <w:top w:val="nil"/>
+              <w:bottom w:val="nil"/>
             </w:tcBorders>
             <w:shd w:val="clear" w:color="auto" w:fill="FFFFFF"/>
             <w:tcMar>
@@ -5096,15 +4958,14 @@
       <w:tr>
         <w:trPr>
           <w:tblCellSpacing w:w="15" w:type="dxa"/>
+          <w:jc w:val="center"/>
         </w:trPr>
         <w:tc>
           <w:tcPr>
             <w:tcW w:w="0" w:type="auto"/>
             <w:tcBorders>
-              <w:top w:val="outset" w:sz="6" w:space="0" w:color="auto"/>
-              <w:left w:val="outset" w:sz="6" w:space="0" w:color="auto"/>
-              <w:bottom w:val="outset" w:sz="6" w:space="0" w:color="auto"/>
-              <w:right w:val="outset" w:sz="6" w:space="0" w:color="auto"/>
+              <w:top w:val="nil"/>
+              <w:bottom w:val="nil"/>
             </w:tcBorders>
             <w:shd w:val="clear" w:color="auto" w:fill="FFFFFF"/>
             <w:tcMar>
@@ -5143,10 +5004,8 @@
           <w:tcPr>
             <w:tcW w:w="0" w:type="auto"/>
             <w:tcBorders>
-              <w:top w:val="outset" w:sz="6" w:space="0" w:color="auto"/>
-              <w:left w:val="outset" w:sz="6" w:space="0" w:color="auto"/>
-              <w:bottom w:val="outset" w:sz="6" w:space="0" w:color="auto"/>
-              <w:right w:val="outset" w:sz="6" w:space="0" w:color="auto"/>
+              <w:top w:val="nil"/>
+              <w:bottom w:val="nil"/>
             </w:tcBorders>
             <w:shd w:val="clear" w:color="auto" w:fill="FFFFFF"/>
             <w:tcMar>
@@ -5204,10 +5063,8 @@
           <w:tcPr>
             <w:tcW w:w="0" w:type="auto"/>
             <w:tcBorders>
-              <w:top w:val="outset" w:sz="6" w:space="0" w:color="auto"/>
-              <w:left w:val="outset" w:sz="6" w:space="0" w:color="auto"/>
-              <w:bottom w:val="outset" w:sz="6" w:space="0" w:color="auto"/>
-              <w:right w:val="outset" w:sz="6" w:space="0" w:color="auto"/>
+              <w:top w:val="nil"/>
+              <w:bottom w:val="nil"/>
             </w:tcBorders>
             <w:shd w:val="clear" w:color="auto" w:fill="FFFFFF"/>
             <w:tcMar>
@@ -5245,15 +5102,14 @@
       <w:tr>
         <w:trPr>
           <w:tblCellSpacing w:w="15" w:type="dxa"/>
+          <w:jc w:val="center"/>
         </w:trPr>
         <w:tc>
           <w:tcPr>
             <w:tcW w:w="0" w:type="auto"/>
             <w:tcBorders>
-              <w:top w:val="outset" w:sz="6" w:space="0" w:color="auto"/>
-              <w:left w:val="outset" w:sz="6" w:space="0" w:color="auto"/>
-              <w:bottom w:val="outset" w:sz="6" w:space="0" w:color="auto"/>
-              <w:right w:val="outset" w:sz="6" w:space="0" w:color="auto"/>
+              <w:top w:val="nil"/>
+              <w:bottom w:val="nil"/>
             </w:tcBorders>
             <w:shd w:val="clear" w:color="auto" w:fill="FFFFFF"/>
             <w:tcMar>
@@ -5291,10 +5147,8 @@
           <w:tcPr>
             <w:tcW w:w="0" w:type="auto"/>
             <w:tcBorders>
-              <w:top w:val="outset" w:sz="6" w:space="0" w:color="auto"/>
-              <w:left w:val="outset" w:sz="6" w:space="0" w:color="auto"/>
-              <w:bottom w:val="outset" w:sz="6" w:space="0" w:color="auto"/>
-              <w:right w:val="outset" w:sz="6" w:space="0" w:color="auto"/>
+              <w:top w:val="nil"/>
+              <w:bottom w:val="nil"/>
             </w:tcBorders>
             <w:shd w:val="clear" w:color="auto" w:fill="FFFFFF"/>
             <w:tcMar>
@@ -5352,10 +5206,8 @@
           <w:tcPr>
             <w:tcW w:w="0" w:type="auto"/>
             <w:tcBorders>
-              <w:top w:val="outset" w:sz="6" w:space="0" w:color="auto"/>
-              <w:left w:val="outset" w:sz="6" w:space="0" w:color="auto"/>
-              <w:bottom w:val="outset" w:sz="6" w:space="0" w:color="auto"/>
-              <w:right w:val="outset" w:sz="6" w:space="0" w:color="auto"/>
+              <w:top w:val="nil"/>
+              <w:bottom w:val="nil"/>
             </w:tcBorders>
             <w:shd w:val="clear" w:color="auto" w:fill="FFFFFF"/>
             <w:tcMar>
@@ -5393,15 +5245,14 @@
       <w:tr>
         <w:trPr>
           <w:tblCellSpacing w:w="15" w:type="dxa"/>
+          <w:jc w:val="center"/>
         </w:trPr>
         <w:tc>
           <w:tcPr>
             <w:tcW w:w="0" w:type="auto"/>
             <w:tcBorders>
-              <w:top w:val="outset" w:sz="6" w:space="0" w:color="auto"/>
-              <w:left w:val="outset" w:sz="6" w:space="0" w:color="auto"/>
-              <w:bottom w:val="outset" w:sz="6" w:space="0" w:color="auto"/>
-              <w:right w:val="outset" w:sz="6" w:space="0" w:color="auto"/>
+              <w:top w:val="nil"/>
+              <w:bottom w:val="nil"/>
             </w:tcBorders>
             <w:shd w:val="clear" w:color="auto" w:fill="FFFFFF"/>
             <w:tcMar>
@@ -5439,10 +5290,8 @@
           <w:tcPr>
             <w:tcW w:w="0" w:type="auto"/>
             <w:tcBorders>
-              <w:top w:val="outset" w:sz="6" w:space="0" w:color="auto"/>
-              <w:left w:val="outset" w:sz="6" w:space="0" w:color="auto"/>
-              <w:bottom w:val="outset" w:sz="6" w:space="0" w:color="auto"/>
-              <w:right w:val="outset" w:sz="6" w:space="0" w:color="auto"/>
+              <w:top w:val="nil"/>
+              <w:bottom w:val="nil"/>
             </w:tcBorders>
             <w:shd w:val="clear" w:color="auto" w:fill="FFFFFF"/>
             <w:tcMar>
@@ -5500,10 +5349,8 @@
           <w:tcPr>
             <w:tcW w:w="0" w:type="auto"/>
             <w:tcBorders>
-              <w:top w:val="outset" w:sz="6" w:space="0" w:color="auto"/>
-              <w:left w:val="outset" w:sz="6" w:space="0" w:color="auto"/>
-              <w:bottom w:val="outset" w:sz="6" w:space="0" w:color="auto"/>
-              <w:right w:val="outset" w:sz="6" w:space="0" w:color="auto"/>
+              <w:top w:val="nil"/>
+              <w:bottom w:val="nil"/>
             </w:tcBorders>
             <w:shd w:val="clear" w:color="auto" w:fill="FFFFFF"/>
             <w:tcMar>
@@ -5541,15 +5388,14 @@
       <w:tr>
         <w:trPr>
           <w:tblCellSpacing w:w="15" w:type="dxa"/>
+          <w:jc w:val="center"/>
         </w:trPr>
         <w:tc>
           <w:tcPr>
             <w:tcW w:w="0" w:type="auto"/>
             <w:tcBorders>
-              <w:top w:val="outset" w:sz="6" w:space="0" w:color="auto"/>
-              <w:left w:val="outset" w:sz="6" w:space="0" w:color="auto"/>
-              <w:bottom w:val="outset" w:sz="6" w:space="0" w:color="auto"/>
-              <w:right w:val="outset" w:sz="6" w:space="0" w:color="auto"/>
+              <w:top w:val="nil"/>
+              <w:bottom w:val="nil"/>
             </w:tcBorders>
             <w:shd w:val="clear" w:color="auto" w:fill="FFFFFF"/>
             <w:tcMar>
@@ -5587,10 +5433,8 @@
           <w:tcPr>
             <w:tcW w:w="0" w:type="auto"/>
             <w:tcBorders>
-              <w:top w:val="outset" w:sz="6" w:space="0" w:color="auto"/>
-              <w:left w:val="outset" w:sz="6" w:space="0" w:color="auto"/>
-              <w:bottom w:val="outset" w:sz="6" w:space="0" w:color="auto"/>
-              <w:right w:val="outset" w:sz="6" w:space="0" w:color="auto"/>
+              <w:top w:val="nil"/>
+              <w:bottom w:val="nil"/>
             </w:tcBorders>
             <w:shd w:val="clear" w:color="auto" w:fill="FFFFFF"/>
             <w:tcMar>
@@ -5648,10 +5492,8 @@
           <w:tcPr>
             <w:tcW w:w="0" w:type="auto"/>
             <w:tcBorders>
-              <w:top w:val="outset" w:sz="6" w:space="0" w:color="auto"/>
-              <w:left w:val="outset" w:sz="6" w:space="0" w:color="auto"/>
-              <w:bottom w:val="outset" w:sz="6" w:space="0" w:color="auto"/>
-              <w:right w:val="outset" w:sz="6" w:space="0" w:color="auto"/>
+              <w:top w:val="nil"/>
+              <w:bottom w:val="nil"/>
             </w:tcBorders>
             <w:shd w:val="clear" w:color="auto" w:fill="FFFFFF"/>
             <w:tcMar>
@@ -5689,15 +5531,14 @@
       <w:tr>
         <w:trPr>
           <w:tblCellSpacing w:w="15" w:type="dxa"/>
+          <w:jc w:val="center"/>
         </w:trPr>
         <w:tc>
           <w:tcPr>
             <w:tcW w:w="0" w:type="auto"/>
             <w:tcBorders>
-              <w:top w:val="outset" w:sz="6" w:space="0" w:color="auto"/>
-              <w:left w:val="outset" w:sz="6" w:space="0" w:color="auto"/>
-              <w:bottom w:val="outset" w:sz="6" w:space="0" w:color="auto"/>
-              <w:right w:val="outset" w:sz="6" w:space="0" w:color="auto"/>
+              <w:top w:val="nil"/>
+              <w:bottom w:val="nil"/>
             </w:tcBorders>
             <w:shd w:val="clear" w:color="auto" w:fill="FFFFFF"/>
             <w:tcMar>
@@ -5735,10 +5576,8 @@
           <w:tcPr>
             <w:tcW w:w="0" w:type="auto"/>
             <w:tcBorders>
-              <w:top w:val="outset" w:sz="6" w:space="0" w:color="auto"/>
-              <w:left w:val="outset" w:sz="6" w:space="0" w:color="auto"/>
-              <w:bottom w:val="outset" w:sz="6" w:space="0" w:color="auto"/>
-              <w:right w:val="outset" w:sz="6" w:space="0" w:color="auto"/>
+              <w:top w:val="nil"/>
+              <w:bottom w:val="nil"/>
             </w:tcBorders>
             <w:shd w:val="clear" w:color="auto" w:fill="FFFFFF"/>
             <w:tcMar>
@@ -5796,10 +5635,8 @@
           <w:tcPr>
             <w:tcW w:w="0" w:type="auto"/>
             <w:tcBorders>
-              <w:top w:val="outset" w:sz="6" w:space="0" w:color="auto"/>
-              <w:left w:val="outset" w:sz="6" w:space="0" w:color="auto"/>
-              <w:bottom w:val="outset" w:sz="6" w:space="0" w:color="auto"/>
-              <w:right w:val="outset" w:sz="6" w:space="0" w:color="auto"/>
+              <w:top w:val="nil"/>
+              <w:bottom w:val="nil"/>
             </w:tcBorders>
             <w:shd w:val="clear" w:color="auto" w:fill="FFFFFF"/>
             <w:tcMar>
@@ -5837,15 +5674,14 @@
       <w:tr>
         <w:trPr>
           <w:tblCellSpacing w:w="15" w:type="dxa"/>
+          <w:jc w:val="center"/>
         </w:trPr>
         <w:tc>
           <w:tcPr>
             <w:tcW w:w="0" w:type="auto"/>
             <w:tcBorders>
-              <w:top w:val="outset" w:sz="6" w:space="0" w:color="auto"/>
-              <w:left w:val="outset" w:sz="6" w:space="0" w:color="auto"/>
-              <w:bottom w:val="outset" w:sz="6" w:space="0" w:color="auto"/>
-              <w:right w:val="outset" w:sz="6" w:space="0" w:color="auto"/>
+              <w:top w:val="nil"/>
+              <w:bottom w:val="nil"/>
             </w:tcBorders>
             <w:shd w:val="clear" w:color="auto" w:fill="FFFFFF"/>
             <w:tcMar>
@@ -5883,10 +5719,8 @@
           <w:tcPr>
             <w:tcW w:w="0" w:type="auto"/>
             <w:tcBorders>
-              <w:top w:val="outset" w:sz="6" w:space="0" w:color="auto"/>
-              <w:left w:val="outset" w:sz="6" w:space="0" w:color="auto"/>
-              <w:bottom w:val="outset" w:sz="6" w:space="0" w:color="auto"/>
-              <w:right w:val="outset" w:sz="6" w:space="0" w:color="auto"/>
+              <w:top w:val="nil"/>
+              <w:bottom w:val="nil"/>
             </w:tcBorders>
             <w:shd w:val="clear" w:color="auto" w:fill="FFFFFF"/>
             <w:tcMar>
@@ -5944,10 +5778,8 @@
           <w:tcPr>
             <w:tcW w:w="0" w:type="auto"/>
             <w:tcBorders>
-              <w:top w:val="outset" w:sz="6" w:space="0" w:color="auto"/>
-              <w:left w:val="outset" w:sz="6" w:space="0" w:color="auto"/>
-              <w:bottom w:val="outset" w:sz="6" w:space="0" w:color="auto"/>
-              <w:right w:val="outset" w:sz="6" w:space="0" w:color="auto"/>
+              <w:top w:val="nil"/>
+              <w:bottom w:val="nil"/>
             </w:tcBorders>
             <w:shd w:val="clear" w:color="auto" w:fill="FFFFFF"/>
             <w:tcMar>
@@ -5985,15 +5817,14 @@
       <w:tr>
         <w:trPr>
           <w:tblCellSpacing w:w="15" w:type="dxa"/>
+          <w:jc w:val="center"/>
         </w:trPr>
         <w:tc>
           <w:tcPr>
             <w:tcW w:w="0" w:type="auto"/>
             <w:tcBorders>
-              <w:top w:val="outset" w:sz="6" w:space="0" w:color="auto"/>
-              <w:left w:val="outset" w:sz="6" w:space="0" w:color="auto"/>
-              <w:bottom w:val="outset" w:sz="6" w:space="0" w:color="auto"/>
-              <w:right w:val="outset" w:sz="6" w:space="0" w:color="auto"/>
+              <w:top w:val="nil"/>
+              <w:bottom w:val="nil"/>
             </w:tcBorders>
             <w:shd w:val="clear" w:color="auto" w:fill="FFFFFF"/>
             <w:tcMar>
@@ -6031,10 +5862,8 @@
           <w:tcPr>
             <w:tcW w:w="0" w:type="auto"/>
             <w:tcBorders>
-              <w:top w:val="outset" w:sz="6" w:space="0" w:color="auto"/>
-              <w:left w:val="outset" w:sz="6" w:space="0" w:color="auto"/>
-              <w:bottom w:val="outset" w:sz="6" w:space="0" w:color="auto"/>
-              <w:right w:val="outset" w:sz="6" w:space="0" w:color="auto"/>
+              <w:top w:val="nil"/>
+              <w:bottom w:val="nil"/>
             </w:tcBorders>
             <w:shd w:val="clear" w:color="auto" w:fill="FFFFFF"/>
             <w:tcMar>
@@ -6072,10 +5901,8 @@
           <w:tcPr>
             <w:tcW w:w="0" w:type="auto"/>
             <w:tcBorders>
-              <w:top w:val="outset" w:sz="6" w:space="0" w:color="auto"/>
-              <w:left w:val="outset" w:sz="6" w:space="0" w:color="auto"/>
-              <w:bottom w:val="outset" w:sz="6" w:space="0" w:color="auto"/>
-              <w:right w:val="outset" w:sz="6" w:space="0" w:color="auto"/>
+              <w:top w:val="nil"/>
+              <w:bottom w:val="nil"/>
             </w:tcBorders>
             <w:shd w:val="clear" w:color="auto" w:fill="FFFFFF"/>
             <w:tcMar>
@@ -6113,15 +5940,14 @@
       <w:tr>
         <w:trPr>
           <w:tblCellSpacing w:w="15" w:type="dxa"/>
+          <w:jc w:val="center"/>
         </w:trPr>
         <w:tc>
           <w:tcPr>
             <w:tcW w:w="0" w:type="auto"/>
             <w:tcBorders>
-              <w:top w:val="outset" w:sz="6" w:space="0" w:color="auto"/>
-              <w:left w:val="outset" w:sz="6" w:space="0" w:color="auto"/>
-              <w:bottom w:val="outset" w:sz="6" w:space="0" w:color="auto"/>
-              <w:right w:val="outset" w:sz="6" w:space="0" w:color="auto"/>
+              <w:top w:val="nil"/>
+              <w:bottom w:val="nil"/>
             </w:tcBorders>
             <w:shd w:val="clear" w:color="auto" w:fill="FFFFFF"/>
             <w:tcMar>
@@ -6159,10 +5985,8 @@
           <w:tcPr>
             <w:tcW w:w="0" w:type="auto"/>
             <w:tcBorders>
-              <w:top w:val="outset" w:sz="6" w:space="0" w:color="auto"/>
-              <w:left w:val="outset" w:sz="6" w:space="0" w:color="auto"/>
-              <w:bottom w:val="outset" w:sz="6" w:space="0" w:color="auto"/>
-              <w:right w:val="outset" w:sz="6" w:space="0" w:color="auto"/>
+              <w:top w:val="nil"/>
+              <w:bottom w:val="nil"/>
             </w:tcBorders>
             <w:shd w:val="clear" w:color="auto" w:fill="FFFFFF"/>
             <w:tcMar>
@@ -6200,10 +6024,8 @@
           <w:tcPr>
             <w:tcW w:w="0" w:type="auto"/>
             <w:tcBorders>
-              <w:top w:val="outset" w:sz="6" w:space="0" w:color="auto"/>
-              <w:left w:val="outset" w:sz="6" w:space="0" w:color="auto"/>
-              <w:bottom w:val="outset" w:sz="6" w:space="0" w:color="auto"/>
-              <w:right w:val="outset" w:sz="6" w:space="0" w:color="auto"/>
+              <w:top w:val="nil"/>
+              <w:bottom w:val="nil"/>
             </w:tcBorders>
             <w:shd w:val="clear" w:color="auto" w:fill="FFFFFF"/>
             <w:tcMar>
@@ -6241,15 +6063,14 @@
       <w:tr>
         <w:trPr>
           <w:tblCellSpacing w:w="15" w:type="dxa"/>
+          <w:jc w:val="center"/>
         </w:trPr>
         <w:tc>
           <w:tcPr>
             <w:tcW w:w="0" w:type="auto"/>
             <w:tcBorders>
-              <w:top w:val="outset" w:sz="6" w:space="0" w:color="auto"/>
-              <w:left w:val="outset" w:sz="6" w:space="0" w:color="auto"/>
-              <w:bottom w:val="outset" w:sz="6" w:space="0" w:color="auto"/>
-              <w:right w:val="outset" w:sz="6" w:space="0" w:color="auto"/>
+              <w:top w:val="nil"/>
+              <w:bottom w:val="nil"/>
             </w:tcBorders>
             <w:shd w:val="clear" w:color="auto" w:fill="FFFFFF"/>
             <w:tcMar>
@@ -6287,10 +6108,8 @@
           <w:tcPr>
             <w:tcW w:w="0" w:type="auto"/>
             <w:tcBorders>
-              <w:top w:val="outset" w:sz="6" w:space="0" w:color="auto"/>
-              <w:left w:val="outset" w:sz="6" w:space="0" w:color="auto"/>
-              <w:bottom w:val="outset" w:sz="6" w:space="0" w:color="auto"/>
-              <w:right w:val="outset" w:sz="6" w:space="0" w:color="auto"/>
+              <w:top w:val="nil"/>
+              <w:bottom w:val="nil"/>
             </w:tcBorders>
             <w:shd w:val="clear" w:color="auto" w:fill="FFFFFF"/>
             <w:tcMar>
@@ -6348,10 +6167,8 @@
           <w:tcPr>
             <w:tcW w:w="0" w:type="auto"/>
             <w:tcBorders>
-              <w:top w:val="outset" w:sz="6" w:space="0" w:color="auto"/>
-              <w:left w:val="outset" w:sz="6" w:space="0" w:color="auto"/>
-              <w:bottom w:val="outset" w:sz="6" w:space="0" w:color="auto"/>
-              <w:right w:val="outset" w:sz="6" w:space="0" w:color="auto"/>
+              <w:top w:val="nil"/>
+              <w:bottom w:val="nil"/>
             </w:tcBorders>
             <w:shd w:val="clear" w:color="auto" w:fill="FFFFFF"/>
             <w:tcMar>
@@ -6389,15 +6206,14 @@
       <w:tr>
         <w:trPr>
           <w:tblCellSpacing w:w="15" w:type="dxa"/>
+          <w:jc w:val="center"/>
         </w:trPr>
         <w:tc>
           <w:tcPr>
             <w:tcW w:w="0" w:type="auto"/>
             <w:tcBorders>
-              <w:top w:val="outset" w:sz="6" w:space="0" w:color="auto"/>
-              <w:left w:val="outset" w:sz="6" w:space="0" w:color="auto"/>
-              <w:bottom w:val="outset" w:sz="6" w:space="0" w:color="auto"/>
-              <w:right w:val="outset" w:sz="6" w:space="0" w:color="auto"/>
+              <w:top w:val="nil"/>
+              <w:bottom w:val="nil"/>
             </w:tcBorders>
             <w:shd w:val="clear" w:color="auto" w:fill="FFFFFF"/>
             <w:tcMar>
@@ -6435,10 +6251,8 @@
           <w:tcPr>
             <w:tcW w:w="0" w:type="auto"/>
             <w:tcBorders>
-              <w:top w:val="outset" w:sz="6" w:space="0" w:color="auto"/>
-              <w:left w:val="outset" w:sz="6" w:space="0" w:color="auto"/>
-              <w:bottom w:val="outset" w:sz="6" w:space="0" w:color="auto"/>
-              <w:right w:val="outset" w:sz="6" w:space="0" w:color="auto"/>
+              <w:top w:val="nil"/>
+              <w:bottom w:val="nil"/>
             </w:tcBorders>
             <w:shd w:val="clear" w:color="auto" w:fill="FFFFFF"/>
             <w:tcMar>
@@ -6496,10 +6310,8 @@
           <w:tcPr>
             <w:tcW w:w="0" w:type="auto"/>
             <w:tcBorders>
-              <w:top w:val="outset" w:sz="6" w:space="0" w:color="auto"/>
-              <w:left w:val="outset" w:sz="6" w:space="0" w:color="auto"/>
-              <w:bottom w:val="outset" w:sz="6" w:space="0" w:color="auto"/>
-              <w:right w:val="outset" w:sz="6" w:space="0" w:color="auto"/>
+              <w:top w:val="nil"/>
+              <w:bottom w:val="nil"/>
             </w:tcBorders>
             <w:shd w:val="clear" w:color="auto" w:fill="FFFFFF"/>
             <w:tcMar>
@@ -6537,15 +6349,14 @@
       <w:tr>
         <w:trPr>
           <w:tblCellSpacing w:w="15" w:type="dxa"/>
+          <w:jc w:val="center"/>
         </w:trPr>
         <w:tc>
           <w:tcPr>
             <w:tcW w:w="0" w:type="auto"/>
             <w:tcBorders>
-              <w:top w:val="outset" w:sz="6" w:space="0" w:color="auto"/>
-              <w:left w:val="outset" w:sz="6" w:space="0" w:color="auto"/>
-              <w:bottom w:val="outset" w:sz="6" w:space="0" w:color="auto"/>
-              <w:right w:val="outset" w:sz="6" w:space="0" w:color="auto"/>
+              <w:top w:val="nil"/>
+              <w:bottom w:val="nil"/>
             </w:tcBorders>
             <w:shd w:val="clear" w:color="auto" w:fill="FFFFFF"/>
             <w:tcMar>
@@ -6583,10 +6394,8 @@
           <w:tcPr>
             <w:tcW w:w="0" w:type="auto"/>
             <w:tcBorders>
-              <w:top w:val="outset" w:sz="6" w:space="0" w:color="auto"/>
-              <w:left w:val="outset" w:sz="6" w:space="0" w:color="auto"/>
-              <w:bottom w:val="outset" w:sz="6" w:space="0" w:color="auto"/>
-              <w:right w:val="outset" w:sz="6" w:space="0" w:color="auto"/>
+              <w:top w:val="nil"/>
+              <w:bottom w:val="nil"/>
             </w:tcBorders>
             <w:shd w:val="clear" w:color="auto" w:fill="FFFFFF"/>
             <w:tcMar>
@@ -6644,10 +6453,8 @@
           <w:tcPr>
             <w:tcW w:w="0" w:type="auto"/>
             <w:tcBorders>
-              <w:top w:val="outset" w:sz="6" w:space="0" w:color="auto"/>
-              <w:left w:val="outset" w:sz="6" w:space="0" w:color="auto"/>
-              <w:bottom w:val="outset" w:sz="6" w:space="0" w:color="auto"/>
-              <w:right w:val="outset" w:sz="6" w:space="0" w:color="auto"/>
+              <w:top w:val="nil"/>
+              <w:bottom w:val="nil"/>
             </w:tcBorders>
             <w:shd w:val="clear" w:color="auto" w:fill="FFFFFF"/>
             <w:tcMar>
@@ -6685,15 +6492,14 @@
       <w:tr>
         <w:trPr>
           <w:tblCellSpacing w:w="15" w:type="dxa"/>
+          <w:jc w:val="center"/>
         </w:trPr>
         <w:tc>
           <w:tcPr>
             <w:tcW w:w="0" w:type="auto"/>
             <w:tcBorders>
-              <w:top w:val="outset" w:sz="6" w:space="0" w:color="auto"/>
-              <w:left w:val="outset" w:sz="6" w:space="0" w:color="auto"/>
-              <w:bottom w:val="outset" w:sz="6" w:space="0" w:color="auto"/>
-              <w:right w:val="outset" w:sz="6" w:space="0" w:color="auto"/>
+              <w:top w:val="nil"/>
+              <w:bottom w:val="nil"/>
             </w:tcBorders>
             <w:shd w:val="clear" w:color="auto" w:fill="FFFFFF"/>
             <w:tcMar>
@@ -6731,10 +6537,8 @@
           <w:tcPr>
             <w:tcW w:w="0" w:type="auto"/>
             <w:tcBorders>
-              <w:top w:val="outset" w:sz="6" w:space="0" w:color="auto"/>
-              <w:left w:val="outset" w:sz="6" w:space="0" w:color="auto"/>
-              <w:bottom w:val="outset" w:sz="6" w:space="0" w:color="auto"/>
-              <w:right w:val="outset" w:sz="6" w:space="0" w:color="auto"/>
+              <w:top w:val="nil"/>
+              <w:bottom w:val="nil"/>
             </w:tcBorders>
             <w:shd w:val="clear" w:color="auto" w:fill="FFFFFF"/>
             <w:tcMar>
@@ -6792,10 +6596,8 @@
           <w:tcPr>
             <w:tcW w:w="0" w:type="auto"/>
             <w:tcBorders>
-              <w:top w:val="outset" w:sz="6" w:space="0" w:color="auto"/>
-              <w:left w:val="outset" w:sz="6" w:space="0" w:color="auto"/>
-              <w:bottom w:val="outset" w:sz="6" w:space="0" w:color="auto"/>
-              <w:right w:val="outset" w:sz="6" w:space="0" w:color="auto"/>
+              <w:top w:val="nil"/>
+              <w:bottom w:val="nil"/>
             </w:tcBorders>
             <w:shd w:val="clear" w:color="auto" w:fill="FFFFFF"/>
             <w:tcMar>
@@ -6833,15 +6635,14 @@
       <w:tr>
         <w:trPr>
           <w:tblCellSpacing w:w="15" w:type="dxa"/>
+          <w:jc w:val="center"/>
         </w:trPr>
         <w:tc>
           <w:tcPr>
             <w:tcW w:w="0" w:type="auto"/>
             <w:tcBorders>
-              <w:top w:val="outset" w:sz="6" w:space="0" w:color="auto"/>
-              <w:left w:val="outset" w:sz="6" w:space="0" w:color="auto"/>
-              <w:bottom w:val="outset" w:sz="6" w:space="0" w:color="auto"/>
-              <w:right w:val="outset" w:sz="6" w:space="0" w:color="auto"/>
+              <w:top w:val="nil"/>
+              <w:bottom w:val="nil"/>
             </w:tcBorders>
             <w:shd w:val="clear" w:color="auto" w:fill="FFFFFF"/>
             <w:tcMar>
@@ -6879,10 +6680,8 @@
           <w:tcPr>
             <w:tcW w:w="0" w:type="auto"/>
             <w:tcBorders>
-              <w:top w:val="outset" w:sz="6" w:space="0" w:color="auto"/>
-              <w:left w:val="outset" w:sz="6" w:space="0" w:color="auto"/>
-              <w:bottom w:val="outset" w:sz="6" w:space="0" w:color="auto"/>
-              <w:right w:val="outset" w:sz="6" w:space="0" w:color="auto"/>
+              <w:top w:val="nil"/>
+              <w:bottom w:val="nil"/>
             </w:tcBorders>
             <w:shd w:val="clear" w:color="auto" w:fill="FFFFFF"/>
             <w:tcMar>
@@ -6940,10 +6739,8 @@
           <w:tcPr>
             <w:tcW w:w="0" w:type="auto"/>
             <w:tcBorders>
-              <w:top w:val="outset" w:sz="6" w:space="0" w:color="auto"/>
-              <w:left w:val="outset" w:sz="6" w:space="0" w:color="auto"/>
-              <w:bottom w:val="outset" w:sz="6" w:space="0" w:color="auto"/>
-              <w:right w:val="outset" w:sz="6" w:space="0" w:color="auto"/>
+              <w:top w:val="nil"/>
+              <w:bottom w:val="nil"/>
             </w:tcBorders>
             <w:shd w:val="clear" w:color="auto" w:fill="FFFFFF"/>
             <w:tcMar>
@@ -6980,15 +6777,14 @@
       <w:tr>
         <w:trPr>
           <w:tblCellSpacing w:w="15" w:type="dxa"/>
+          <w:jc w:val="center"/>
         </w:trPr>
         <w:tc>
           <w:tcPr>
             <w:tcW w:w="0" w:type="auto"/>
             <w:tcBorders>
-              <w:top w:val="outset" w:sz="6" w:space="0" w:color="auto"/>
-              <w:left w:val="outset" w:sz="6" w:space="0" w:color="auto"/>
-              <w:bottom w:val="outset" w:sz="6" w:space="0" w:color="auto"/>
-              <w:right w:val="outset" w:sz="6" w:space="0" w:color="auto"/>
+              <w:top w:val="nil"/>
+              <w:bottom w:val="nil"/>
             </w:tcBorders>
             <w:shd w:val="clear" w:color="auto" w:fill="FFFFFF"/>
             <w:tcMar>
@@ -7026,10 +6822,8 @@
           <w:tcPr>
             <w:tcW w:w="0" w:type="auto"/>
             <w:tcBorders>
-              <w:top w:val="outset" w:sz="6" w:space="0" w:color="auto"/>
-              <w:left w:val="outset" w:sz="6" w:space="0" w:color="auto"/>
-              <w:bottom w:val="outset" w:sz="6" w:space="0" w:color="auto"/>
-              <w:right w:val="outset" w:sz="6" w:space="0" w:color="auto"/>
+              <w:top w:val="nil"/>
+              <w:bottom w:val="nil"/>
             </w:tcBorders>
             <w:shd w:val="clear" w:color="auto" w:fill="FFFFFF"/>
             <w:tcMar>
@@ -7087,10 +6881,8 @@
           <w:tcPr>
             <w:tcW w:w="0" w:type="auto"/>
             <w:tcBorders>
-              <w:top w:val="outset" w:sz="6" w:space="0" w:color="auto"/>
-              <w:left w:val="outset" w:sz="6" w:space="0" w:color="auto"/>
-              <w:bottom w:val="outset" w:sz="6" w:space="0" w:color="auto"/>
-              <w:right w:val="outset" w:sz="6" w:space="0" w:color="auto"/>
+              <w:top w:val="nil"/>
+              <w:bottom w:val="nil"/>
             </w:tcBorders>
             <w:shd w:val="clear" w:color="auto" w:fill="FFFFFF"/>
             <w:tcMar>
@@ -7127,15 +6919,14 @@
       <w:tr>
         <w:trPr>
           <w:tblCellSpacing w:w="15" w:type="dxa"/>
+          <w:jc w:val="center"/>
         </w:trPr>
         <w:tc>
           <w:tcPr>
             <w:tcW w:w="0" w:type="auto"/>
             <w:tcBorders>
-              <w:top w:val="outset" w:sz="6" w:space="0" w:color="auto"/>
-              <w:left w:val="outset" w:sz="6" w:space="0" w:color="auto"/>
-              <w:bottom w:val="outset" w:sz="6" w:space="0" w:color="auto"/>
-              <w:right w:val="outset" w:sz="6" w:space="0" w:color="auto"/>
+              <w:top w:val="nil"/>
+              <w:bottom w:val="nil"/>
             </w:tcBorders>
             <w:shd w:val="clear" w:color="auto" w:fill="FFFFFF"/>
             <w:tcMar>
@@ -7173,10 +6964,8 @@
           <w:tcPr>
             <w:tcW w:w="0" w:type="auto"/>
             <w:tcBorders>
-              <w:top w:val="outset" w:sz="6" w:space="0" w:color="auto"/>
-              <w:left w:val="outset" w:sz="6" w:space="0" w:color="auto"/>
-              <w:bottom w:val="outset" w:sz="6" w:space="0" w:color="auto"/>
-              <w:right w:val="outset" w:sz="6" w:space="0" w:color="auto"/>
+              <w:top w:val="nil"/>
+              <w:bottom w:val="nil"/>
             </w:tcBorders>
             <w:shd w:val="clear" w:color="auto" w:fill="FFFFFF"/>
             <w:tcMar>
@@ -7234,10 +7023,8 @@
           <w:tcPr>
             <w:tcW w:w="0" w:type="auto"/>
             <w:tcBorders>
-              <w:top w:val="outset" w:sz="6" w:space="0" w:color="auto"/>
-              <w:left w:val="outset" w:sz="6" w:space="0" w:color="auto"/>
-              <w:bottom w:val="outset" w:sz="6" w:space="0" w:color="auto"/>
-              <w:right w:val="outset" w:sz="6" w:space="0" w:color="auto"/>
+              <w:top w:val="nil"/>
+              <w:bottom w:val="nil"/>
             </w:tcBorders>
             <w:shd w:val="clear" w:color="auto" w:fill="FFFFFF"/>
             <w:tcMar>
@@ -7274,15 +7061,14 @@
       <w:tr>
         <w:trPr>
           <w:tblCellSpacing w:w="15" w:type="dxa"/>
+          <w:jc w:val="center"/>
         </w:trPr>
         <w:tc>
           <w:tcPr>
             <w:tcW w:w="0" w:type="auto"/>
             <w:tcBorders>
-              <w:top w:val="outset" w:sz="6" w:space="0" w:color="auto"/>
-              <w:left w:val="outset" w:sz="6" w:space="0" w:color="auto"/>
-              <w:bottom w:val="outset" w:sz="6" w:space="0" w:color="auto"/>
-              <w:right w:val="outset" w:sz="6" w:space="0" w:color="auto"/>
+              <w:top w:val="nil"/>
+              <w:bottom w:val="nil"/>
             </w:tcBorders>
             <w:shd w:val="clear" w:color="auto" w:fill="FFFFFF"/>
             <w:tcMar>
@@ -7320,10 +7106,8 @@
           <w:tcPr>
             <w:tcW w:w="0" w:type="auto"/>
             <w:tcBorders>
-              <w:top w:val="outset" w:sz="6" w:space="0" w:color="auto"/>
-              <w:left w:val="outset" w:sz="6" w:space="0" w:color="auto"/>
-              <w:bottom w:val="outset" w:sz="6" w:space="0" w:color="auto"/>
-              <w:right w:val="outset" w:sz="6" w:space="0" w:color="auto"/>
+              <w:top w:val="nil"/>
+              <w:bottom w:val="nil"/>
             </w:tcBorders>
             <w:shd w:val="clear" w:color="auto" w:fill="FFFFFF"/>
             <w:tcMar>
@@ -7381,10 +7165,8 @@
           <w:tcPr>
             <w:tcW w:w="0" w:type="auto"/>
             <w:tcBorders>
-              <w:top w:val="outset" w:sz="6" w:space="0" w:color="auto"/>
-              <w:left w:val="outset" w:sz="6" w:space="0" w:color="auto"/>
-              <w:bottom w:val="outset" w:sz="6" w:space="0" w:color="auto"/>
-              <w:right w:val="outset" w:sz="6" w:space="0" w:color="auto"/>
+              <w:top w:val="nil"/>
+              <w:bottom w:val="nil"/>
             </w:tcBorders>
             <w:shd w:val="clear" w:color="auto" w:fill="FFFFFF"/>
             <w:tcMar>
@@ -7422,15 +7204,14 @@
       <w:tr>
         <w:trPr>
           <w:tblCellSpacing w:w="15" w:type="dxa"/>
+          <w:jc w:val="center"/>
         </w:trPr>
         <w:tc>
           <w:tcPr>
             <w:tcW w:w="0" w:type="auto"/>
             <w:tcBorders>
-              <w:top w:val="outset" w:sz="6" w:space="0" w:color="auto"/>
-              <w:left w:val="outset" w:sz="6" w:space="0" w:color="auto"/>
-              <w:bottom w:val="outset" w:sz="6" w:space="0" w:color="auto"/>
-              <w:right w:val="outset" w:sz="6" w:space="0" w:color="auto"/>
+              <w:top w:val="nil"/>
+              <w:bottom w:val="nil"/>
             </w:tcBorders>
             <w:shd w:val="clear" w:color="auto" w:fill="FFFFFF"/>
             <w:tcMar>
@@ -7468,10 +7249,8 @@
           <w:tcPr>
             <w:tcW w:w="0" w:type="auto"/>
             <w:tcBorders>
-              <w:top w:val="outset" w:sz="6" w:space="0" w:color="auto"/>
-              <w:left w:val="outset" w:sz="6" w:space="0" w:color="auto"/>
-              <w:bottom w:val="outset" w:sz="6" w:space="0" w:color="auto"/>
-              <w:right w:val="outset" w:sz="6" w:space="0" w:color="auto"/>
+              <w:top w:val="nil"/>
+              <w:bottom w:val="nil"/>
             </w:tcBorders>
             <w:shd w:val="clear" w:color="auto" w:fill="FFFFFF"/>
             <w:tcMar>
@@ -7529,10 +7308,8 @@
           <w:tcPr>
             <w:tcW w:w="0" w:type="auto"/>
             <w:tcBorders>
-              <w:top w:val="outset" w:sz="6" w:space="0" w:color="auto"/>
-              <w:left w:val="outset" w:sz="6" w:space="0" w:color="auto"/>
-              <w:bottom w:val="outset" w:sz="6" w:space="0" w:color="auto"/>
-              <w:right w:val="outset" w:sz="6" w:space="0" w:color="auto"/>
+              <w:top w:val="nil"/>
+              <w:bottom w:val="nil"/>
             </w:tcBorders>
             <w:shd w:val="clear" w:color="auto" w:fill="FFFFFF"/>
             <w:tcMar>
@@ -7570,15 +7347,14 @@
       <w:tr>
         <w:trPr>
           <w:tblCellSpacing w:w="15" w:type="dxa"/>
+          <w:jc w:val="center"/>
         </w:trPr>
         <w:tc>
           <w:tcPr>
             <w:tcW w:w="0" w:type="auto"/>
             <w:tcBorders>
-              <w:top w:val="outset" w:sz="6" w:space="0" w:color="auto"/>
-              <w:left w:val="outset" w:sz="6" w:space="0" w:color="auto"/>
-              <w:bottom w:val="outset" w:sz="6" w:space="0" w:color="auto"/>
-              <w:right w:val="outset" w:sz="6" w:space="0" w:color="auto"/>
+              <w:top w:val="nil"/>
+              <w:bottom w:val="nil"/>
             </w:tcBorders>
             <w:shd w:val="clear" w:color="auto" w:fill="FFFFFF"/>
             <w:tcMar>
@@ -7616,10 +7392,8 @@
           <w:tcPr>
             <w:tcW w:w="0" w:type="auto"/>
             <w:tcBorders>
-              <w:top w:val="outset" w:sz="6" w:space="0" w:color="auto"/>
-              <w:left w:val="outset" w:sz="6" w:space="0" w:color="auto"/>
-              <w:bottom w:val="outset" w:sz="6" w:space="0" w:color="auto"/>
-              <w:right w:val="outset" w:sz="6" w:space="0" w:color="auto"/>
+              <w:top w:val="nil"/>
+              <w:bottom w:val="nil"/>
             </w:tcBorders>
             <w:shd w:val="clear" w:color="auto" w:fill="FFFFFF"/>
             <w:tcMar>
@@ -7677,10 +7451,8 @@
           <w:tcPr>
             <w:tcW w:w="0" w:type="auto"/>
             <w:tcBorders>
-              <w:top w:val="outset" w:sz="6" w:space="0" w:color="auto"/>
-              <w:left w:val="outset" w:sz="6" w:space="0" w:color="auto"/>
-              <w:bottom w:val="outset" w:sz="6" w:space="0" w:color="auto"/>
-              <w:right w:val="outset" w:sz="6" w:space="0" w:color="auto"/>
+              <w:top w:val="nil"/>
+              <w:bottom w:val="nil"/>
             </w:tcBorders>
             <w:shd w:val="clear" w:color="auto" w:fill="FFFFFF"/>
             <w:tcMar>
@@ -7718,15 +7490,14 @@
       <w:tr>
         <w:trPr>
           <w:tblCellSpacing w:w="15" w:type="dxa"/>
+          <w:jc w:val="center"/>
         </w:trPr>
         <w:tc>
           <w:tcPr>
             <w:tcW w:w="0" w:type="auto"/>
             <w:tcBorders>
-              <w:top w:val="outset" w:sz="6" w:space="0" w:color="auto"/>
-              <w:left w:val="outset" w:sz="6" w:space="0" w:color="auto"/>
-              <w:bottom w:val="outset" w:sz="6" w:space="0" w:color="auto"/>
-              <w:right w:val="outset" w:sz="6" w:space="0" w:color="auto"/>
+              <w:top w:val="nil"/>
+              <w:bottom w:val="nil"/>
             </w:tcBorders>
             <w:shd w:val="clear" w:color="auto" w:fill="FFFFFF"/>
             <w:tcMar>
@@ -7764,10 +7535,8 @@
           <w:tcPr>
             <w:tcW w:w="0" w:type="auto"/>
             <w:tcBorders>
-              <w:top w:val="outset" w:sz="6" w:space="0" w:color="auto"/>
-              <w:left w:val="outset" w:sz="6" w:space="0" w:color="auto"/>
-              <w:bottom w:val="outset" w:sz="6" w:space="0" w:color="auto"/>
-              <w:right w:val="outset" w:sz="6" w:space="0" w:color="auto"/>
+              <w:top w:val="nil"/>
+              <w:bottom w:val="nil"/>
             </w:tcBorders>
             <w:shd w:val="clear" w:color="auto" w:fill="FFFFFF"/>
             <w:tcMar>
@@ -7825,10 +7594,8 @@
           <w:tcPr>
             <w:tcW w:w="0" w:type="auto"/>
             <w:tcBorders>
-              <w:top w:val="outset" w:sz="6" w:space="0" w:color="auto"/>
-              <w:left w:val="outset" w:sz="6" w:space="0" w:color="auto"/>
-              <w:bottom w:val="outset" w:sz="6" w:space="0" w:color="auto"/>
-              <w:right w:val="outset" w:sz="6" w:space="0" w:color="auto"/>
+              <w:top w:val="nil"/>
+              <w:bottom w:val="nil"/>
             </w:tcBorders>
             <w:shd w:val="clear" w:color="auto" w:fill="FFFFFF"/>
             <w:tcMar>
@@ -7866,15 +7633,14 @@
       <w:tr>
         <w:trPr>
           <w:tblCellSpacing w:w="15" w:type="dxa"/>
+          <w:jc w:val="center"/>
         </w:trPr>
         <w:tc>
           <w:tcPr>
             <w:tcW w:w="0" w:type="auto"/>
             <w:tcBorders>
-              <w:top w:val="outset" w:sz="6" w:space="0" w:color="auto"/>
-              <w:left w:val="outset" w:sz="6" w:space="0" w:color="auto"/>
-              <w:bottom w:val="outset" w:sz="6" w:space="0" w:color="auto"/>
-              <w:right w:val="outset" w:sz="6" w:space="0" w:color="auto"/>
+              <w:top w:val="nil"/>
+              <w:bottom w:val="nil"/>
             </w:tcBorders>
             <w:shd w:val="clear" w:color="auto" w:fill="FFFFFF"/>
             <w:tcMar>
@@ -7912,10 +7678,8 @@
           <w:tcPr>
             <w:tcW w:w="0" w:type="auto"/>
             <w:tcBorders>
-              <w:top w:val="outset" w:sz="6" w:space="0" w:color="auto"/>
-              <w:left w:val="outset" w:sz="6" w:space="0" w:color="auto"/>
-              <w:bottom w:val="outset" w:sz="6" w:space="0" w:color="auto"/>
-              <w:right w:val="outset" w:sz="6" w:space="0" w:color="auto"/>
+              <w:top w:val="nil"/>
+              <w:bottom w:val="nil"/>
             </w:tcBorders>
             <w:shd w:val="clear" w:color="auto" w:fill="FFFFFF"/>
             <w:tcMar>
@@ -7973,10 +7737,8 @@
           <w:tcPr>
             <w:tcW w:w="0" w:type="auto"/>
             <w:tcBorders>
-              <w:top w:val="outset" w:sz="6" w:space="0" w:color="auto"/>
-              <w:left w:val="outset" w:sz="6" w:space="0" w:color="auto"/>
-              <w:bottom w:val="outset" w:sz="6" w:space="0" w:color="auto"/>
-              <w:right w:val="outset" w:sz="6" w:space="0" w:color="auto"/>
+              <w:top w:val="nil"/>
+              <w:bottom w:val="nil"/>
             </w:tcBorders>
             <w:shd w:val="clear" w:color="auto" w:fill="FFFFFF"/>
             <w:tcMar>
@@ -8014,15 +7776,14 @@
       <w:tr>
         <w:trPr>
           <w:tblCellSpacing w:w="15" w:type="dxa"/>
+          <w:jc w:val="center"/>
         </w:trPr>
         <w:tc>
           <w:tcPr>
             <w:tcW w:w="0" w:type="auto"/>
             <w:tcBorders>
-              <w:top w:val="outset" w:sz="6" w:space="0" w:color="auto"/>
-              <w:left w:val="outset" w:sz="6" w:space="0" w:color="auto"/>
-              <w:bottom w:val="outset" w:sz="6" w:space="0" w:color="auto"/>
-              <w:right w:val="outset" w:sz="6" w:space="0" w:color="auto"/>
+              <w:top w:val="nil"/>
+              <w:bottom w:val="nil"/>
             </w:tcBorders>
             <w:shd w:val="clear" w:color="auto" w:fill="FFFFFF"/>
             <w:tcMar>
@@ -8060,10 +7821,8 @@
           <w:tcPr>
             <w:tcW w:w="0" w:type="auto"/>
             <w:tcBorders>
-              <w:top w:val="outset" w:sz="6" w:space="0" w:color="auto"/>
-              <w:left w:val="outset" w:sz="6" w:space="0" w:color="auto"/>
-              <w:bottom w:val="outset" w:sz="6" w:space="0" w:color="auto"/>
-              <w:right w:val="outset" w:sz="6" w:space="0" w:color="auto"/>
+              <w:top w:val="nil"/>
+              <w:bottom w:val="nil"/>
             </w:tcBorders>
             <w:shd w:val="clear" w:color="auto" w:fill="FFFFFF"/>
             <w:tcMar>
@@ -8121,10 +7880,8 @@
           <w:tcPr>
             <w:tcW w:w="0" w:type="auto"/>
             <w:tcBorders>
-              <w:top w:val="outset" w:sz="6" w:space="0" w:color="auto"/>
-              <w:left w:val="outset" w:sz="6" w:space="0" w:color="auto"/>
-              <w:bottom w:val="outset" w:sz="6" w:space="0" w:color="auto"/>
-              <w:right w:val="outset" w:sz="6" w:space="0" w:color="auto"/>
+              <w:top w:val="nil"/>
+              <w:bottom w:val="nil"/>
             </w:tcBorders>
             <w:shd w:val="clear" w:color="auto" w:fill="FFFFFF"/>
             <w:tcMar>
@@ -8162,15 +7919,14 @@
       <w:tr>
         <w:trPr>
           <w:tblCellSpacing w:w="15" w:type="dxa"/>
+          <w:jc w:val="center"/>
         </w:trPr>
         <w:tc>
           <w:tcPr>
             <w:tcW w:w="0" w:type="auto"/>
             <w:tcBorders>
-              <w:top w:val="outset" w:sz="6" w:space="0" w:color="auto"/>
-              <w:left w:val="outset" w:sz="6" w:space="0" w:color="auto"/>
-              <w:bottom w:val="outset" w:sz="6" w:space="0" w:color="auto"/>
-              <w:right w:val="outset" w:sz="6" w:space="0" w:color="auto"/>
+              <w:top w:val="nil"/>
+              <w:bottom w:val="nil"/>
             </w:tcBorders>
             <w:shd w:val="clear" w:color="auto" w:fill="FFFFFF"/>
             <w:tcMar>
@@ -8208,10 +7964,8 @@
           <w:tcPr>
             <w:tcW w:w="0" w:type="auto"/>
             <w:tcBorders>
-              <w:top w:val="outset" w:sz="6" w:space="0" w:color="auto"/>
-              <w:left w:val="outset" w:sz="6" w:space="0" w:color="auto"/>
-              <w:bottom w:val="outset" w:sz="6" w:space="0" w:color="auto"/>
-              <w:right w:val="outset" w:sz="6" w:space="0" w:color="auto"/>
+              <w:top w:val="nil"/>
+              <w:bottom w:val="nil"/>
             </w:tcBorders>
             <w:shd w:val="clear" w:color="auto" w:fill="FFFFFF"/>
             <w:tcMar>
@@ -8269,10 +8023,8 @@
           <w:tcPr>
             <w:tcW w:w="0" w:type="auto"/>
             <w:tcBorders>
-              <w:top w:val="outset" w:sz="6" w:space="0" w:color="auto"/>
-              <w:left w:val="outset" w:sz="6" w:space="0" w:color="auto"/>
-              <w:bottom w:val="outset" w:sz="6" w:space="0" w:color="auto"/>
-              <w:right w:val="outset" w:sz="6" w:space="0" w:color="auto"/>
+              <w:top w:val="nil"/>
+              <w:bottom w:val="nil"/>
             </w:tcBorders>
             <w:shd w:val="clear" w:color="auto" w:fill="FFFFFF"/>
             <w:tcMar>
@@ -8310,15 +8062,14 @@
       <w:tr>
         <w:trPr>
           <w:tblCellSpacing w:w="15" w:type="dxa"/>
+          <w:jc w:val="center"/>
         </w:trPr>
         <w:tc>
           <w:tcPr>
             <w:tcW w:w="0" w:type="auto"/>
             <w:tcBorders>
-              <w:top w:val="outset" w:sz="6" w:space="0" w:color="auto"/>
-              <w:left w:val="outset" w:sz="6" w:space="0" w:color="auto"/>
-              <w:bottom w:val="outset" w:sz="6" w:space="0" w:color="auto"/>
-              <w:right w:val="outset" w:sz="6" w:space="0" w:color="auto"/>
+              <w:top w:val="nil"/>
+              <w:bottom w:val="nil"/>
             </w:tcBorders>
             <w:shd w:val="clear" w:color="auto" w:fill="FFFFFF"/>
             <w:tcMar>
@@ -8356,10 +8107,8 @@
           <w:tcPr>
             <w:tcW w:w="0" w:type="auto"/>
             <w:tcBorders>
-              <w:top w:val="outset" w:sz="6" w:space="0" w:color="auto"/>
-              <w:left w:val="outset" w:sz="6" w:space="0" w:color="auto"/>
-              <w:bottom w:val="outset" w:sz="6" w:space="0" w:color="auto"/>
-              <w:right w:val="outset" w:sz="6" w:space="0" w:color="auto"/>
+              <w:top w:val="nil"/>
+              <w:bottom w:val="nil"/>
             </w:tcBorders>
             <w:shd w:val="clear" w:color="auto" w:fill="FFFFFF"/>
             <w:tcMar>
@@ -8417,10 +8166,8 @@
           <w:tcPr>
             <w:tcW w:w="0" w:type="auto"/>
             <w:tcBorders>
-              <w:top w:val="outset" w:sz="6" w:space="0" w:color="auto"/>
-              <w:left w:val="outset" w:sz="6" w:space="0" w:color="auto"/>
-              <w:bottom w:val="outset" w:sz="6" w:space="0" w:color="auto"/>
-              <w:right w:val="outset" w:sz="6" w:space="0" w:color="auto"/>
+              <w:top w:val="nil"/>
+              <w:bottom w:val="nil"/>
             </w:tcBorders>
             <w:shd w:val="clear" w:color="auto" w:fill="FFFFFF"/>
             <w:tcMar>
@@ -8458,15 +8205,14 @@
       <w:tr>
         <w:trPr>
           <w:tblCellSpacing w:w="15" w:type="dxa"/>
+          <w:jc w:val="center"/>
         </w:trPr>
         <w:tc>
           <w:tcPr>
             <w:tcW w:w="0" w:type="auto"/>
             <w:tcBorders>
-              <w:top w:val="outset" w:sz="6" w:space="0" w:color="auto"/>
-              <w:left w:val="outset" w:sz="6" w:space="0" w:color="auto"/>
-              <w:bottom w:val="outset" w:sz="6" w:space="0" w:color="auto"/>
-              <w:right w:val="outset" w:sz="6" w:space="0" w:color="auto"/>
+              <w:top w:val="nil"/>
+              <w:bottom w:val="nil"/>
             </w:tcBorders>
             <w:shd w:val="clear" w:color="auto" w:fill="FFFFFF"/>
             <w:tcMar>
@@ -8504,10 +8250,8 @@
           <w:tcPr>
             <w:tcW w:w="0" w:type="auto"/>
             <w:tcBorders>
-              <w:top w:val="outset" w:sz="6" w:space="0" w:color="auto"/>
-              <w:left w:val="outset" w:sz="6" w:space="0" w:color="auto"/>
-              <w:bottom w:val="outset" w:sz="6" w:space="0" w:color="auto"/>
-              <w:right w:val="outset" w:sz="6" w:space="0" w:color="auto"/>
+              <w:top w:val="nil"/>
+              <w:bottom w:val="nil"/>
             </w:tcBorders>
             <w:shd w:val="clear" w:color="auto" w:fill="FFFFFF"/>
             <w:tcMar>
@@ -8565,10 +8309,8 @@
           <w:tcPr>
             <w:tcW w:w="0" w:type="auto"/>
             <w:tcBorders>
-              <w:top w:val="outset" w:sz="6" w:space="0" w:color="auto"/>
-              <w:left w:val="outset" w:sz="6" w:space="0" w:color="auto"/>
-              <w:bottom w:val="outset" w:sz="6" w:space="0" w:color="auto"/>
-              <w:right w:val="outset" w:sz="6" w:space="0" w:color="auto"/>
+              <w:top w:val="nil"/>
+              <w:bottom w:val="nil"/>
             </w:tcBorders>
             <w:shd w:val="clear" w:color="auto" w:fill="FFFFFF"/>
             <w:tcMar>
@@ -8606,15 +8348,14 @@
       <w:tr>
         <w:trPr>
           <w:tblCellSpacing w:w="15" w:type="dxa"/>
+          <w:jc w:val="center"/>
         </w:trPr>
         <w:tc>
           <w:tcPr>
             <w:tcW w:w="0" w:type="auto"/>
             <w:tcBorders>
-              <w:top w:val="outset" w:sz="6" w:space="0" w:color="auto"/>
-              <w:left w:val="outset" w:sz="6" w:space="0" w:color="auto"/>
-              <w:bottom w:val="outset" w:sz="6" w:space="0" w:color="auto"/>
-              <w:right w:val="outset" w:sz="6" w:space="0" w:color="auto"/>
+              <w:top w:val="nil"/>
+              <w:bottom w:val="nil"/>
             </w:tcBorders>
             <w:shd w:val="clear" w:color="auto" w:fill="FFFFFF"/>
             <w:tcMar>
@@ -8652,10 +8393,8 @@
           <w:tcPr>
             <w:tcW w:w="0" w:type="auto"/>
             <w:tcBorders>
-              <w:top w:val="outset" w:sz="6" w:space="0" w:color="auto"/>
-              <w:left w:val="outset" w:sz="6" w:space="0" w:color="auto"/>
-              <w:bottom w:val="outset" w:sz="6" w:space="0" w:color="auto"/>
-              <w:right w:val="outset" w:sz="6" w:space="0" w:color="auto"/>
+              <w:top w:val="nil"/>
+              <w:bottom w:val="nil"/>
             </w:tcBorders>
             <w:shd w:val="clear" w:color="auto" w:fill="FFFFFF"/>
             <w:tcMar>
@@ -8713,10 +8452,8 @@
           <w:tcPr>
             <w:tcW w:w="0" w:type="auto"/>
             <w:tcBorders>
-              <w:top w:val="outset" w:sz="6" w:space="0" w:color="auto"/>
-              <w:left w:val="outset" w:sz="6" w:space="0" w:color="auto"/>
-              <w:bottom w:val="outset" w:sz="6" w:space="0" w:color="auto"/>
-              <w:right w:val="outset" w:sz="6" w:space="0" w:color="auto"/>
+              <w:top w:val="nil"/>
+              <w:bottom w:val="nil"/>
             </w:tcBorders>
             <w:shd w:val="clear" w:color="auto" w:fill="FFFFFF"/>
             <w:tcMar>
@@ -8754,15 +8491,14 @@
       <w:tr>
         <w:trPr>
           <w:tblCellSpacing w:w="15" w:type="dxa"/>
+          <w:jc w:val="center"/>
         </w:trPr>
         <w:tc>
           <w:tcPr>
             <w:tcW w:w="0" w:type="auto"/>
             <w:tcBorders>
-              <w:top w:val="outset" w:sz="6" w:space="0" w:color="auto"/>
-              <w:left w:val="outset" w:sz="6" w:space="0" w:color="auto"/>
-              <w:bottom w:val="outset" w:sz="6" w:space="0" w:color="auto"/>
-              <w:right w:val="outset" w:sz="6" w:space="0" w:color="auto"/>
+              <w:top w:val="nil"/>
+              <w:bottom w:val="nil"/>
             </w:tcBorders>
             <w:shd w:val="clear" w:color="auto" w:fill="FFFFFF"/>
             <w:tcMar>
@@ -8800,10 +8536,8 @@
           <w:tcPr>
             <w:tcW w:w="0" w:type="auto"/>
             <w:tcBorders>
-              <w:top w:val="outset" w:sz="6" w:space="0" w:color="auto"/>
-              <w:left w:val="outset" w:sz="6" w:space="0" w:color="auto"/>
-              <w:bottom w:val="outset" w:sz="6" w:space="0" w:color="auto"/>
-              <w:right w:val="outset" w:sz="6" w:space="0" w:color="auto"/>
+              <w:top w:val="nil"/>
+              <w:bottom w:val="nil"/>
             </w:tcBorders>
             <w:shd w:val="clear" w:color="auto" w:fill="FFFFFF"/>
             <w:tcMar>
@@ -8861,10 +8595,8 @@
           <w:tcPr>
             <w:tcW w:w="0" w:type="auto"/>
             <w:tcBorders>
-              <w:top w:val="outset" w:sz="6" w:space="0" w:color="auto"/>
-              <w:left w:val="outset" w:sz="6" w:space="0" w:color="auto"/>
-              <w:bottom w:val="outset" w:sz="6" w:space="0" w:color="auto"/>
-              <w:right w:val="outset" w:sz="6" w:space="0" w:color="auto"/>
+              <w:top w:val="nil"/>
+              <w:bottom w:val="nil"/>
             </w:tcBorders>
             <w:shd w:val="clear" w:color="auto" w:fill="FFFFFF"/>
             <w:tcMar>
@@ -8902,15 +8634,14 @@
       <w:tr>
         <w:trPr>
           <w:tblCellSpacing w:w="15" w:type="dxa"/>
+          <w:jc w:val="center"/>
         </w:trPr>
         <w:tc>
           <w:tcPr>
             <w:tcW w:w="0" w:type="auto"/>
             <w:tcBorders>
-              <w:top w:val="outset" w:sz="6" w:space="0" w:color="auto"/>
-              <w:left w:val="outset" w:sz="6" w:space="0" w:color="auto"/>
-              <w:bottom w:val="outset" w:sz="6" w:space="0" w:color="auto"/>
-              <w:right w:val="outset" w:sz="6" w:space="0" w:color="auto"/>
+              <w:top w:val="nil"/>
+              <w:bottom w:val="nil"/>
             </w:tcBorders>
             <w:shd w:val="clear" w:color="auto" w:fill="FFFFFF"/>
             <w:tcMar>
@@ -8948,10 +8679,8 @@
           <w:tcPr>
             <w:tcW w:w="0" w:type="auto"/>
             <w:tcBorders>
-              <w:top w:val="outset" w:sz="6" w:space="0" w:color="auto"/>
-              <w:left w:val="outset" w:sz="6" w:space="0" w:color="auto"/>
-              <w:bottom w:val="outset" w:sz="6" w:space="0" w:color="auto"/>
-              <w:right w:val="outset" w:sz="6" w:space="0" w:color="auto"/>
+              <w:top w:val="nil"/>
+              <w:bottom w:val="nil"/>
             </w:tcBorders>
             <w:shd w:val="clear" w:color="auto" w:fill="FFFFFF"/>
             <w:tcMar>
@@ -8989,10 +8718,8 @@
           <w:tcPr>
             <w:tcW w:w="0" w:type="auto"/>
             <w:tcBorders>
-              <w:top w:val="outset" w:sz="6" w:space="0" w:color="auto"/>
-              <w:left w:val="outset" w:sz="6" w:space="0" w:color="auto"/>
-              <w:bottom w:val="outset" w:sz="6" w:space="0" w:color="auto"/>
-              <w:right w:val="outset" w:sz="6" w:space="0" w:color="auto"/>
+              <w:top w:val="nil"/>
+              <w:bottom w:val="nil"/>
             </w:tcBorders>
             <w:shd w:val="clear" w:color="auto" w:fill="FFFFFF"/>
             <w:tcMar>
@@ -9030,15 +8757,14 @@
       <w:tr>
         <w:trPr>
           <w:tblCellSpacing w:w="15" w:type="dxa"/>
+          <w:jc w:val="center"/>
         </w:trPr>
         <w:tc>
           <w:tcPr>
             <w:tcW w:w="0" w:type="auto"/>
             <w:tcBorders>
-              <w:top w:val="outset" w:sz="6" w:space="0" w:color="auto"/>
-              <w:left w:val="outset" w:sz="6" w:space="0" w:color="auto"/>
-              <w:bottom w:val="outset" w:sz="6" w:space="0" w:color="auto"/>
-              <w:right w:val="outset" w:sz="6" w:space="0" w:color="auto"/>
+              <w:top w:val="nil"/>
+              <w:bottom w:val="nil"/>
             </w:tcBorders>
             <w:shd w:val="clear" w:color="auto" w:fill="FFFFFF"/>
             <w:tcMar>
@@ -9076,10 +8802,8 @@
           <w:tcPr>
             <w:tcW w:w="0" w:type="auto"/>
             <w:tcBorders>
-              <w:top w:val="outset" w:sz="6" w:space="0" w:color="auto"/>
-              <w:left w:val="outset" w:sz="6" w:space="0" w:color="auto"/>
-              <w:bottom w:val="outset" w:sz="6" w:space="0" w:color="auto"/>
-              <w:right w:val="outset" w:sz="6" w:space="0" w:color="auto"/>
+              <w:top w:val="nil"/>
+              <w:bottom w:val="nil"/>
             </w:tcBorders>
             <w:shd w:val="clear" w:color="auto" w:fill="FFFFFF"/>
             <w:tcMar>
@@ -9117,10 +8841,8 @@
           <w:tcPr>
             <w:tcW w:w="0" w:type="auto"/>
             <w:tcBorders>
-              <w:top w:val="outset" w:sz="6" w:space="0" w:color="auto"/>
-              <w:left w:val="outset" w:sz="6" w:space="0" w:color="auto"/>
-              <w:bottom w:val="outset" w:sz="6" w:space="0" w:color="auto"/>
-              <w:right w:val="outset" w:sz="6" w:space="0" w:color="auto"/>
+              <w:top w:val="nil"/>
+              <w:bottom w:val="nil"/>
             </w:tcBorders>
             <w:shd w:val="clear" w:color="auto" w:fill="FFFFFF"/>
             <w:tcMar>
@@ -9158,15 +8880,14 @@
       <w:tr>
         <w:trPr>
           <w:tblCellSpacing w:w="15" w:type="dxa"/>
+          <w:jc w:val="center"/>
         </w:trPr>
         <w:tc>
           <w:tcPr>
             <w:tcW w:w="0" w:type="auto"/>
             <w:tcBorders>
-              <w:top w:val="outset" w:sz="6" w:space="0" w:color="auto"/>
-              <w:left w:val="outset" w:sz="6" w:space="0" w:color="auto"/>
-              <w:bottom w:val="outset" w:sz="6" w:space="0" w:color="auto"/>
-              <w:right w:val="outset" w:sz="6" w:space="0" w:color="auto"/>
+              <w:top w:val="nil"/>
+              <w:bottom w:val="nil"/>
             </w:tcBorders>
             <w:shd w:val="clear" w:color="auto" w:fill="FFFFFF"/>
             <w:tcMar>
@@ -9204,10 +8925,8 @@
           <w:tcPr>
             <w:tcW w:w="0" w:type="auto"/>
             <w:tcBorders>
-              <w:top w:val="outset" w:sz="6" w:space="0" w:color="auto"/>
-              <w:left w:val="outset" w:sz="6" w:space="0" w:color="auto"/>
-              <w:bottom w:val="outset" w:sz="6" w:space="0" w:color="auto"/>
-              <w:right w:val="outset" w:sz="6" w:space="0" w:color="auto"/>
+              <w:top w:val="nil"/>
+              <w:bottom w:val="nil"/>
             </w:tcBorders>
             <w:shd w:val="clear" w:color="auto" w:fill="FFFFFF"/>
             <w:tcMar>
@@ -9265,10 +8984,8 @@
           <w:tcPr>
             <w:tcW w:w="0" w:type="auto"/>
             <w:tcBorders>
-              <w:top w:val="outset" w:sz="6" w:space="0" w:color="auto"/>
-              <w:left w:val="outset" w:sz="6" w:space="0" w:color="auto"/>
-              <w:bottom w:val="outset" w:sz="6" w:space="0" w:color="auto"/>
-              <w:right w:val="outset" w:sz="6" w:space="0" w:color="auto"/>
+              <w:top w:val="nil"/>
+              <w:bottom w:val="nil"/>
             </w:tcBorders>
             <w:shd w:val="clear" w:color="auto" w:fill="FFFFFF"/>
             <w:tcMar>
@@ -9306,15 +9023,14 @@
       <w:tr>
         <w:trPr>
           <w:tblCellSpacing w:w="15" w:type="dxa"/>
+          <w:jc w:val="center"/>
         </w:trPr>
         <w:tc>
           <w:tcPr>
             <w:tcW w:w="0" w:type="auto"/>
             <w:tcBorders>
-              <w:top w:val="outset" w:sz="6" w:space="0" w:color="auto"/>
-              <w:left w:val="outset" w:sz="6" w:space="0" w:color="auto"/>
-              <w:bottom w:val="outset" w:sz="6" w:space="0" w:color="auto"/>
-              <w:right w:val="outset" w:sz="6" w:space="0" w:color="auto"/>
+              <w:top w:val="nil"/>
+              <w:bottom w:val="nil"/>
             </w:tcBorders>
             <w:shd w:val="clear" w:color="auto" w:fill="FFFFFF"/>
             <w:tcMar>
@@ -9352,10 +9068,8 @@
           <w:tcPr>
             <w:tcW w:w="0" w:type="auto"/>
             <w:tcBorders>
-              <w:top w:val="outset" w:sz="6" w:space="0" w:color="auto"/>
-              <w:left w:val="outset" w:sz="6" w:space="0" w:color="auto"/>
-              <w:bottom w:val="outset" w:sz="6" w:space="0" w:color="auto"/>
-              <w:right w:val="outset" w:sz="6" w:space="0" w:color="auto"/>
+              <w:top w:val="nil"/>
+              <w:bottom w:val="nil"/>
             </w:tcBorders>
             <w:shd w:val="clear" w:color="auto" w:fill="FFFFFF"/>
             <w:tcMar>
@@ -9413,10 +9127,8 @@
           <w:tcPr>
             <w:tcW w:w="0" w:type="auto"/>
             <w:tcBorders>
-              <w:top w:val="outset" w:sz="6" w:space="0" w:color="auto"/>
-              <w:left w:val="outset" w:sz="6" w:space="0" w:color="auto"/>
-              <w:bottom w:val="outset" w:sz="6" w:space="0" w:color="auto"/>
-              <w:right w:val="outset" w:sz="6" w:space="0" w:color="auto"/>
+              <w:top w:val="nil"/>
+              <w:bottom w:val="nil"/>
             </w:tcBorders>
             <w:shd w:val="clear" w:color="auto" w:fill="FFFFFF"/>
             <w:tcMar>
@@ -9454,15 +9166,14 @@
       <w:tr>
         <w:trPr>
           <w:tblCellSpacing w:w="15" w:type="dxa"/>
+          <w:jc w:val="center"/>
         </w:trPr>
         <w:tc>
           <w:tcPr>
             <w:tcW w:w="0" w:type="auto"/>
             <w:tcBorders>
-              <w:top w:val="outset" w:sz="6" w:space="0" w:color="auto"/>
-              <w:left w:val="outset" w:sz="6" w:space="0" w:color="auto"/>
-              <w:bottom w:val="outset" w:sz="6" w:space="0" w:color="auto"/>
-              <w:right w:val="outset" w:sz="6" w:space="0" w:color="auto"/>
+              <w:top w:val="nil"/>
+              <w:bottom w:val="nil"/>
             </w:tcBorders>
             <w:shd w:val="clear" w:color="auto" w:fill="FFFFFF"/>
             <w:tcMar>
@@ -9500,10 +9211,8 @@
           <w:tcPr>
             <w:tcW w:w="0" w:type="auto"/>
             <w:tcBorders>
-              <w:top w:val="outset" w:sz="6" w:space="0" w:color="auto"/>
-              <w:left w:val="outset" w:sz="6" w:space="0" w:color="auto"/>
-              <w:bottom w:val="outset" w:sz="6" w:space="0" w:color="auto"/>
-              <w:right w:val="outset" w:sz="6" w:space="0" w:color="auto"/>
+              <w:top w:val="nil"/>
+              <w:bottom w:val="nil"/>
             </w:tcBorders>
             <w:shd w:val="clear" w:color="auto" w:fill="FFFFFF"/>
             <w:tcMar>
@@ -9561,10 +9270,8 @@
           <w:tcPr>
             <w:tcW w:w="0" w:type="auto"/>
             <w:tcBorders>
-              <w:top w:val="outset" w:sz="6" w:space="0" w:color="auto"/>
-              <w:left w:val="outset" w:sz="6" w:space="0" w:color="auto"/>
-              <w:bottom w:val="outset" w:sz="6" w:space="0" w:color="auto"/>
-              <w:right w:val="outset" w:sz="6" w:space="0" w:color="auto"/>
+              <w:top w:val="nil"/>
+              <w:bottom w:val="nil"/>
             </w:tcBorders>
             <w:shd w:val="clear" w:color="auto" w:fill="FFFFFF"/>
             <w:tcMar>
@@ -9601,15 +9308,14 @@
       <w:tr>
         <w:trPr>
           <w:tblCellSpacing w:w="15" w:type="dxa"/>
+          <w:jc w:val="center"/>
         </w:trPr>
         <w:tc>
           <w:tcPr>
             <w:tcW w:w="0" w:type="auto"/>
             <w:tcBorders>
-              <w:top w:val="outset" w:sz="6" w:space="0" w:color="auto"/>
-              <w:left w:val="outset" w:sz="6" w:space="0" w:color="auto"/>
-              <w:bottom w:val="outset" w:sz="6" w:space="0" w:color="auto"/>
-              <w:right w:val="outset" w:sz="6" w:space="0" w:color="auto"/>
+              <w:top w:val="nil"/>
+              <w:bottom w:val="nil"/>
             </w:tcBorders>
             <w:shd w:val="clear" w:color="auto" w:fill="FFFFFF"/>
             <w:tcMar>
@@ -9647,10 +9353,8 @@
           <w:tcPr>
             <w:tcW w:w="0" w:type="auto"/>
             <w:tcBorders>
-              <w:top w:val="outset" w:sz="6" w:space="0" w:color="auto"/>
-              <w:left w:val="outset" w:sz="6" w:space="0" w:color="auto"/>
-              <w:bottom w:val="outset" w:sz="6" w:space="0" w:color="auto"/>
-              <w:right w:val="outset" w:sz="6" w:space="0" w:color="auto"/>
+              <w:top w:val="nil"/>
+              <w:bottom w:val="nil"/>
             </w:tcBorders>
             <w:shd w:val="clear" w:color="auto" w:fill="FFFFFF"/>
             <w:tcMar>
@@ -9708,10 +9412,8 @@
           <w:tcPr>
             <w:tcW w:w="0" w:type="auto"/>
             <w:tcBorders>
-              <w:top w:val="outset" w:sz="6" w:space="0" w:color="auto"/>
-              <w:left w:val="outset" w:sz="6" w:space="0" w:color="auto"/>
-              <w:bottom w:val="outset" w:sz="6" w:space="0" w:color="auto"/>
-              <w:right w:val="outset" w:sz="6" w:space="0" w:color="auto"/>
+              <w:top w:val="nil"/>
+              <w:bottom w:val="nil"/>
             </w:tcBorders>
             <w:shd w:val="clear" w:color="auto" w:fill="FFFFFF"/>
             <w:tcMar>
@@ -9748,15 +9450,14 @@
       <w:tr>
         <w:trPr>
           <w:tblCellSpacing w:w="15" w:type="dxa"/>
+          <w:jc w:val="center"/>
         </w:trPr>
         <w:tc>
           <w:tcPr>
             <w:tcW w:w="0" w:type="auto"/>
             <w:tcBorders>
-              <w:top w:val="outset" w:sz="6" w:space="0" w:color="auto"/>
-              <w:left w:val="outset" w:sz="6" w:space="0" w:color="auto"/>
-              <w:bottom w:val="outset" w:sz="6" w:space="0" w:color="auto"/>
-              <w:right w:val="outset" w:sz="6" w:space="0" w:color="auto"/>
+              <w:top w:val="nil"/>
+              <w:bottom w:val="nil"/>
             </w:tcBorders>
             <w:shd w:val="clear" w:color="auto" w:fill="FFFFFF"/>
             <w:tcMar>
@@ -9794,10 +9495,8 @@
           <w:tcPr>
             <w:tcW w:w="0" w:type="auto"/>
             <w:tcBorders>
-              <w:top w:val="outset" w:sz="6" w:space="0" w:color="auto"/>
-              <w:left w:val="outset" w:sz="6" w:space="0" w:color="auto"/>
-              <w:bottom w:val="outset" w:sz="6" w:space="0" w:color="auto"/>
-              <w:right w:val="outset" w:sz="6" w:space="0" w:color="auto"/>
+              <w:top w:val="nil"/>
+              <w:bottom w:val="nil"/>
             </w:tcBorders>
             <w:shd w:val="clear" w:color="auto" w:fill="FFFFFF"/>
             <w:tcMar>
@@ -9855,10 +9554,8 @@
           <w:tcPr>
             <w:tcW w:w="0" w:type="auto"/>
             <w:tcBorders>
-              <w:top w:val="outset" w:sz="6" w:space="0" w:color="auto"/>
-              <w:left w:val="outset" w:sz="6" w:space="0" w:color="auto"/>
-              <w:bottom w:val="outset" w:sz="6" w:space="0" w:color="auto"/>
-              <w:right w:val="outset" w:sz="6" w:space="0" w:color="auto"/>
+              <w:top w:val="nil"/>
+              <w:bottom w:val="nil"/>
             </w:tcBorders>
             <w:shd w:val="clear" w:color="auto" w:fill="FFFFFF"/>
             <w:tcMar>
@@ -9895,15 +9592,14 @@
       <w:tr>
         <w:trPr>
           <w:tblCellSpacing w:w="15" w:type="dxa"/>
+          <w:jc w:val="center"/>
         </w:trPr>
         <w:tc>
           <w:tcPr>
             <w:tcW w:w="0" w:type="auto"/>
             <w:tcBorders>
-              <w:top w:val="outset" w:sz="6" w:space="0" w:color="auto"/>
-              <w:left w:val="outset" w:sz="6" w:space="0" w:color="auto"/>
-              <w:bottom w:val="outset" w:sz="6" w:space="0" w:color="auto"/>
-              <w:right w:val="outset" w:sz="6" w:space="0" w:color="auto"/>
+              <w:top w:val="nil"/>
+              <w:bottom w:val="nil"/>
             </w:tcBorders>
             <w:shd w:val="clear" w:color="auto" w:fill="FFFFFF"/>
             <w:tcMar>
@@ -9941,10 +9637,8 @@
           <w:tcPr>
             <w:tcW w:w="0" w:type="auto"/>
             <w:tcBorders>
-              <w:top w:val="outset" w:sz="6" w:space="0" w:color="auto"/>
-              <w:left w:val="outset" w:sz="6" w:space="0" w:color="auto"/>
-              <w:bottom w:val="outset" w:sz="6" w:space="0" w:color="auto"/>
-              <w:right w:val="outset" w:sz="6" w:space="0" w:color="auto"/>
+              <w:top w:val="nil"/>
+              <w:bottom w:val="nil"/>
             </w:tcBorders>
             <w:shd w:val="clear" w:color="auto" w:fill="FFFFFF"/>
             <w:tcMar>
@@ -10002,10 +9696,8 @@
           <w:tcPr>
             <w:tcW w:w="0" w:type="auto"/>
             <w:tcBorders>
-              <w:top w:val="outset" w:sz="6" w:space="0" w:color="auto"/>
-              <w:left w:val="outset" w:sz="6" w:space="0" w:color="auto"/>
-              <w:bottom w:val="outset" w:sz="6" w:space="0" w:color="auto"/>
-              <w:right w:val="outset" w:sz="6" w:space="0" w:color="auto"/>
+              <w:top w:val="nil"/>
+              <w:bottom w:val="nil"/>
             </w:tcBorders>
             <w:shd w:val="clear" w:color="auto" w:fill="FFFFFF"/>
             <w:tcMar>
@@ -10042,15 +9734,14 @@
       <w:tr>
         <w:trPr>
           <w:tblCellSpacing w:w="15" w:type="dxa"/>
+          <w:jc w:val="center"/>
         </w:trPr>
         <w:tc>
           <w:tcPr>
             <w:tcW w:w="0" w:type="auto"/>
             <w:tcBorders>
-              <w:top w:val="outset" w:sz="6" w:space="0" w:color="auto"/>
-              <w:left w:val="outset" w:sz="6" w:space="0" w:color="auto"/>
-              <w:bottom w:val="outset" w:sz="6" w:space="0" w:color="auto"/>
-              <w:right w:val="outset" w:sz="6" w:space="0" w:color="auto"/>
+              <w:top w:val="nil"/>
+              <w:bottom w:val="nil"/>
             </w:tcBorders>
             <w:shd w:val="clear" w:color="auto" w:fill="FFFFFF"/>
             <w:tcMar>
@@ -10088,10 +9779,8 @@
           <w:tcPr>
             <w:tcW w:w="0" w:type="auto"/>
             <w:tcBorders>
-              <w:top w:val="outset" w:sz="6" w:space="0" w:color="auto"/>
-              <w:left w:val="outset" w:sz="6" w:space="0" w:color="auto"/>
-              <w:bottom w:val="outset" w:sz="6" w:space="0" w:color="auto"/>
-              <w:right w:val="outset" w:sz="6" w:space="0" w:color="auto"/>
+              <w:top w:val="nil"/>
+              <w:bottom w:val="nil"/>
             </w:tcBorders>
             <w:shd w:val="clear" w:color="auto" w:fill="FFFFFF"/>
             <w:tcMar>
@@ -10149,10 +9838,8 @@
           <w:tcPr>
             <w:tcW w:w="0" w:type="auto"/>
             <w:tcBorders>
-              <w:top w:val="outset" w:sz="6" w:space="0" w:color="auto"/>
-              <w:left w:val="outset" w:sz="6" w:space="0" w:color="auto"/>
-              <w:bottom w:val="outset" w:sz="6" w:space="0" w:color="auto"/>
-              <w:right w:val="outset" w:sz="6" w:space="0" w:color="auto"/>
+              <w:top w:val="nil"/>
+              <w:bottom w:val="nil"/>
             </w:tcBorders>
             <w:shd w:val="clear" w:color="auto" w:fill="FFFFFF"/>
             <w:tcMar>
@@ -10189,15 +9876,14 @@
       <w:tr>
         <w:trPr>
           <w:tblCellSpacing w:w="15" w:type="dxa"/>
+          <w:jc w:val="center"/>
         </w:trPr>
         <w:tc>
           <w:tcPr>
             <w:tcW w:w="0" w:type="auto"/>
             <w:tcBorders>
-              <w:top w:val="outset" w:sz="6" w:space="0" w:color="auto"/>
-              <w:left w:val="outset" w:sz="6" w:space="0" w:color="auto"/>
-              <w:bottom w:val="outset" w:sz="6" w:space="0" w:color="auto"/>
-              <w:right w:val="outset" w:sz="6" w:space="0" w:color="auto"/>
+              <w:top w:val="nil"/>
+              <w:bottom w:val="nil"/>
             </w:tcBorders>
             <w:shd w:val="clear" w:color="auto" w:fill="FFFFFF"/>
             <w:tcMar>
@@ -10235,10 +9921,8 @@
           <w:tcPr>
             <w:tcW w:w="0" w:type="auto"/>
             <w:tcBorders>
-              <w:top w:val="outset" w:sz="6" w:space="0" w:color="auto"/>
-              <w:left w:val="outset" w:sz="6" w:space="0" w:color="auto"/>
-              <w:bottom w:val="outset" w:sz="6" w:space="0" w:color="auto"/>
-              <w:right w:val="outset" w:sz="6" w:space="0" w:color="auto"/>
+              <w:top w:val="nil"/>
+              <w:bottom w:val="nil"/>
             </w:tcBorders>
             <w:shd w:val="clear" w:color="auto" w:fill="FFFFFF"/>
             <w:tcMar>
@@ -10296,10 +9980,8 @@
           <w:tcPr>
             <w:tcW w:w="0" w:type="auto"/>
             <w:tcBorders>
-              <w:top w:val="outset" w:sz="6" w:space="0" w:color="auto"/>
-              <w:left w:val="outset" w:sz="6" w:space="0" w:color="auto"/>
-              <w:bottom w:val="outset" w:sz="6" w:space="0" w:color="auto"/>
-              <w:right w:val="outset" w:sz="6" w:space="0" w:color="auto"/>
+              <w:top w:val="nil"/>
+              <w:bottom w:val="nil"/>
             </w:tcBorders>
             <w:shd w:val="clear" w:color="auto" w:fill="FFFFFF"/>
             <w:tcMar>
@@ -10337,15 +10019,14 @@
       <w:tr>
         <w:trPr>
           <w:tblCellSpacing w:w="15" w:type="dxa"/>
+          <w:jc w:val="center"/>
         </w:trPr>
         <w:tc>
           <w:tcPr>
             <w:tcW w:w="0" w:type="auto"/>
             <w:tcBorders>
-              <w:top w:val="outset" w:sz="6" w:space="0" w:color="auto"/>
-              <w:left w:val="outset" w:sz="6" w:space="0" w:color="auto"/>
-              <w:bottom w:val="outset" w:sz="6" w:space="0" w:color="auto"/>
-              <w:right w:val="outset" w:sz="6" w:space="0" w:color="auto"/>
+              <w:top w:val="nil"/>
+              <w:bottom w:val="nil"/>
             </w:tcBorders>
             <w:shd w:val="clear" w:color="auto" w:fill="FFFFFF"/>
             <w:tcMar>
@@ -10375,7 +10056,6 @@
                 <w:sz w:val="24"/>
                 <w:szCs w:val="24"/>
               </w:rPr>
-              <w:lastRenderedPageBreak/>
               <w:t>71</w:t>
             </w:r>
           </w:p>
@@ -10384,10 +10064,8 @@
           <w:tcPr>
             <w:tcW w:w="0" w:type="auto"/>
             <w:tcBorders>
-              <w:top w:val="outset" w:sz="6" w:space="0" w:color="auto"/>
-              <w:left w:val="outset" w:sz="6" w:space="0" w:color="auto"/>
-              <w:bottom w:val="outset" w:sz="6" w:space="0" w:color="auto"/>
-              <w:right w:val="outset" w:sz="6" w:space="0" w:color="auto"/>
+              <w:top w:val="nil"/>
+              <w:bottom w:val="nil"/>
             </w:tcBorders>
             <w:shd w:val="clear" w:color="auto" w:fill="FFFFFF"/>
             <w:tcMar>
@@ -10445,10 +10123,8 @@
           <w:tcPr>
             <w:tcW w:w="0" w:type="auto"/>
             <w:tcBorders>
-              <w:top w:val="outset" w:sz="6" w:space="0" w:color="auto"/>
-              <w:left w:val="outset" w:sz="6" w:space="0" w:color="auto"/>
-              <w:bottom w:val="outset" w:sz="6" w:space="0" w:color="auto"/>
-              <w:right w:val="outset" w:sz="6" w:space="0" w:color="auto"/>
+              <w:top w:val="nil"/>
+              <w:bottom w:val="nil"/>
             </w:tcBorders>
             <w:shd w:val="clear" w:color="auto" w:fill="FFFFFF"/>
             <w:tcMar>
@@ -10486,15 +10162,14 @@
       <w:tr>
         <w:trPr>
           <w:tblCellSpacing w:w="15" w:type="dxa"/>
+          <w:jc w:val="center"/>
         </w:trPr>
         <w:tc>
           <w:tcPr>
             <w:tcW w:w="0" w:type="auto"/>
             <w:tcBorders>
-              <w:top w:val="outset" w:sz="6" w:space="0" w:color="auto"/>
-              <w:left w:val="outset" w:sz="6" w:space="0" w:color="auto"/>
-              <w:bottom w:val="outset" w:sz="6" w:space="0" w:color="auto"/>
-              <w:right w:val="outset" w:sz="6" w:space="0" w:color="auto"/>
+              <w:top w:val="nil"/>
+              <w:bottom w:val="nil"/>
             </w:tcBorders>
             <w:shd w:val="clear" w:color="auto" w:fill="FFFFFF"/>
             <w:tcMar>
@@ -10532,10 +10207,8 @@
           <w:tcPr>
             <w:tcW w:w="0" w:type="auto"/>
             <w:tcBorders>
-              <w:top w:val="outset" w:sz="6" w:space="0" w:color="auto"/>
-              <w:left w:val="outset" w:sz="6" w:space="0" w:color="auto"/>
-              <w:bottom w:val="outset" w:sz="6" w:space="0" w:color="auto"/>
-              <w:right w:val="outset" w:sz="6" w:space="0" w:color="auto"/>
+              <w:top w:val="nil"/>
+              <w:bottom w:val="nil"/>
             </w:tcBorders>
             <w:shd w:val="clear" w:color="auto" w:fill="FFFFFF"/>
             <w:tcMar>
@@ -10593,10 +10266,8 @@
           <w:tcPr>
             <w:tcW w:w="0" w:type="auto"/>
             <w:tcBorders>
-              <w:top w:val="outset" w:sz="6" w:space="0" w:color="auto"/>
-              <w:left w:val="outset" w:sz="6" w:space="0" w:color="auto"/>
-              <w:bottom w:val="outset" w:sz="6" w:space="0" w:color="auto"/>
-              <w:right w:val="outset" w:sz="6" w:space="0" w:color="auto"/>
+              <w:top w:val="nil"/>
+              <w:bottom w:val="nil"/>
             </w:tcBorders>
             <w:shd w:val="clear" w:color="auto" w:fill="FFFFFF"/>
             <w:tcMar>
@@ -10634,15 +10305,14 @@
       <w:tr>
         <w:trPr>
           <w:tblCellSpacing w:w="15" w:type="dxa"/>
+          <w:jc w:val="center"/>
         </w:trPr>
         <w:tc>
           <w:tcPr>
             <w:tcW w:w="0" w:type="auto"/>
             <w:tcBorders>
-              <w:top w:val="outset" w:sz="6" w:space="0" w:color="auto"/>
-              <w:left w:val="outset" w:sz="6" w:space="0" w:color="auto"/>
-              <w:bottom w:val="outset" w:sz="6" w:space="0" w:color="auto"/>
-              <w:right w:val="outset" w:sz="6" w:space="0" w:color="auto"/>
+              <w:top w:val="nil"/>
+              <w:bottom w:val="nil"/>
             </w:tcBorders>
             <w:shd w:val="clear" w:color="auto" w:fill="FFFFFF"/>
             <w:tcMar>
@@ -10680,10 +10350,8 @@
           <w:tcPr>
             <w:tcW w:w="0" w:type="auto"/>
             <w:tcBorders>
-              <w:top w:val="outset" w:sz="6" w:space="0" w:color="auto"/>
-              <w:left w:val="outset" w:sz="6" w:space="0" w:color="auto"/>
-              <w:bottom w:val="outset" w:sz="6" w:space="0" w:color="auto"/>
-              <w:right w:val="outset" w:sz="6" w:space="0" w:color="auto"/>
+              <w:top w:val="nil"/>
+              <w:bottom w:val="nil"/>
             </w:tcBorders>
             <w:shd w:val="clear" w:color="auto" w:fill="FFFFFF"/>
             <w:tcMar>
@@ -10741,10 +10409,8 @@
           <w:tcPr>
             <w:tcW w:w="0" w:type="auto"/>
             <w:tcBorders>
-              <w:top w:val="outset" w:sz="6" w:space="0" w:color="auto"/>
-              <w:left w:val="outset" w:sz="6" w:space="0" w:color="auto"/>
-              <w:bottom w:val="outset" w:sz="6" w:space="0" w:color="auto"/>
-              <w:right w:val="outset" w:sz="6" w:space="0" w:color="auto"/>
+              <w:top w:val="nil"/>
+              <w:bottom w:val="nil"/>
             </w:tcBorders>
             <w:shd w:val="clear" w:color="auto" w:fill="FFFFFF"/>
             <w:tcMar>
@@ -10782,15 +10448,14 @@
       <w:tr>
         <w:trPr>
           <w:tblCellSpacing w:w="15" w:type="dxa"/>
+          <w:jc w:val="center"/>
         </w:trPr>
         <w:tc>
           <w:tcPr>
             <w:tcW w:w="0" w:type="auto"/>
             <w:tcBorders>
-              <w:top w:val="outset" w:sz="6" w:space="0" w:color="auto"/>
-              <w:left w:val="outset" w:sz="6" w:space="0" w:color="auto"/>
-              <w:bottom w:val="outset" w:sz="6" w:space="0" w:color="auto"/>
-              <w:right w:val="outset" w:sz="6" w:space="0" w:color="auto"/>
+              <w:top w:val="nil"/>
+              <w:bottom w:val="nil"/>
             </w:tcBorders>
             <w:shd w:val="clear" w:color="auto" w:fill="FFFFFF"/>
             <w:tcMar>
@@ -10828,10 +10493,8 @@
           <w:tcPr>
             <w:tcW w:w="0" w:type="auto"/>
             <w:tcBorders>
-              <w:top w:val="outset" w:sz="6" w:space="0" w:color="auto"/>
-              <w:left w:val="outset" w:sz="6" w:space="0" w:color="auto"/>
-              <w:bottom w:val="outset" w:sz="6" w:space="0" w:color="auto"/>
-              <w:right w:val="outset" w:sz="6" w:space="0" w:color="auto"/>
+              <w:top w:val="nil"/>
+              <w:bottom w:val="nil"/>
             </w:tcBorders>
             <w:shd w:val="clear" w:color="auto" w:fill="FFFFFF"/>
             <w:tcMar>
@@ -10889,10 +10552,8 @@
           <w:tcPr>
             <w:tcW w:w="0" w:type="auto"/>
             <w:tcBorders>
-              <w:top w:val="outset" w:sz="6" w:space="0" w:color="auto"/>
-              <w:left w:val="outset" w:sz="6" w:space="0" w:color="auto"/>
-              <w:bottom w:val="outset" w:sz="6" w:space="0" w:color="auto"/>
-              <w:right w:val="outset" w:sz="6" w:space="0" w:color="auto"/>
+              <w:top w:val="nil"/>
+              <w:bottom w:val="nil"/>
             </w:tcBorders>
             <w:shd w:val="clear" w:color="auto" w:fill="FFFFFF"/>
             <w:tcMar>
@@ -10930,15 +10591,14 @@
       <w:tr>
         <w:trPr>
           <w:tblCellSpacing w:w="15" w:type="dxa"/>
+          <w:jc w:val="center"/>
         </w:trPr>
         <w:tc>
           <w:tcPr>
             <w:tcW w:w="0" w:type="auto"/>
             <w:tcBorders>
-              <w:top w:val="outset" w:sz="6" w:space="0" w:color="auto"/>
-              <w:left w:val="outset" w:sz="6" w:space="0" w:color="auto"/>
-              <w:bottom w:val="outset" w:sz="6" w:space="0" w:color="auto"/>
-              <w:right w:val="outset" w:sz="6" w:space="0" w:color="auto"/>
+              <w:top w:val="nil"/>
+              <w:bottom w:val="nil"/>
             </w:tcBorders>
             <w:shd w:val="clear" w:color="auto" w:fill="FFFFFF"/>
             <w:tcMar>
@@ -10968,6 +10628,7 @@
                 <w:sz w:val="24"/>
                 <w:szCs w:val="24"/>
               </w:rPr>
+              <w:lastRenderedPageBreak/>
               <w:t>75</w:t>
             </w:r>
           </w:p>
@@ -10976,10 +10637,8 @@
           <w:tcPr>
             <w:tcW w:w="0" w:type="auto"/>
             <w:tcBorders>
-              <w:top w:val="outset" w:sz="6" w:space="0" w:color="auto"/>
-              <w:left w:val="outset" w:sz="6" w:space="0" w:color="auto"/>
-              <w:bottom w:val="outset" w:sz="6" w:space="0" w:color="auto"/>
-              <w:right w:val="outset" w:sz="6" w:space="0" w:color="auto"/>
+              <w:top w:val="nil"/>
+              <w:bottom w:val="nil"/>
             </w:tcBorders>
             <w:shd w:val="clear" w:color="auto" w:fill="FFFFFF"/>
             <w:tcMar>
@@ -11037,10 +10696,8 @@
           <w:tcPr>
             <w:tcW w:w="0" w:type="auto"/>
             <w:tcBorders>
-              <w:top w:val="outset" w:sz="6" w:space="0" w:color="auto"/>
-              <w:left w:val="outset" w:sz="6" w:space="0" w:color="auto"/>
-              <w:bottom w:val="outset" w:sz="6" w:space="0" w:color="auto"/>
-              <w:right w:val="outset" w:sz="6" w:space="0" w:color="auto"/>
+              <w:top w:val="nil"/>
+              <w:bottom w:val="nil"/>
             </w:tcBorders>
             <w:shd w:val="clear" w:color="auto" w:fill="FFFFFF"/>
             <w:tcMar>
@@ -11078,15 +10735,14 @@
       <w:tr>
         <w:trPr>
           <w:tblCellSpacing w:w="15" w:type="dxa"/>
+          <w:jc w:val="center"/>
         </w:trPr>
         <w:tc>
           <w:tcPr>
             <w:tcW w:w="0" w:type="auto"/>
             <w:tcBorders>
-              <w:top w:val="outset" w:sz="6" w:space="0" w:color="auto"/>
-              <w:left w:val="outset" w:sz="6" w:space="0" w:color="auto"/>
-              <w:bottom w:val="outset" w:sz="6" w:space="0" w:color="auto"/>
-              <w:right w:val="outset" w:sz="6" w:space="0" w:color="auto"/>
+              <w:top w:val="nil"/>
+              <w:bottom w:val="nil"/>
             </w:tcBorders>
             <w:shd w:val="clear" w:color="auto" w:fill="FFFFFF"/>
             <w:tcMar>
@@ -11124,10 +10780,8 @@
           <w:tcPr>
             <w:tcW w:w="0" w:type="auto"/>
             <w:tcBorders>
-              <w:top w:val="outset" w:sz="6" w:space="0" w:color="auto"/>
-              <w:left w:val="outset" w:sz="6" w:space="0" w:color="auto"/>
-              <w:bottom w:val="outset" w:sz="6" w:space="0" w:color="auto"/>
-              <w:right w:val="outset" w:sz="6" w:space="0" w:color="auto"/>
+              <w:top w:val="nil"/>
+              <w:bottom w:val="nil"/>
             </w:tcBorders>
             <w:shd w:val="clear" w:color="auto" w:fill="FFFFFF"/>
             <w:tcMar>
@@ -11185,10 +10839,8 @@
           <w:tcPr>
             <w:tcW w:w="0" w:type="auto"/>
             <w:tcBorders>
-              <w:top w:val="outset" w:sz="6" w:space="0" w:color="auto"/>
-              <w:left w:val="outset" w:sz="6" w:space="0" w:color="auto"/>
-              <w:bottom w:val="outset" w:sz="6" w:space="0" w:color="auto"/>
-              <w:right w:val="outset" w:sz="6" w:space="0" w:color="auto"/>
+              <w:top w:val="nil"/>
+              <w:bottom w:val="nil"/>
             </w:tcBorders>
             <w:shd w:val="clear" w:color="auto" w:fill="FFFFFF"/>
             <w:tcMar>
@@ -11226,15 +10878,14 @@
       <w:tr>
         <w:trPr>
           <w:tblCellSpacing w:w="15" w:type="dxa"/>
+          <w:jc w:val="center"/>
         </w:trPr>
         <w:tc>
           <w:tcPr>
             <w:tcW w:w="0" w:type="auto"/>
             <w:tcBorders>
-              <w:top w:val="outset" w:sz="6" w:space="0" w:color="auto"/>
-              <w:left w:val="outset" w:sz="6" w:space="0" w:color="auto"/>
-              <w:bottom w:val="outset" w:sz="6" w:space="0" w:color="auto"/>
-              <w:right w:val="outset" w:sz="6" w:space="0" w:color="auto"/>
+              <w:top w:val="nil"/>
+              <w:bottom w:val="nil"/>
             </w:tcBorders>
             <w:shd w:val="clear" w:color="auto" w:fill="FFFFFF"/>
             <w:tcMar>
@@ -11272,10 +10923,8 @@
           <w:tcPr>
             <w:tcW w:w="0" w:type="auto"/>
             <w:tcBorders>
-              <w:top w:val="outset" w:sz="6" w:space="0" w:color="auto"/>
-              <w:left w:val="outset" w:sz="6" w:space="0" w:color="auto"/>
-              <w:bottom w:val="outset" w:sz="6" w:space="0" w:color="auto"/>
-              <w:right w:val="outset" w:sz="6" w:space="0" w:color="auto"/>
+              <w:top w:val="nil"/>
+              <w:bottom w:val="nil"/>
             </w:tcBorders>
             <w:shd w:val="clear" w:color="auto" w:fill="FFFFFF"/>
             <w:tcMar>
@@ -11333,10 +10982,8 @@
           <w:tcPr>
             <w:tcW w:w="0" w:type="auto"/>
             <w:tcBorders>
-              <w:top w:val="outset" w:sz="6" w:space="0" w:color="auto"/>
-              <w:left w:val="outset" w:sz="6" w:space="0" w:color="auto"/>
-              <w:bottom w:val="outset" w:sz="6" w:space="0" w:color="auto"/>
-              <w:right w:val="outset" w:sz="6" w:space="0" w:color="auto"/>
+              <w:top w:val="nil"/>
+              <w:bottom w:val="nil"/>
             </w:tcBorders>
             <w:shd w:val="clear" w:color="auto" w:fill="FFFFFF"/>
             <w:tcMar>
@@ -11374,15 +11021,14 @@
       <w:tr>
         <w:trPr>
           <w:tblCellSpacing w:w="15" w:type="dxa"/>
+          <w:jc w:val="center"/>
         </w:trPr>
         <w:tc>
           <w:tcPr>
             <w:tcW w:w="0" w:type="auto"/>
             <w:tcBorders>
-              <w:top w:val="outset" w:sz="6" w:space="0" w:color="auto"/>
-              <w:left w:val="outset" w:sz="6" w:space="0" w:color="auto"/>
-              <w:bottom w:val="outset" w:sz="6" w:space="0" w:color="auto"/>
-              <w:right w:val="outset" w:sz="6" w:space="0" w:color="auto"/>
+              <w:top w:val="nil"/>
+              <w:bottom w:val="nil"/>
             </w:tcBorders>
             <w:shd w:val="clear" w:color="auto" w:fill="FFFFFF"/>
             <w:tcMar>
@@ -11403,32 +11049,26 @@
                 <w:color w:val="4F4E4E"/>
                 <w:sz w:val="24"/>
                 <w:szCs w:val="24"/>
-              </w:rPr>
-            </w:pPr>
-            <w:r>
-              <w:rPr>
-                <w:rFonts w:ascii="Verdana" w:eastAsia="Times New Roman" w:hAnsi="Verdana" w:cs="Times New Roman"/>
-                <w:color w:val="4F4E4E"/>
-                <w:sz w:val="24"/>
-                <w:szCs w:val="24"/>
-              </w:rPr>
-              <w:t>78</w:t>
-            </w:r>
-            <w:r>
-              <w:rPr>
-                <w:rFonts w:ascii="Verdana" w:eastAsia="Times New Roman" w:hAnsi="Verdana" w:cs="Times New Roman"/>
-                <w:color w:val="4F4E4E"/>
-                <w:sz w:val="24"/>
-                <w:szCs w:val="24"/>
-              </w:rPr>
-              <w:t xml:space="preserve"> </w:t>
-            </w:r>
-            <w:r>
-              <w:rPr>
-                <w:rFonts w:ascii="Verdana" w:eastAsia="Times New Roman" w:hAnsi="Verdana" w:cs="Times New Roman"/>
-                <w:color w:val="4F4E4E"/>
-                <w:sz w:val="24"/>
-                <w:szCs w:val="24"/>
+                <w:highlight w:val="yellow"/>
+              </w:rPr>
+            </w:pPr>
+            <w:r>
+              <w:rPr>
+                <w:rFonts w:ascii="Verdana" w:eastAsia="Times New Roman" w:hAnsi="Verdana" w:cs="Times New Roman"/>
+                <w:color w:val="4F4E4E"/>
+                <w:sz w:val="24"/>
+                <w:szCs w:val="24"/>
+                <w:highlight w:val="yellow"/>
+              </w:rPr>
+              <w:t xml:space="preserve">78 </w:t>
+            </w:r>
+            <w:r>
+              <w:rPr>
+                <w:rFonts w:ascii="Verdana" w:eastAsia="Times New Roman" w:hAnsi="Verdana" w:cs="Times New Roman"/>
+                <w:color w:val="4F4E4E"/>
+                <w:sz w:val="24"/>
+                <w:szCs w:val="24"/>
+                <w:highlight w:val="yellow"/>
               </w:rPr>
               <w:t>–</w:t>
             </w:r>
@@ -11438,6 +11078,7 @@
                 <w:color w:val="4F4E4E"/>
                 <w:sz w:val="24"/>
                 <w:szCs w:val="24"/>
+                <w:highlight w:val="yellow"/>
               </w:rPr>
               <w:t xml:space="preserve"> used</w:t>
             </w:r>
@@ -11451,14 +11092,16 @@
                 <w:color w:val="4F4E4E"/>
                 <w:sz w:val="24"/>
                 <w:szCs w:val="24"/>
-              </w:rPr>
-            </w:pPr>
-            <w:r>
-              <w:rPr>
-                <w:rFonts w:ascii="Verdana" w:eastAsia="Times New Roman" w:hAnsi="Verdana" w:cs="Times New Roman"/>
-                <w:color w:val="4F4E4E"/>
-                <w:sz w:val="24"/>
-                <w:szCs w:val="24"/>
+                <w:highlight w:val="yellow"/>
+              </w:rPr>
+            </w:pPr>
+            <w:r>
+              <w:rPr>
+                <w:rFonts w:ascii="Verdana" w:eastAsia="Times New Roman" w:hAnsi="Verdana" w:cs="Times New Roman"/>
+                <w:color w:val="4F4E4E"/>
+                <w:sz w:val="24"/>
+                <w:szCs w:val="24"/>
+                <w:highlight w:val="yellow"/>
               </w:rPr>
               <w:t>HC-SR04</w:t>
             </w:r>
@@ -11468,38 +11111,38 @@
           <w:tcPr>
             <w:tcW w:w="0" w:type="auto"/>
             <w:tcBorders>
-              <w:top w:val="outset" w:sz="6" w:space="0" w:color="auto"/>
-              <w:left w:val="outset" w:sz="6" w:space="0" w:color="auto"/>
-              <w:bottom w:val="outset" w:sz="6" w:space="0" w:color="auto"/>
-              <w:right w:val="outset" w:sz="6" w:space="0" w:color="auto"/>
-            </w:tcBorders>
-            <w:shd w:val="clear" w:color="auto" w:fill="FFFFFF"/>
-            <w:tcMar>
-              <w:top w:w="0" w:type="dxa"/>
-              <w:left w:w="300" w:type="dxa"/>
-              <w:bottom w:w="0" w:type="dxa"/>
-              <w:right w:w="300" w:type="dxa"/>
-            </w:tcMar>
-            <w:vAlign w:val="center"/>
-            <w:hideMark/>
-          </w:tcPr>
-          <w:p>
-            <w:pPr>
-              <w:spacing w:after="0" w:line="240" w:lineRule="auto"/>
-              <w:jc w:val="center"/>
-              <w:rPr>
-                <w:rFonts w:ascii="Verdana" w:eastAsia="Times New Roman" w:hAnsi="Verdana" w:cs="Times New Roman"/>
-                <w:color w:val="4F4E4E"/>
-                <w:sz w:val="24"/>
-                <w:szCs w:val="24"/>
-              </w:rPr>
-            </w:pPr>
-            <w:r>
-              <w:rPr>
-                <w:rFonts w:ascii="Verdana" w:eastAsia="Times New Roman" w:hAnsi="Verdana" w:cs="Times New Roman"/>
-                <w:color w:val="4F4E4E"/>
-                <w:sz w:val="24"/>
-                <w:szCs w:val="24"/>
+              <w:top w:val="nil"/>
+              <w:bottom w:val="nil"/>
+            </w:tcBorders>
+            <w:shd w:val="clear" w:color="auto" w:fill="FFFFFF"/>
+            <w:tcMar>
+              <w:top w:w="0" w:type="dxa"/>
+              <w:left w:w="300" w:type="dxa"/>
+              <w:bottom w:w="0" w:type="dxa"/>
+              <w:right w:w="300" w:type="dxa"/>
+            </w:tcMar>
+            <w:vAlign w:val="center"/>
+            <w:hideMark/>
+          </w:tcPr>
+          <w:p>
+            <w:pPr>
+              <w:spacing w:after="0" w:line="240" w:lineRule="auto"/>
+              <w:jc w:val="center"/>
+              <w:rPr>
+                <w:rFonts w:ascii="Verdana" w:eastAsia="Times New Roman" w:hAnsi="Verdana" w:cs="Times New Roman"/>
+                <w:color w:val="4F4E4E"/>
+                <w:sz w:val="24"/>
+                <w:szCs w:val="24"/>
+                <w:highlight w:val="yellow"/>
+              </w:rPr>
+            </w:pPr>
+            <w:r>
+              <w:rPr>
+                <w:rFonts w:ascii="Verdana" w:eastAsia="Times New Roman" w:hAnsi="Verdana" w:cs="Times New Roman"/>
+                <w:color w:val="4F4E4E"/>
+                <w:sz w:val="24"/>
+                <w:szCs w:val="24"/>
+                <w:highlight w:val="yellow"/>
               </w:rPr>
               <w:t>PA0 </w:t>
             </w:r>
@@ -11510,6 +11153,7 @@
                 <w:color w:val="4F4E4E"/>
                 <w:sz w:val="24"/>
                 <w:szCs w:val="24"/>
+                <w:highlight w:val="yellow"/>
               </w:rPr>
               <w:t>( AD</w:t>
             </w:r>
@@ -11520,6 +11164,7 @@
                 <w:color w:val="4F4E4E"/>
                 <w:sz w:val="24"/>
                 <w:szCs w:val="24"/>
+                <w:highlight w:val="yellow"/>
               </w:rPr>
               <w:t>0 )</w:t>
             </w:r>
@@ -11529,10 +11174,8 @@
           <w:tcPr>
             <w:tcW w:w="0" w:type="auto"/>
             <w:tcBorders>
-              <w:top w:val="outset" w:sz="6" w:space="0" w:color="auto"/>
-              <w:left w:val="outset" w:sz="6" w:space="0" w:color="auto"/>
-              <w:bottom w:val="outset" w:sz="6" w:space="0" w:color="auto"/>
-              <w:right w:val="outset" w:sz="6" w:space="0" w:color="auto"/>
+              <w:top w:val="nil"/>
+              <w:bottom w:val="nil"/>
             </w:tcBorders>
             <w:shd w:val="clear" w:color="auto" w:fill="FFFFFF"/>
             <w:tcMar>
@@ -11553,34 +11196,33 @@
                 <w:color w:val="4F4E4E"/>
                 <w:sz w:val="24"/>
                 <w:szCs w:val="24"/>
-              </w:rPr>
-            </w:pPr>
-            <w:r>
-              <w:rPr>
-                <w:rFonts w:ascii="Verdana" w:eastAsia="Times New Roman" w:hAnsi="Verdana" w:cs="Times New Roman"/>
-                <w:color w:val="4F4E4E"/>
-                <w:sz w:val="24"/>
-                <w:szCs w:val="24"/>
+                <w:highlight w:val="yellow"/>
+              </w:rPr>
+            </w:pPr>
+            <w:r>
+              <w:rPr>
+                <w:rFonts w:ascii="Verdana" w:eastAsia="Times New Roman" w:hAnsi="Verdana" w:cs="Times New Roman"/>
+                <w:color w:val="4F4E4E"/>
+                <w:sz w:val="24"/>
+                <w:szCs w:val="24"/>
+                <w:highlight w:val="yellow"/>
               </w:rPr>
               <w:t>Digital pin 22</w:t>
             </w:r>
-            <w:bookmarkStart w:id="0" w:name="_GoBack"/>
-            <w:bookmarkEnd w:id="0"/>
           </w:p>
         </w:tc>
       </w:tr>
       <w:tr>
         <w:trPr>
           <w:tblCellSpacing w:w="15" w:type="dxa"/>
+          <w:jc w:val="center"/>
         </w:trPr>
         <w:tc>
           <w:tcPr>
             <w:tcW w:w="0" w:type="auto"/>
             <w:tcBorders>
-              <w:top w:val="outset" w:sz="6" w:space="0" w:color="auto"/>
-              <w:left w:val="outset" w:sz="6" w:space="0" w:color="auto"/>
-              <w:bottom w:val="outset" w:sz="6" w:space="0" w:color="auto"/>
-              <w:right w:val="outset" w:sz="6" w:space="0" w:color="auto"/>
+              <w:top w:val="nil"/>
+              <w:bottom w:val="nil"/>
             </w:tcBorders>
             <w:shd w:val="clear" w:color="auto" w:fill="FFFFFF"/>
             <w:tcMar>
@@ -11618,10 +11260,8 @@
           <w:tcPr>
             <w:tcW w:w="0" w:type="auto"/>
             <w:tcBorders>
-              <w:top w:val="outset" w:sz="6" w:space="0" w:color="auto"/>
-              <w:left w:val="outset" w:sz="6" w:space="0" w:color="auto"/>
-              <w:bottom w:val="outset" w:sz="6" w:space="0" w:color="auto"/>
-              <w:right w:val="outset" w:sz="6" w:space="0" w:color="auto"/>
+              <w:top w:val="nil"/>
+              <w:bottom w:val="nil"/>
             </w:tcBorders>
             <w:shd w:val="clear" w:color="auto" w:fill="FFFFFF"/>
             <w:tcMar>
@@ -11659,10 +11299,8 @@
           <w:tcPr>
             <w:tcW w:w="0" w:type="auto"/>
             <w:tcBorders>
-              <w:top w:val="outset" w:sz="6" w:space="0" w:color="auto"/>
-              <w:left w:val="outset" w:sz="6" w:space="0" w:color="auto"/>
-              <w:bottom w:val="outset" w:sz="6" w:space="0" w:color="auto"/>
-              <w:right w:val="outset" w:sz="6" w:space="0" w:color="auto"/>
+              <w:top w:val="nil"/>
+              <w:bottom w:val="nil"/>
             </w:tcBorders>
             <w:shd w:val="clear" w:color="auto" w:fill="FFFFFF"/>
             <w:tcMar>
@@ -11699,15 +11337,14 @@
       <w:tr>
         <w:trPr>
           <w:tblCellSpacing w:w="15" w:type="dxa"/>
+          <w:jc w:val="center"/>
         </w:trPr>
         <w:tc>
           <w:tcPr>
             <w:tcW w:w="0" w:type="auto"/>
             <w:tcBorders>
-              <w:top w:val="outset" w:sz="6" w:space="0" w:color="auto"/>
-              <w:left w:val="outset" w:sz="6" w:space="0" w:color="auto"/>
-              <w:bottom w:val="outset" w:sz="6" w:space="0" w:color="auto"/>
-              <w:right w:val="outset" w:sz="6" w:space="0" w:color="auto"/>
+              <w:top w:val="nil"/>
+              <w:bottom w:val="nil"/>
             </w:tcBorders>
             <w:shd w:val="clear" w:color="auto" w:fill="FFFFFF"/>
             <w:tcMar>
@@ -11745,10 +11382,8 @@
           <w:tcPr>
             <w:tcW w:w="0" w:type="auto"/>
             <w:tcBorders>
-              <w:top w:val="outset" w:sz="6" w:space="0" w:color="auto"/>
-              <w:left w:val="outset" w:sz="6" w:space="0" w:color="auto"/>
-              <w:bottom w:val="outset" w:sz="6" w:space="0" w:color="auto"/>
-              <w:right w:val="outset" w:sz="6" w:space="0" w:color="auto"/>
+              <w:top w:val="nil"/>
+              <w:bottom w:val="nil"/>
             </w:tcBorders>
             <w:shd w:val="clear" w:color="auto" w:fill="FFFFFF"/>
             <w:tcMar>
@@ -11786,10 +11421,8 @@
           <w:tcPr>
             <w:tcW w:w="0" w:type="auto"/>
             <w:tcBorders>
-              <w:top w:val="outset" w:sz="6" w:space="0" w:color="auto"/>
-              <w:left w:val="outset" w:sz="6" w:space="0" w:color="auto"/>
-              <w:bottom w:val="outset" w:sz="6" w:space="0" w:color="auto"/>
-              <w:right w:val="outset" w:sz="6" w:space="0" w:color="auto"/>
+              <w:top w:val="nil"/>
+              <w:bottom w:val="nil"/>
             </w:tcBorders>
             <w:shd w:val="clear" w:color="auto" w:fill="FFFFFF"/>
             <w:tcMar>
@@ -11827,15 +11460,14 @@
       <w:tr>
         <w:trPr>
           <w:tblCellSpacing w:w="15" w:type="dxa"/>
+          <w:jc w:val="center"/>
         </w:trPr>
         <w:tc>
           <w:tcPr>
             <w:tcW w:w="0" w:type="auto"/>
             <w:tcBorders>
-              <w:top w:val="outset" w:sz="6" w:space="0" w:color="auto"/>
-              <w:left w:val="outset" w:sz="6" w:space="0" w:color="auto"/>
-              <w:bottom w:val="outset" w:sz="6" w:space="0" w:color="auto"/>
-              <w:right w:val="outset" w:sz="6" w:space="0" w:color="auto"/>
+              <w:top w:val="nil"/>
+              <w:bottom w:val="nil"/>
             </w:tcBorders>
             <w:shd w:val="clear" w:color="auto" w:fill="FFFFFF"/>
             <w:tcMar>
@@ -11873,10 +11505,8 @@
           <w:tcPr>
             <w:tcW w:w="0" w:type="auto"/>
             <w:tcBorders>
-              <w:top w:val="outset" w:sz="6" w:space="0" w:color="auto"/>
-              <w:left w:val="outset" w:sz="6" w:space="0" w:color="auto"/>
-              <w:bottom w:val="outset" w:sz="6" w:space="0" w:color="auto"/>
-              <w:right w:val="outset" w:sz="6" w:space="0" w:color="auto"/>
+              <w:top w:val="nil"/>
+              <w:bottom w:val="nil"/>
             </w:tcBorders>
             <w:shd w:val="clear" w:color="auto" w:fill="FFFFFF"/>
             <w:tcMar>
@@ -11914,10 +11544,8 @@
           <w:tcPr>
             <w:tcW w:w="0" w:type="auto"/>
             <w:tcBorders>
-              <w:top w:val="outset" w:sz="6" w:space="0" w:color="auto"/>
-              <w:left w:val="outset" w:sz="6" w:space="0" w:color="auto"/>
-              <w:bottom w:val="outset" w:sz="6" w:space="0" w:color="auto"/>
-              <w:right w:val="outset" w:sz="6" w:space="0" w:color="auto"/>
+              <w:top w:val="nil"/>
+              <w:bottom w:val="nil"/>
             </w:tcBorders>
             <w:shd w:val="clear" w:color="auto" w:fill="FFFFFF"/>
             <w:tcMar>
@@ -11955,15 +11583,14 @@
       <w:tr>
         <w:trPr>
           <w:tblCellSpacing w:w="15" w:type="dxa"/>
+          <w:jc w:val="center"/>
         </w:trPr>
         <w:tc>
           <w:tcPr>
             <w:tcW w:w="0" w:type="auto"/>
             <w:tcBorders>
-              <w:top w:val="outset" w:sz="6" w:space="0" w:color="auto"/>
-              <w:left w:val="outset" w:sz="6" w:space="0" w:color="auto"/>
-              <w:bottom w:val="outset" w:sz="6" w:space="0" w:color="auto"/>
-              <w:right w:val="outset" w:sz="6" w:space="0" w:color="auto"/>
+              <w:top w:val="nil"/>
+              <w:bottom w:val="nil"/>
             </w:tcBorders>
             <w:shd w:val="clear" w:color="auto" w:fill="FFFFFF"/>
             <w:tcMar>
@@ -12001,10 +11628,8 @@
           <w:tcPr>
             <w:tcW w:w="0" w:type="auto"/>
             <w:tcBorders>
-              <w:top w:val="outset" w:sz="6" w:space="0" w:color="auto"/>
-              <w:left w:val="outset" w:sz="6" w:space="0" w:color="auto"/>
-              <w:bottom w:val="outset" w:sz="6" w:space="0" w:color="auto"/>
-              <w:right w:val="outset" w:sz="6" w:space="0" w:color="auto"/>
+              <w:top w:val="nil"/>
+              <w:bottom w:val="nil"/>
             </w:tcBorders>
             <w:shd w:val="clear" w:color="auto" w:fill="FFFFFF"/>
             <w:tcMar>
@@ -12062,10 +11687,8 @@
           <w:tcPr>
             <w:tcW w:w="0" w:type="auto"/>
             <w:tcBorders>
-              <w:top w:val="outset" w:sz="6" w:space="0" w:color="auto"/>
-              <w:left w:val="outset" w:sz="6" w:space="0" w:color="auto"/>
-              <w:bottom w:val="outset" w:sz="6" w:space="0" w:color="auto"/>
-              <w:right w:val="outset" w:sz="6" w:space="0" w:color="auto"/>
+              <w:top w:val="nil"/>
+              <w:bottom w:val="nil"/>
             </w:tcBorders>
             <w:shd w:val="clear" w:color="auto" w:fill="FFFFFF"/>
             <w:tcMar>
@@ -12103,15 +11726,14 @@
       <w:tr>
         <w:trPr>
           <w:tblCellSpacing w:w="15" w:type="dxa"/>
+          <w:jc w:val="center"/>
         </w:trPr>
         <w:tc>
           <w:tcPr>
             <w:tcW w:w="0" w:type="auto"/>
             <w:tcBorders>
-              <w:top w:val="outset" w:sz="6" w:space="0" w:color="auto"/>
-              <w:left w:val="outset" w:sz="6" w:space="0" w:color="auto"/>
-              <w:bottom w:val="outset" w:sz="6" w:space="0" w:color="auto"/>
-              <w:right w:val="outset" w:sz="6" w:space="0" w:color="auto"/>
+              <w:top w:val="nil"/>
+              <w:bottom w:val="nil"/>
             </w:tcBorders>
             <w:shd w:val="clear" w:color="auto" w:fill="FFFFFF"/>
             <w:tcMar>
@@ -12149,10 +11771,8 @@
           <w:tcPr>
             <w:tcW w:w="0" w:type="auto"/>
             <w:tcBorders>
-              <w:top w:val="outset" w:sz="6" w:space="0" w:color="auto"/>
-              <w:left w:val="outset" w:sz="6" w:space="0" w:color="auto"/>
-              <w:bottom w:val="outset" w:sz="6" w:space="0" w:color="auto"/>
-              <w:right w:val="outset" w:sz="6" w:space="0" w:color="auto"/>
+              <w:top w:val="nil"/>
+              <w:bottom w:val="nil"/>
             </w:tcBorders>
             <w:shd w:val="clear" w:color="auto" w:fill="FFFFFF"/>
             <w:tcMar>
@@ -12210,10 +11830,8 @@
           <w:tcPr>
             <w:tcW w:w="0" w:type="auto"/>
             <w:tcBorders>
-              <w:top w:val="outset" w:sz="6" w:space="0" w:color="auto"/>
-              <w:left w:val="outset" w:sz="6" w:space="0" w:color="auto"/>
-              <w:bottom w:val="outset" w:sz="6" w:space="0" w:color="auto"/>
-              <w:right w:val="outset" w:sz="6" w:space="0" w:color="auto"/>
+              <w:top w:val="nil"/>
+              <w:bottom w:val="nil"/>
             </w:tcBorders>
             <w:shd w:val="clear" w:color="auto" w:fill="FFFFFF"/>
             <w:tcMar>
@@ -12251,15 +11869,14 @@
       <w:tr>
         <w:trPr>
           <w:tblCellSpacing w:w="15" w:type="dxa"/>
+          <w:jc w:val="center"/>
         </w:trPr>
         <w:tc>
           <w:tcPr>
             <w:tcW w:w="0" w:type="auto"/>
             <w:tcBorders>
-              <w:top w:val="outset" w:sz="6" w:space="0" w:color="auto"/>
-              <w:left w:val="outset" w:sz="6" w:space="0" w:color="auto"/>
-              <w:bottom w:val="outset" w:sz="6" w:space="0" w:color="auto"/>
-              <w:right w:val="outset" w:sz="6" w:space="0" w:color="auto"/>
+              <w:top w:val="nil"/>
+              <w:bottom w:val="nil"/>
             </w:tcBorders>
             <w:shd w:val="clear" w:color="auto" w:fill="FFFFFF"/>
             <w:tcMar>
@@ -12297,10 +11914,8 @@
           <w:tcPr>
             <w:tcW w:w="0" w:type="auto"/>
             <w:tcBorders>
-              <w:top w:val="outset" w:sz="6" w:space="0" w:color="auto"/>
-              <w:left w:val="outset" w:sz="6" w:space="0" w:color="auto"/>
-              <w:bottom w:val="outset" w:sz="6" w:space="0" w:color="auto"/>
-              <w:right w:val="outset" w:sz="6" w:space="0" w:color="auto"/>
+              <w:top w:val="nil"/>
+              <w:bottom w:val="nil"/>
             </w:tcBorders>
             <w:shd w:val="clear" w:color="auto" w:fill="FFFFFF"/>
             <w:tcMar>
@@ -12358,10 +11973,8 @@
           <w:tcPr>
             <w:tcW w:w="0" w:type="auto"/>
             <w:tcBorders>
-              <w:top w:val="outset" w:sz="6" w:space="0" w:color="auto"/>
-              <w:left w:val="outset" w:sz="6" w:space="0" w:color="auto"/>
-              <w:bottom w:val="outset" w:sz="6" w:space="0" w:color="auto"/>
-              <w:right w:val="outset" w:sz="6" w:space="0" w:color="auto"/>
+              <w:top w:val="nil"/>
+              <w:bottom w:val="nil"/>
             </w:tcBorders>
             <w:shd w:val="clear" w:color="auto" w:fill="FFFFFF"/>
             <w:tcMar>
@@ -12399,15 +12012,14 @@
       <w:tr>
         <w:trPr>
           <w:tblCellSpacing w:w="15" w:type="dxa"/>
+          <w:jc w:val="center"/>
         </w:trPr>
         <w:tc>
           <w:tcPr>
             <w:tcW w:w="0" w:type="auto"/>
             <w:tcBorders>
-              <w:top w:val="outset" w:sz="6" w:space="0" w:color="auto"/>
-              <w:left w:val="outset" w:sz="6" w:space="0" w:color="auto"/>
-              <w:bottom w:val="outset" w:sz="6" w:space="0" w:color="auto"/>
-              <w:right w:val="outset" w:sz="6" w:space="0" w:color="auto"/>
+              <w:top w:val="nil"/>
+              <w:bottom w:val="nil"/>
             </w:tcBorders>
             <w:shd w:val="clear" w:color="auto" w:fill="FFFFFF"/>
             <w:tcMar>
@@ -12445,10 +12057,8 @@
           <w:tcPr>
             <w:tcW w:w="0" w:type="auto"/>
             <w:tcBorders>
-              <w:top w:val="outset" w:sz="6" w:space="0" w:color="auto"/>
-              <w:left w:val="outset" w:sz="6" w:space="0" w:color="auto"/>
-              <w:bottom w:val="outset" w:sz="6" w:space="0" w:color="auto"/>
-              <w:right w:val="outset" w:sz="6" w:space="0" w:color="auto"/>
+              <w:top w:val="nil"/>
+              <w:bottom w:val="nil"/>
             </w:tcBorders>
             <w:shd w:val="clear" w:color="auto" w:fill="FFFFFF"/>
             <w:tcMar>
@@ -12506,10 +12116,8 @@
           <w:tcPr>
             <w:tcW w:w="0" w:type="auto"/>
             <w:tcBorders>
-              <w:top w:val="outset" w:sz="6" w:space="0" w:color="auto"/>
-              <w:left w:val="outset" w:sz="6" w:space="0" w:color="auto"/>
-              <w:bottom w:val="outset" w:sz="6" w:space="0" w:color="auto"/>
-              <w:right w:val="outset" w:sz="6" w:space="0" w:color="auto"/>
+              <w:top w:val="nil"/>
+              <w:bottom w:val="nil"/>
             </w:tcBorders>
             <w:shd w:val="clear" w:color="auto" w:fill="FFFFFF"/>
             <w:tcMar>
@@ -12547,15 +12155,14 @@
       <w:tr>
         <w:trPr>
           <w:tblCellSpacing w:w="15" w:type="dxa"/>
+          <w:jc w:val="center"/>
         </w:trPr>
         <w:tc>
           <w:tcPr>
             <w:tcW w:w="0" w:type="auto"/>
             <w:tcBorders>
-              <w:top w:val="outset" w:sz="6" w:space="0" w:color="auto"/>
-              <w:left w:val="outset" w:sz="6" w:space="0" w:color="auto"/>
-              <w:bottom w:val="outset" w:sz="6" w:space="0" w:color="auto"/>
-              <w:right w:val="outset" w:sz="6" w:space="0" w:color="auto"/>
+              <w:top w:val="nil"/>
+              <w:bottom w:val="nil"/>
             </w:tcBorders>
             <w:shd w:val="clear" w:color="auto" w:fill="FFFFFF"/>
             <w:tcMar>
@@ -12593,10 +12200,8 @@
           <w:tcPr>
             <w:tcW w:w="0" w:type="auto"/>
             <w:tcBorders>
-              <w:top w:val="outset" w:sz="6" w:space="0" w:color="auto"/>
-              <w:left w:val="outset" w:sz="6" w:space="0" w:color="auto"/>
-              <w:bottom w:val="outset" w:sz="6" w:space="0" w:color="auto"/>
-              <w:right w:val="outset" w:sz="6" w:space="0" w:color="auto"/>
+              <w:top w:val="nil"/>
+              <w:bottom w:val="nil"/>
             </w:tcBorders>
             <w:shd w:val="clear" w:color="auto" w:fill="FFFFFF"/>
             <w:tcMar>
@@ -12654,10 +12259,8 @@
           <w:tcPr>
             <w:tcW w:w="0" w:type="auto"/>
             <w:tcBorders>
-              <w:top w:val="outset" w:sz="6" w:space="0" w:color="auto"/>
-              <w:left w:val="outset" w:sz="6" w:space="0" w:color="auto"/>
-              <w:bottom w:val="outset" w:sz="6" w:space="0" w:color="auto"/>
-              <w:right w:val="outset" w:sz="6" w:space="0" w:color="auto"/>
+              <w:top w:val="nil"/>
+              <w:bottom w:val="nil"/>
             </w:tcBorders>
             <w:shd w:val="clear" w:color="auto" w:fill="FFFFFF"/>
             <w:tcMar>
@@ -12695,15 +12298,14 @@
       <w:tr>
         <w:trPr>
           <w:tblCellSpacing w:w="15" w:type="dxa"/>
+          <w:jc w:val="center"/>
         </w:trPr>
         <w:tc>
           <w:tcPr>
             <w:tcW w:w="0" w:type="auto"/>
             <w:tcBorders>
-              <w:top w:val="outset" w:sz="6" w:space="0" w:color="auto"/>
-              <w:left w:val="outset" w:sz="6" w:space="0" w:color="auto"/>
-              <w:bottom w:val="outset" w:sz="6" w:space="0" w:color="auto"/>
-              <w:right w:val="outset" w:sz="6" w:space="0" w:color="auto"/>
+              <w:top w:val="nil"/>
+              <w:bottom w:val="nil"/>
             </w:tcBorders>
             <w:shd w:val="clear" w:color="auto" w:fill="FFFFFF"/>
             <w:tcMar>
@@ -12741,10 +12343,8 @@
           <w:tcPr>
             <w:tcW w:w="0" w:type="auto"/>
             <w:tcBorders>
-              <w:top w:val="outset" w:sz="6" w:space="0" w:color="auto"/>
-              <w:left w:val="outset" w:sz="6" w:space="0" w:color="auto"/>
-              <w:bottom w:val="outset" w:sz="6" w:space="0" w:color="auto"/>
-              <w:right w:val="outset" w:sz="6" w:space="0" w:color="auto"/>
+              <w:top w:val="nil"/>
+              <w:bottom w:val="nil"/>
             </w:tcBorders>
             <w:shd w:val="clear" w:color="auto" w:fill="FFFFFF"/>
             <w:tcMar>
@@ -12802,10 +12402,8 @@
           <w:tcPr>
             <w:tcW w:w="0" w:type="auto"/>
             <w:tcBorders>
-              <w:top w:val="outset" w:sz="6" w:space="0" w:color="auto"/>
-              <w:left w:val="outset" w:sz="6" w:space="0" w:color="auto"/>
-              <w:bottom w:val="outset" w:sz="6" w:space="0" w:color="auto"/>
-              <w:right w:val="outset" w:sz="6" w:space="0" w:color="auto"/>
+              <w:top w:val="nil"/>
+              <w:bottom w:val="nil"/>
             </w:tcBorders>
             <w:shd w:val="clear" w:color="auto" w:fill="FFFFFF"/>
             <w:tcMar>
@@ -12843,15 +12441,14 @@
       <w:tr>
         <w:trPr>
           <w:tblCellSpacing w:w="15" w:type="dxa"/>
+          <w:jc w:val="center"/>
         </w:trPr>
         <w:tc>
           <w:tcPr>
             <w:tcW w:w="0" w:type="auto"/>
             <w:tcBorders>
-              <w:top w:val="outset" w:sz="6" w:space="0" w:color="auto"/>
-              <w:left w:val="outset" w:sz="6" w:space="0" w:color="auto"/>
-              <w:bottom w:val="outset" w:sz="6" w:space="0" w:color="auto"/>
-              <w:right w:val="outset" w:sz="6" w:space="0" w:color="auto"/>
+              <w:top w:val="nil"/>
+              <w:bottom w:val="nil"/>
             </w:tcBorders>
             <w:shd w:val="clear" w:color="auto" w:fill="FFFFFF"/>
             <w:tcMar>
@@ -12889,10 +12486,8 @@
           <w:tcPr>
             <w:tcW w:w="0" w:type="auto"/>
             <w:tcBorders>
-              <w:top w:val="outset" w:sz="6" w:space="0" w:color="auto"/>
-              <w:left w:val="outset" w:sz="6" w:space="0" w:color="auto"/>
-              <w:bottom w:val="outset" w:sz="6" w:space="0" w:color="auto"/>
-              <w:right w:val="outset" w:sz="6" w:space="0" w:color="auto"/>
+              <w:top w:val="nil"/>
+              <w:bottom w:val="nil"/>
             </w:tcBorders>
             <w:shd w:val="clear" w:color="auto" w:fill="FFFFFF"/>
             <w:tcMar>
@@ -12950,10 +12545,8 @@
           <w:tcPr>
             <w:tcW w:w="0" w:type="auto"/>
             <w:tcBorders>
-              <w:top w:val="outset" w:sz="6" w:space="0" w:color="auto"/>
-              <w:left w:val="outset" w:sz="6" w:space="0" w:color="auto"/>
-              <w:bottom w:val="outset" w:sz="6" w:space="0" w:color="auto"/>
-              <w:right w:val="outset" w:sz="6" w:space="0" w:color="auto"/>
+              <w:top w:val="nil"/>
+              <w:bottom w:val="nil"/>
             </w:tcBorders>
             <w:shd w:val="clear" w:color="auto" w:fill="FFFFFF"/>
             <w:tcMar>
@@ -12991,15 +12584,14 @@
       <w:tr>
         <w:trPr>
           <w:tblCellSpacing w:w="15" w:type="dxa"/>
+          <w:jc w:val="center"/>
         </w:trPr>
         <w:tc>
           <w:tcPr>
             <w:tcW w:w="0" w:type="auto"/>
             <w:tcBorders>
-              <w:top w:val="outset" w:sz="6" w:space="0" w:color="auto"/>
-              <w:left w:val="outset" w:sz="6" w:space="0" w:color="auto"/>
-              <w:bottom w:val="outset" w:sz="6" w:space="0" w:color="auto"/>
-              <w:right w:val="outset" w:sz="6" w:space="0" w:color="auto"/>
+              <w:top w:val="nil"/>
+              <w:bottom w:val="nil"/>
             </w:tcBorders>
             <w:shd w:val="clear" w:color="auto" w:fill="FFFFFF"/>
             <w:tcMar>
@@ -13037,10 +12629,8 @@
           <w:tcPr>
             <w:tcW w:w="0" w:type="auto"/>
             <w:tcBorders>
-              <w:top w:val="outset" w:sz="6" w:space="0" w:color="auto"/>
-              <w:left w:val="outset" w:sz="6" w:space="0" w:color="auto"/>
-              <w:bottom w:val="outset" w:sz="6" w:space="0" w:color="auto"/>
-              <w:right w:val="outset" w:sz="6" w:space="0" w:color="auto"/>
+              <w:top w:val="nil"/>
+              <w:bottom w:val="nil"/>
             </w:tcBorders>
             <w:shd w:val="clear" w:color="auto" w:fill="FFFFFF"/>
             <w:tcMar>
@@ -13098,10 +12688,8 @@
           <w:tcPr>
             <w:tcW w:w="0" w:type="auto"/>
             <w:tcBorders>
-              <w:top w:val="outset" w:sz="6" w:space="0" w:color="auto"/>
-              <w:left w:val="outset" w:sz="6" w:space="0" w:color="auto"/>
-              <w:bottom w:val="outset" w:sz="6" w:space="0" w:color="auto"/>
-              <w:right w:val="outset" w:sz="6" w:space="0" w:color="auto"/>
+              <w:top w:val="nil"/>
+              <w:bottom w:val="nil"/>
             </w:tcBorders>
             <w:shd w:val="clear" w:color="auto" w:fill="FFFFFF"/>
             <w:tcMar>
@@ -13139,15 +12727,14 @@
       <w:tr>
         <w:trPr>
           <w:tblCellSpacing w:w="15" w:type="dxa"/>
+          <w:jc w:val="center"/>
         </w:trPr>
         <w:tc>
           <w:tcPr>
             <w:tcW w:w="0" w:type="auto"/>
             <w:tcBorders>
-              <w:top w:val="outset" w:sz="6" w:space="0" w:color="auto"/>
-              <w:left w:val="outset" w:sz="6" w:space="0" w:color="auto"/>
-              <w:bottom w:val="outset" w:sz="6" w:space="0" w:color="auto"/>
-              <w:right w:val="outset" w:sz="6" w:space="0" w:color="auto"/>
+              <w:top w:val="nil"/>
+              <w:bottom w:val="nil"/>
             </w:tcBorders>
             <w:shd w:val="clear" w:color="auto" w:fill="FFFFFF"/>
             <w:tcMar>
@@ -13185,10 +12772,8 @@
           <w:tcPr>
             <w:tcW w:w="0" w:type="auto"/>
             <w:tcBorders>
-              <w:top w:val="outset" w:sz="6" w:space="0" w:color="auto"/>
-              <w:left w:val="outset" w:sz="6" w:space="0" w:color="auto"/>
-              <w:bottom w:val="outset" w:sz="6" w:space="0" w:color="auto"/>
-              <w:right w:val="outset" w:sz="6" w:space="0" w:color="auto"/>
+              <w:top w:val="nil"/>
+              <w:bottom w:val="nil"/>
             </w:tcBorders>
             <w:shd w:val="clear" w:color="auto" w:fill="FFFFFF"/>
             <w:tcMar>
@@ -13246,10 +12831,8 @@
           <w:tcPr>
             <w:tcW w:w="0" w:type="auto"/>
             <w:tcBorders>
-              <w:top w:val="outset" w:sz="6" w:space="0" w:color="auto"/>
-              <w:left w:val="outset" w:sz="6" w:space="0" w:color="auto"/>
-              <w:bottom w:val="outset" w:sz="6" w:space="0" w:color="auto"/>
-              <w:right w:val="outset" w:sz="6" w:space="0" w:color="auto"/>
+              <w:top w:val="nil"/>
+              <w:bottom w:val="nil"/>
             </w:tcBorders>
             <w:shd w:val="clear" w:color="auto" w:fill="FFFFFF"/>
             <w:tcMar>
@@ -13287,15 +12870,14 @@
       <w:tr>
         <w:trPr>
           <w:tblCellSpacing w:w="15" w:type="dxa"/>
+          <w:jc w:val="center"/>
         </w:trPr>
         <w:tc>
           <w:tcPr>
             <w:tcW w:w="0" w:type="auto"/>
             <w:tcBorders>
-              <w:top w:val="outset" w:sz="6" w:space="0" w:color="auto"/>
-              <w:left w:val="outset" w:sz="6" w:space="0" w:color="auto"/>
-              <w:bottom w:val="outset" w:sz="6" w:space="0" w:color="auto"/>
-              <w:right w:val="outset" w:sz="6" w:space="0" w:color="auto"/>
+              <w:top w:val="nil"/>
+              <w:bottom w:val="nil"/>
             </w:tcBorders>
             <w:shd w:val="clear" w:color="auto" w:fill="FFFFFF"/>
             <w:tcMar>
@@ -13333,10 +12915,8 @@
           <w:tcPr>
             <w:tcW w:w="0" w:type="auto"/>
             <w:tcBorders>
-              <w:top w:val="outset" w:sz="6" w:space="0" w:color="auto"/>
-              <w:left w:val="outset" w:sz="6" w:space="0" w:color="auto"/>
-              <w:bottom w:val="outset" w:sz="6" w:space="0" w:color="auto"/>
-              <w:right w:val="outset" w:sz="6" w:space="0" w:color="auto"/>
+              <w:top w:val="nil"/>
+              <w:bottom w:val="nil"/>
             </w:tcBorders>
             <w:shd w:val="clear" w:color="auto" w:fill="FFFFFF"/>
             <w:tcMar>
@@ -13394,10 +12974,8 @@
           <w:tcPr>
             <w:tcW w:w="0" w:type="auto"/>
             <w:tcBorders>
-              <w:top w:val="outset" w:sz="6" w:space="0" w:color="auto"/>
-              <w:left w:val="outset" w:sz="6" w:space="0" w:color="auto"/>
-              <w:bottom w:val="outset" w:sz="6" w:space="0" w:color="auto"/>
-              <w:right w:val="outset" w:sz="6" w:space="0" w:color="auto"/>
+              <w:top w:val="nil"/>
+              <w:bottom w:val="nil"/>
             </w:tcBorders>
             <w:shd w:val="clear" w:color="auto" w:fill="FFFFFF"/>
             <w:tcMar>
@@ -13435,15 +13013,14 @@
       <w:tr>
         <w:trPr>
           <w:tblCellSpacing w:w="15" w:type="dxa"/>
+          <w:jc w:val="center"/>
         </w:trPr>
         <w:tc>
           <w:tcPr>
             <w:tcW w:w="0" w:type="auto"/>
             <w:tcBorders>
-              <w:top w:val="outset" w:sz="6" w:space="0" w:color="auto"/>
-              <w:left w:val="outset" w:sz="6" w:space="0" w:color="auto"/>
-              <w:bottom w:val="outset" w:sz="6" w:space="0" w:color="auto"/>
-              <w:right w:val="outset" w:sz="6" w:space="0" w:color="auto"/>
+              <w:top w:val="nil"/>
+              <w:bottom w:val="nil"/>
             </w:tcBorders>
             <w:shd w:val="clear" w:color="auto" w:fill="FFFFFF"/>
             <w:tcMar>
@@ -13481,10 +13058,8 @@
           <w:tcPr>
             <w:tcW w:w="0" w:type="auto"/>
             <w:tcBorders>
-              <w:top w:val="outset" w:sz="6" w:space="0" w:color="auto"/>
-              <w:left w:val="outset" w:sz="6" w:space="0" w:color="auto"/>
-              <w:bottom w:val="outset" w:sz="6" w:space="0" w:color="auto"/>
-              <w:right w:val="outset" w:sz="6" w:space="0" w:color="auto"/>
+              <w:top w:val="nil"/>
+              <w:bottom w:val="nil"/>
             </w:tcBorders>
             <w:shd w:val="clear" w:color="auto" w:fill="FFFFFF"/>
             <w:tcMar>
@@ -13542,10 +13117,8 @@
           <w:tcPr>
             <w:tcW w:w="0" w:type="auto"/>
             <w:tcBorders>
-              <w:top w:val="outset" w:sz="6" w:space="0" w:color="auto"/>
-              <w:left w:val="outset" w:sz="6" w:space="0" w:color="auto"/>
-              <w:bottom w:val="outset" w:sz="6" w:space="0" w:color="auto"/>
-              <w:right w:val="outset" w:sz="6" w:space="0" w:color="auto"/>
+              <w:top w:val="nil"/>
+              <w:bottom w:val="nil"/>
             </w:tcBorders>
             <w:shd w:val="clear" w:color="auto" w:fill="FFFFFF"/>
             <w:tcMar>
@@ -13583,15 +13156,14 @@
       <w:tr>
         <w:trPr>
           <w:tblCellSpacing w:w="15" w:type="dxa"/>
+          <w:jc w:val="center"/>
         </w:trPr>
         <w:tc>
           <w:tcPr>
             <w:tcW w:w="0" w:type="auto"/>
             <w:tcBorders>
-              <w:top w:val="outset" w:sz="6" w:space="0" w:color="auto"/>
-              <w:left w:val="outset" w:sz="6" w:space="0" w:color="auto"/>
-              <w:bottom w:val="outset" w:sz="6" w:space="0" w:color="auto"/>
-              <w:right w:val="outset" w:sz="6" w:space="0" w:color="auto"/>
+              <w:top w:val="nil"/>
+              <w:bottom w:val="nil"/>
             </w:tcBorders>
             <w:shd w:val="clear" w:color="auto" w:fill="FFFFFF"/>
             <w:tcMar>
@@ -13629,10 +13201,8 @@
           <w:tcPr>
             <w:tcW w:w="0" w:type="auto"/>
             <w:tcBorders>
-              <w:top w:val="outset" w:sz="6" w:space="0" w:color="auto"/>
-              <w:left w:val="outset" w:sz="6" w:space="0" w:color="auto"/>
-              <w:bottom w:val="outset" w:sz="6" w:space="0" w:color="auto"/>
-              <w:right w:val="outset" w:sz="6" w:space="0" w:color="auto"/>
+              <w:top w:val="nil"/>
+              <w:bottom w:val="nil"/>
             </w:tcBorders>
             <w:shd w:val="clear" w:color="auto" w:fill="FFFFFF"/>
             <w:tcMar>
@@ -13690,10 +13260,8 @@
           <w:tcPr>
             <w:tcW w:w="0" w:type="auto"/>
             <w:tcBorders>
-              <w:top w:val="outset" w:sz="6" w:space="0" w:color="auto"/>
-              <w:left w:val="outset" w:sz="6" w:space="0" w:color="auto"/>
-              <w:bottom w:val="outset" w:sz="6" w:space="0" w:color="auto"/>
-              <w:right w:val="outset" w:sz="6" w:space="0" w:color="auto"/>
+              <w:top w:val="nil"/>
+              <w:bottom w:val="nil"/>
             </w:tcBorders>
             <w:shd w:val="clear" w:color="auto" w:fill="FFFFFF"/>
             <w:tcMar>
@@ -13731,15 +13299,14 @@
       <w:tr>
         <w:trPr>
           <w:tblCellSpacing w:w="15" w:type="dxa"/>
+          <w:jc w:val="center"/>
         </w:trPr>
         <w:tc>
           <w:tcPr>
             <w:tcW w:w="0" w:type="auto"/>
             <w:tcBorders>
-              <w:top w:val="outset" w:sz="6" w:space="0" w:color="auto"/>
-              <w:left w:val="outset" w:sz="6" w:space="0" w:color="auto"/>
-              <w:bottom w:val="outset" w:sz="6" w:space="0" w:color="auto"/>
-              <w:right w:val="outset" w:sz="6" w:space="0" w:color="auto"/>
+              <w:top w:val="nil"/>
+              <w:bottom w:val="nil"/>
             </w:tcBorders>
             <w:shd w:val="clear" w:color="auto" w:fill="FFFFFF"/>
             <w:tcMar>
@@ -13777,10 +13344,8 @@
           <w:tcPr>
             <w:tcW w:w="0" w:type="auto"/>
             <w:tcBorders>
-              <w:top w:val="outset" w:sz="6" w:space="0" w:color="auto"/>
-              <w:left w:val="outset" w:sz="6" w:space="0" w:color="auto"/>
-              <w:bottom w:val="outset" w:sz="6" w:space="0" w:color="auto"/>
-              <w:right w:val="outset" w:sz="6" w:space="0" w:color="auto"/>
+              <w:top w:val="nil"/>
+              <w:bottom w:val="nil"/>
             </w:tcBorders>
             <w:shd w:val="clear" w:color="auto" w:fill="FFFFFF"/>
             <w:tcMar>
@@ -13838,10 +13403,8 @@
           <w:tcPr>
             <w:tcW w:w="0" w:type="auto"/>
             <w:tcBorders>
-              <w:top w:val="outset" w:sz="6" w:space="0" w:color="auto"/>
-              <w:left w:val="outset" w:sz="6" w:space="0" w:color="auto"/>
-              <w:bottom w:val="outset" w:sz="6" w:space="0" w:color="auto"/>
-              <w:right w:val="outset" w:sz="6" w:space="0" w:color="auto"/>
+              <w:top w:val="nil"/>
+              <w:bottom w:val="nil"/>
             </w:tcBorders>
             <w:shd w:val="clear" w:color="auto" w:fill="FFFFFF"/>
             <w:tcMar>
@@ -13879,15 +13442,14 @@
       <w:tr>
         <w:trPr>
           <w:tblCellSpacing w:w="15" w:type="dxa"/>
+          <w:jc w:val="center"/>
         </w:trPr>
         <w:tc>
           <w:tcPr>
             <w:tcW w:w="0" w:type="auto"/>
             <w:tcBorders>
-              <w:top w:val="outset" w:sz="6" w:space="0" w:color="auto"/>
-              <w:left w:val="outset" w:sz="6" w:space="0" w:color="auto"/>
-              <w:bottom w:val="outset" w:sz="6" w:space="0" w:color="auto"/>
-              <w:right w:val="outset" w:sz="6" w:space="0" w:color="auto"/>
+              <w:top w:val="nil"/>
+              <w:bottom w:val="nil"/>
             </w:tcBorders>
             <w:shd w:val="clear" w:color="auto" w:fill="FFFFFF"/>
             <w:tcMar>
@@ -13925,10 +13487,8 @@
           <w:tcPr>
             <w:tcW w:w="0" w:type="auto"/>
             <w:tcBorders>
-              <w:top w:val="outset" w:sz="6" w:space="0" w:color="auto"/>
-              <w:left w:val="outset" w:sz="6" w:space="0" w:color="auto"/>
-              <w:bottom w:val="outset" w:sz="6" w:space="0" w:color="auto"/>
-              <w:right w:val="outset" w:sz="6" w:space="0" w:color="auto"/>
+              <w:top w:val="nil"/>
+              <w:bottom w:val="nil"/>
             </w:tcBorders>
             <w:shd w:val="clear" w:color="auto" w:fill="FFFFFF"/>
             <w:tcMar>
@@ -13986,10 +13546,8 @@
           <w:tcPr>
             <w:tcW w:w="0" w:type="auto"/>
             <w:tcBorders>
-              <w:top w:val="outset" w:sz="6" w:space="0" w:color="auto"/>
-              <w:left w:val="outset" w:sz="6" w:space="0" w:color="auto"/>
-              <w:bottom w:val="outset" w:sz="6" w:space="0" w:color="auto"/>
-              <w:right w:val="outset" w:sz="6" w:space="0" w:color="auto"/>
+              <w:top w:val="nil"/>
+              <w:bottom w:val="nil"/>
             </w:tcBorders>
             <w:shd w:val="clear" w:color="auto" w:fill="FFFFFF"/>
             <w:tcMar>
@@ -14027,15 +13585,14 @@
       <w:tr>
         <w:trPr>
           <w:tblCellSpacing w:w="15" w:type="dxa"/>
+          <w:jc w:val="center"/>
         </w:trPr>
         <w:tc>
           <w:tcPr>
             <w:tcW w:w="0" w:type="auto"/>
             <w:tcBorders>
-              <w:top w:val="outset" w:sz="6" w:space="0" w:color="auto"/>
-              <w:left w:val="outset" w:sz="6" w:space="0" w:color="auto"/>
-              <w:bottom w:val="outset" w:sz="6" w:space="0" w:color="auto"/>
-              <w:right w:val="outset" w:sz="6" w:space="0" w:color="auto"/>
+              <w:top w:val="nil"/>
+              <w:bottom w:val="nil"/>
             </w:tcBorders>
             <w:shd w:val="clear" w:color="auto" w:fill="FFFFFF"/>
             <w:tcMar>
@@ -14073,10 +13630,8 @@
           <w:tcPr>
             <w:tcW w:w="0" w:type="auto"/>
             <w:tcBorders>
-              <w:top w:val="outset" w:sz="6" w:space="0" w:color="auto"/>
-              <w:left w:val="outset" w:sz="6" w:space="0" w:color="auto"/>
-              <w:bottom w:val="outset" w:sz="6" w:space="0" w:color="auto"/>
-              <w:right w:val="outset" w:sz="6" w:space="0" w:color="auto"/>
+              <w:top w:val="nil"/>
+              <w:bottom w:val="nil"/>
             </w:tcBorders>
             <w:shd w:val="clear" w:color="auto" w:fill="FFFFFF"/>
             <w:tcMar>
@@ -14134,10 +13689,8 @@
           <w:tcPr>
             <w:tcW w:w="0" w:type="auto"/>
             <w:tcBorders>
-              <w:top w:val="outset" w:sz="6" w:space="0" w:color="auto"/>
-              <w:left w:val="outset" w:sz="6" w:space="0" w:color="auto"/>
-              <w:bottom w:val="outset" w:sz="6" w:space="0" w:color="auto"/>
-              <w:right w:val="outset" w:sz="6" w:space="0" w:color="auto"/>
+              <w:top w:val="nil"/>
+              <w:bottom w:val="nil"/>
             </w:tcBorders>
             <w:shd w:val="clear" w:color="auto" w:fill="FFFFFF"/>
             <w:tcMar>
@@ -14175,15 +13728,14 @@
       <w:tr>
         <w:trPr>
           <w:tblCellSpacing w:w="15" w:type="dxa"/>
+          <w:jc w:val="center"/>
         </w:trPr>
         <w:tc>
           <w:tcPr>
             <w:tcW w:w="0" w:type="auto"/>
             <w:tcBorders>
-              <w:top w:val="outset" w:sz="6" w:space="0" w:color="auto"/>
-              <w:left w:val="outset" w:sz="6" w:space="0" w:color="auto"/>
-              <w:bottom w:val="outset" w:sz="6" w:space="0" w:color="auto"/>
-              <w:right w:val="outset" w:sz="6" w:space="0" w:color="auto"/>
+              <w:top w:val="nil"/>
+              <w:bottom w:val="nil"/>
             </w:tcBorders>
             <w:shd w:val="clear" w:color="auto" w:fill="FFFFFF"/>
             <w:tcMar>
@@ -14221,10 +13773,8 @@
           <w:tcPr>
             <w:tcW w:w="0" w:type="auto"/>
             <w:tcBorders>
-              <w:top w:val="outset" w:sz="6" w:space="0" w:color="auto"/>
-              <w:left w:val="outset" w:sz="6" w:space="0" w:color="auto"/>
-              <w:bottom w:val="outset" w:sz="6" w:space="0" w:color="auto"/>
-              <w:right w:val="outset" w:sz="6" w:space="0" w:color="auto"/>
+              <w:top w:val="nil"/>
+              <w:bottom w:val="nil"/>
             </w:tcBorders>
             <w:shd w:val="clear" w:color="auto" w:fill="FFFFFF"/>
             <w:tcMar>
@@ -14282,10 +13832,8 @@
           <w:tcPr>
             <w:tcW w:w="0" w:type="auto"/>
             <w:tcBorders>
-              <w:top w:val="outset" w:sz="6" w:space="0" w:color="auto"/>
-              <w:left w:val="outset" w:sz="6" w:space="0" w:color="auto"/>
-              <w:bottom w:val="outset" w:sz="6" w:space="0" w:color="auto"/>
-              <w:right w:val="outset" w:sz="6" w:space="0" w:color="auto"/>
+              <w:top w:val="nil"/>
+              <w:bottom w:val="nil"/>
             </w:tcBorders>
             <w:shd w:val="clear" w:color="auto" w:fill="FFFFFF"/>
             <w:tcMar>
@@ -14323,15 +13871,14 @@
       <w:tr>
         <w:trPr>
           <w:tblCellSpacing w:w="15" w:type="dxa"/>
+          <w:jc w:val="center"/>
         </w:trPr>
         <w:tc>
           <w:tcPr>
             <w:tcW w:w="0" w:type="auto"/>
             <w:tcBorders>
-              <w:top w:val="outset" w:sz="6" w:space="0" w:color="auto"/>
-              <w:left w:val="outset" w:sz="6" w:space="0" w:color="auto"/>
-              <w:bottom w:val="outset" w:sz="6" w:space="0" w:color="auto"/>
-              <w:right w:val="outset" w:sz="6" w:space="0" w:color="auto"/>
+              <w:top w:val="nil"/>
+              <w:bottom w:val="nil"/>
             </w:tcBorders>
             <w:shd w:val="clear" w:color="auto" w:fill="FFFFFF"/>
             <w:tcMar>
@@ -14369,10 +13916,8 @@
           <w:tcPr>
             <w:tcW w:w="0" w:type="auto"/>
             <w:tcBorders>
-              <w:top w:val="outset" w:sz="6" w:space="0" w:color="auto"/>
-              <w:left w:val="outset" w:sz="6" w:space="0" w:color="auto"/>
-              <w:bottom w:val="outset" w:sz="6" w:space="0" w:color="auto"/>
-              <w:right w:val="outset" w:sz="6" w:space="0" w:color="auto"/>
+              <w:top w:val="nil"/>
+              <w:bottom w:val="nil"/>
             </w:tcBorders>
             <w:shd w:val="clear" w:color="auto" w:fill="FFFFFF"/>
             <w:tcMar>
@@ -14410,10 +13955,8 @@
           <w:tcPr>
             <w:tcW w:w="0" w:type="auto"/>
             <w:tcBorders>
-              <w:top w:val="outset" w:sz="6" w:space="0" w:color="auto"/>
-              <w:left w:val="outset" w:sz="6" w:space="0" w:color="auto"/>
-              <w:bottom w:val="outset" w:sz="6" w:space="0" w:color="auto"/>
-              <w:right w:val="outset" w:sz="6" w:space="0" w:color="auto"/>
+              <w:top w:val="nil"/>
+              <w:bottom w:val="nil"/>
             </w:tcBorders>
             <w:shd w:val="clear" w:color="auto" w:fill="FFFFFF"/>
             <w:tcMar>
@@ -14451,15 +13994,14 @@
       <w:tr>
         <w:trPr>
           <w:tblCellSpacing w:w="15" w:type="dxa"/>
+          <w:jc w:val="center"/>
         </w:trPr>
         <w:tc>
           <w:tcPr>
             <w:tcW w:w="0" w:type="auto"/>
             <w:tcBorders>
-              <w:top w:val="outset" w:sz="6" w:space="0" w:color="auto"/>
-              <w:left w:val="outset" w:sz="6" w:space="0" w:color="auto"/>
-              <w:bottom w:val="outset" w:sz="6" w:space="0" w:color="auto"/>
-              <w:right w:val="outset" w:sz="6" w:space="0" w:color="auto"/>
+              <w:top w:val="nil"/>
+              <w:bottom w:val="nil"/>
             </w:tcBorders>
             <w:shd w:val="clear" w:color="auto" w:fill="FFFFFF"/>
             <w:tcMar>
@@ -14497,10 +14039,8 @@
           <w:tcPr>
             <w:tcW w:w="0" w:type="auto"/>
             <w:tcBorders>
-              <w:top w:val="outset" w:sz="6" w:space="0" w:color="auto"/>
-              <w:left w:val="outset" w:sz="6" w:space="0" w:color="auto"/>
-              <w:bottom w:val="outset" w:sz="6" w:space="0" w:color="auto"/>
-              <w:right w:val="outset" w:sz="6" w:space="0" w:color="auto"/>
+              <w:top w:val="nil"/>
+              <w:bottom w:val="nil"/>
             </w:tcBorders>
             <w:shd w:val="clear" w:color="auto" w:fill="FFFFFF"/>
             <w:tcMar>
@@ -14538,10 +14078,8 @@
           <w:tcPr>
             <w:tcW w:w="0" w:type="auto"/>
             <w:tcBorders>
-              <w:top w:val="outset" w:sz="6" w:space="0" w:color="auto"/>
-              <w:left w:val="outset" w:sz="6" w:space="0" w:color="auto"/>
-              <w:bottom w:val="outset" w:sz="6" w:space="0" w:color="auto"/>
-              <w:right w:val="outset" w:sz="6" w:space="0" w:color="auto"/>
+              <w:top w:val="nil"/>
+              <w:bottom w:val="nil"/>
             </w:tcBorders>
             <w:shd w:val="clear" w:color="auto" w:fill="FFFFFF"/>
             <w:tcMar>
@@ -14579,15 +14117,13 @@
       <w:tr>
         <w:trPr>
           <w:tblCellSpacing w:w="15" w:type="dxa"/>
+          <w:jc w:val="center"/>
         </w:trPr>
         <w:tc>
           <w:tcPr>
             <w:tcW w:w="0" w:type="auto"/>
             <w:tcBorders>
-              <w:top w:val="outset" w:sz="6" w:space="0" w:color="auto"/>
-              <w:left w:val="outset" w:sz="6" w:space="0" w:color="auto"/>
-              <w:bottom w:val="outset" w:sz="6" w:space="0" w:color="auto"/>
-              <w:right w:val="outset" w:sz="6" w:space="0" w:color="auto"/>
+              <w:top w:val="nil"/>
             </w:tcBorders>
             <w:shd w:val="clear" w:color="auto" w:fill="FFFFFF"/>
             <w:tcMar>
@@ -14625,10 +14161,7 @@
           <w:tcPr>
             <w:tcW w:w="0" w:type="auto"/>
             <w:tcBorders>
-              <w:top w:val="outset" w:sz="6" w:space="0" w:color="auto"/>
-              <w:left w:val="outset" w:sz="6" w:space="0" w:color="auto"/>
-              <w:bottom w:val="outset" w:sz="6" w:space="0" w:color="auto"/>
-              <w:right w:val="outset" w:sz="6" w:space="0" w:color="auto"/>
+              <w:top w:val="nil"/>
             </w:tcBorders>
             <w:shd w:val="clear" w:color="auto" w:fill="FFFFFF"/>
             <w:tcMar>
@@ -14666,10 +14199,7 @@
           <w:tcPr>
             <w:tcW w:w="0" w:type="auto"/>
             <w:tcBorders>
-              <w:top w:val="outset" w:sz="6" w:space="0" w:color="auto"/>
-              <w:left w:val="outset" w:sz="6" w:space="0" w:color="auto"/>
-              <w:bottom w:val="outset" w:sz="6" w:space="0" w:color="auto"/>
-              <w:right w:val="outset" w:sz="6" w:space="0" w:color="auto"/>
+              <w:top w:val="nil"/>
             </w:tcBorders>
             <w:shd w:val="clear" w:color="auto" w:fill="FFFFFF"/>
             <w:tcMar>
